--- a/Docs/Interviews/Interview-antwoorden_Piet.docx
+++ b/Docs/Interviews/Interview-antwoorden_Piet.docx
@@ -4,13 +4,1416 @@
   <w:body>
     <w:p>
       <w:pPr>
+        <w:pStyle w:val="Geenafstand"/>
+        <w:rPr>
+          <w:rFonts w:ascii="Arial" w:hAnsi="Arial" w:cs="Arial"/>
+          <w:bCs/>
+          <w:sz w:val="28"/>
+          <w:szCs w:val="28"/>
+        </w:rPr>
+      </w:pPr>
+      <w:r>
+        <w:rPr>
+          <w:i/>
+          <w:iCs/>
+          <w:smallCaps/>
+          <w:noProof/>
+          <w:color w:val="575F6D" w:themeColor="text2"/>
+          <w:spacing w:val="5"/>
+          <w:sz w:val="24"/>
+          <w:szCs w:val="24"/>
+        </w:rPr>
+        <mc:AlternateContent>
+          <mc:Choice Requires="wps">
+            <w:drawing>
+              <wp:anchor distT="0" distB="0" distL="114300" distR="114300" simplePos="0" relativeHeight="251672576" behindDoc="0" locked="0" layoutInCell="0" allowOverlap="1" wp14:anchorId="4EAD0C5C" wp14:editId="0434A870">
+                <wp:simplePos x="0" y="0"/>
+                <wp:positionH relativeFrom="margin">
+                  <wp:align>left</wp:align>
+                </wp:positionH>
+                <wp:positionV relativeFrom="page">
+                  <wp:posOffset>1962150</wp:posOffset>
+                </wp:positionV>
+                <wp:extent cx="4663440" cy="4152900"/>
+                <wp:effectExtent l="0" t="0" r="0" b="0"/>
+                <wp:wrapNone/>
+                <wp:docPr id="73" name="Rechthoek 89"/>
+                <wp:cNvGraphicFramePr>
+                  <a:graphicFrameLocks xmlns:a="http://schemas.openxmlformats.org/drawingml/2006/main"/>
+                </wp:cNvGraphicFramePr>
+                <a:graphic xmlns:a="http://schemas.openxmlformats.org/drawingml/2006/main">
+                  <a:graphicData uri="http://schemas.microsoft.com/office/word/2010/wordprocessingShape">
+                    <wps:wsp>
+                      <wps:cNvSpPr>
+                        <a:spLocks noChangeArrowheads="1"/>
+                      </wps:cNvSpPr>
+                      <wps:spPr bwMode="auto">
+                        <a:xfrm>
+                          <a:off x="0" y="0"/>
+                          <a:ext cx="4663440" cy="4152900"/>
+                        </a:xfrm>
+                        <a:prstGeom prst="rect">
+                          <a:avLst/>
+                        </a:prstGeom>
+                        <a:noFill/>
+                        <a:ln>
+                          <a:noFill/>
+                        </a:ln>
+                        <a:extLst>
+                          <a:ext uri="{909E8E84-426E-40DD-AFC4-6F175D3DCCD1}">
+                            <a14:hiddenFill xmlns:a14="http://schemas.microsoft.com/office/drawing/2010/main">
+                              <a:solidFill>
+                                <a:srgbClr val="FFFFFF"/>
+                              </a:solidFill>
+                            </a14:hiddenFill>
+                          </a:ext>
+                          <a:ext uri="{91240B29-F687-4F45-9708-019B960494DF}">
+                            <a14:hiddenLine xmlns:a14="http://schemas.microsoft.com/office/drawing/2010/main" w="9525">
+                              <a:solidFill>
+                                <a:srgbClr val="000000"/>
+                              </a:solidFill>
+                              <a:miter lim="800000"/>
+                              <a:headEnd/>
+                              <a:tailEnd/>
+                            </a14:hiddenLine>
+                          </a:ext>
+                        </a:extLst>
+                      </wps:spPr>
+                      <wps:txbx>
+                        <w:txbxContent>
+                          <w:p>
+                            <w:pPr>
+                              <w:bidi/>
+                              <w:jc w:val="right"/>
+                              <w:rPr>
+                                <w:i/>
+                                <w:iCs/>
+                                <w:color w:val="9A3D00" w:themeColor="accent1" w:themeShade="80"/>
+                                <w:sz w:val="52"/>
+                                <w:szCs w:val="52"/>
+                              </w:rPr>
+                            </w:pPr>
+                            <w:sdt>
+                              <w:sdtPr>
+                                <w:rPr>
+                                  <w:i/>
+                                  <w:iCs/>
+                                  <w:color w:val="9A3D00" w:themeColor="accent1" w:themeShade="80"/>
+                                  <w:sz w:val="52"/>
+                                  <w:szCs w:val="52"/>
+                                  <w:rtl/>
+                                </w:rPr>
+                                <w:alias w:val="Ondertitel"/>
+                                <w:id w:val="1423604787"/>
+                                <w:placeholder>
+                                  <w:docPart w:val="F95A38EF3691430BAB28D81ED3D0F271"/>
+                                </w:placeholder>
+                                <w:dataBinding w:prefixMappings="xmlns:ns0='http://schemas.openxmlformats.org/package/2006/metadata/core-properties' xmlns:ns1='http://purl.org/dc/elements/1.1/'" w:xpath="/ns0:coreProperties[1]/ns1:subject[1]" w:storeItemID="{6C3C8BC8-F283-45AE-878A-BAB7291924A1}"/>
+                                <w:text/>
+                              </w:sdtPr>
+                              <w:sdtEndPr/>
+                              <w:sdtContent>
+                                <w:r>
+                                  <w:rPr>
+                                    <w:i/>
+                                    <w:iCs/>
+                                    <w:color w:val="9A3D00" w:themeColor="accent1" w:themeShade="80"/>
+                                    <w:sz w:val="52"/>
+                                    <w:szCs w:val="52"/>
+                                  </w:rPr>
+                                  <w:t xml:space="preserve">Project </w:t>
+                                </w:r>
+                                <w:proofErr w:type="spellStart"/>
+                                <w:r>
+                                  <w:rPr>
+                                    <w:i/>
+                                    <w:iCs/>
+                                    <w:color w:val="9A3D00" w:themeColor="accent1" w:themeShade="80"/>
+                                    <w:sz w:val="52"/>
+                                    <w:szCs w:val="52"/>
+                                  </w:rPr>
+                                  <w:t>Barroc</w:t>
+                                </w:r>
+                                <w:proofErr w:type="spellEnd"/>
+                                <w:r>
+                                  <w:rPr>
+                                    <w:i/>
+                                    <w:iCs/>
+                                    <w:color w:val="9A3D00" w:themeColor="accent1" w:themeShade="80"/>
+                                    <w:sz w:val="52"/>
+                                    <w:szCs w:val="52"/>
+                                  </w:rPr>
+                                  <w:t>-IT</w:t>
+                                </w:r>
+                              </w:sdtContent>
+                            </w:sdt>
+                          </w:p>
+                          <w:p>
+                            <w:pPr>
+                              <w:bidi/>
+                              <w:rPr>
+                                <w:i/>
+                                <w:iCs/>
+                                <w:color w:val="244583" w:themeColor="accent2" w:themeShade="80"/>
+                                <w:sz w:val="36"/>
+                                <w:szCs w:val="36"/>
+                              </w:rPr>
+                            </w:pPr>
+                          </w:p>
+                          <w:p>
+                            <w:pPr>
+                              <w:bidi/>
+                              <w:jc w:val="right"/>
+                              <w:rPr>
+                                <w:rFonts w:ascii="Berlin Sans FB" w:hAnsi="Berlin Sans FB" w:cs="Times New Roman"/>
+                                <w:color w:val="FEB686" w:themeColor="accent1" w:themeTint="99"/>
+                                <w:sz w:val="24"/>
+                                <w:szCs w:val="24"/>
+                                <w:lang w:bidi="ar-SY"/>
+                              </w:rPr>
+                            </w:pPr>
+                            <w:r>
+                              <w:rPr>
+                                <w:rFonts w:ascii="Berlin Sans FB" w:hAnsi="Berlin Sans FB" w:cs="Times New Roman"/>
+                                <w:color w:val="FEB686" w:themeColor="accent1" w:themeTint="99"/>
+                                <w:sz w:val="32"/>
+                                <w:szCs w:val="32"/>
+                                <w:lang w:bidi="ar-SY"/>
+                              </w:rPr>
+                              <w:t>Applicatie- en mediaontwikkelaar</w:t>
+                            </w:r>
+                            <w:r>
+                              <w:rPr>
+                                <w:rFonts w:ascii="Berlin Sans FB" w:hAnsi="Berlin Sans FB" w:cs="Times New Roman"/>
+                                <w:color w:val="FEB686" w:themeColor="accent1" w:themeTint="99"/>
+                                <w:sz w:val="32"/>
+                                <w:szCs w:val="32"/>
+                                <w:lang w:bidi="ar-SY"/>
+                              </w:rPr>
+                              <w:br/>
+                            </w:r>
+                            <w:r>
+                              <w:rPr>
+                                <w:rFonts w:ascii="Berlin Sans FB" w:hAnsi="Berlin Sans FB" w:cs="Times New Roman"/>
+                                <w:color w:val="FEB686" w:themeColor="accent1" w:themeTint="99"/>
+                                <w:sz w:val="32"/>
+                                <w:szCs w:val="32"/>
+                                <w:lang w:bidi="ar-SY"/>
+                              </w:rPr>
+                              <w:t xml:space="preserve">periode </w:t>
+                            </w:r>
+                            <w:r>
+                              <w:rPr>
+                                <w:rFonts w:ascii="Berlin Sans FB" w:hAnsi="Berlin Sans FB" w:cs="Times New Roman"/>
+                                <w:color w:val="FEB686" w:themeColor="accent1" w:themeTint="99"/>
+                                <w:sz w:val="32"/>
+                                <w:szCs w:val="32"/>
+                                <w:lang w:bidi="ar-SY"/>
+                              </w:rPr>
+                              <w:t>5</w:t>
+                            </w:r>
+                            <w:r>
+                              <w:rPr>
+                                <w:rFonts w:ascii="Berlin Sans FB" w:hAnsi="Berlin Sans FB" w:cs="Times New Roman"/>
+                                <w:color w:val="FEB686" w:themeColor="accent1" w:themeTint="99"/>
+                                <w:sz w:val="32"/>
+                                <w:szCs w:val="32"/>
+                                <w:lang w:bidi="ar-SY"/>
+                              </w:rPr>
+                              <w:br/>
+                            </w:r>
+                            <w:r>
+                              <w:rPr>
+                                <w:rFonts w:ascii="Berlin Sans FB" w:hAnsi="Berlin Sans FB" w:cs="Times New Roman"/>
+                                <w:color w:val="FEB686" w:themeColor="accent1" w:themeTint="99"/>
+                                <w:sz w:val="32"/>
+                                <w:szCs w:val="32"/>
+                                <w:lang w:bidi="ar-SY"/>
+                              </w:rPr>
+                              <w:t xml:space="preserve">Groep </w:t>
+                            </w:r>
+                            <w:r>
+                              <w:rPr>
+                                <w:rFonts w:ascii="Berlin Sans FB" w:hAnsi="Berlin Sans FB" w:cs="Times New Roman"/>
+                                <w:color w:val="FEB686" w:themeColor="accent1" w:themeTint="99"/>
+                                <w:sz w:val="32"/>
+                                <w:szCs w:val="32"/>
+                                <w:lang w:bidi="ar-SY"/>
+                              </w:rPr>
+                              <w:t>5</w:t>
+                            </w:r>
+                            <w:r>
+                              <w:rPr>
+                                <w:rFonts w:ascii="Berlin Sans FB" w:hAnsi="Berlin Sans FB" w:cs="Times New Roman"/>
+                                <w:sz w:val="24"/>
+                                <w:szCs w:val="24"/>
+                                <w:rtl/>
+                                <w:lang w:bidi="ar-SY"/>
+                              </w:rPr>
+                              <w:br/>
+                            </w:r>
+                            <w:r>
+                              <w:rPr>
+                                <w:rFonts w:ascii="Berlin Sans FB" w:hAnsi="Berlin Sans FB" w:cs="Times New Roman"/>
+                                <w:sz w:val="24"/>
+                                <w:szCs w:val="24"/>
+                                <w:rtl/>
+                                <w:lang w:bidi="ar-SY"/>
+                              </w:rPr>
+                              <w:br/>
+                            </w:r>
+                            <w:r>
+                              <w:rPr>
+                                <w:rFonts w:ascii="Berlin Sans FB" w:hAnsi="Berlin Sans FB" w:cs="Times New Roman"/>
+                                <w:sz w:val="24"/>
+                                <w:szCs w:val="24"/>
+                                <w:rtl/>
+                                <w:lang w:bidi="ar-SY"/>
+                              </w:rPr>
+                              <w:br/>
+                            </w:r>
+                            <w:r>
+                              <w:rPr>
+                                <w:rFonts w:ascii="Berlin Sans FB" w:hAnsi="Berlin Sans FB" w:cs="Times New Roman"/>
+                                <w:color w:val="E65B01" w:themeColor="accent1" w:themeShade="BF"/>
+                                <w:sz w:val="32"/>
+                                <w:szCs w:val="32"/>
+                                <w:lang w:bidi="ar-SY"/>
+                              </w:rPr>
+                              <w:t>Groepsleden:</w:t>
+                            </w:r>
+                            <w:r>
+                              <w:rPr>
+                                <w:rFonts w:ascii="Berlin Sans FB" w:hAnsi="Berlin Sans FB" w:cs="Times New Roman"/>
+                                <w:sz w:val="24"/>
+                                <w:szCs w:val="24"/>
+                                <w:lang w:bidi="ar-SY"/>
+                              </w:rPr>
+                              <w:br/>
+                            </w:r>
+                            <w:r>
+                              <w:rPr>
+                                <w:rFonts w:ascii="Berlin Sans FB" w:hAnsi="Berlin Sans FB" w:cs="Times New Roman"/>
+                                <w:color w:val="FEB686" w:themeColor="accent1" w:themeTint="99"/>
+                                <w:sz w:val="24"/>
+                                <w:szCs w:val="24"/>
+                                <w:lang w:bidi="ar-SY"/>
+                              </w:rPr>
+                              <w:br/>
+                            </w:r>
+                            <w:r>
+                              <w:rPr>
+                                <w:rFonts w:ascii="Berlin Sans FB" w:hAnsi="Berlin Sans FB" w:cs="Times New Roman"/>
+                                <w:color w:val="FEB686" w:themeColor="accent1" w:themeTint="99"/>
+                                <w:sz w:val="24"/>
+                                <w:szCs w:val="24"/>
+                                <w:lang w:bidi="ar-SY"/>
+                              </w:rPr>
+                              <w:t>1- Ahmad Khaled</w:t>
+                            </w:r>
+                          </w:p>
+                          <w:p>
+                            <w:pPr>
+                              <w:bidi/>
+                              <w:jc w:val="right"/>
+                              <w:rPr>
+                                <w:rFonts w:ascii="Berlin Sans FB" w:hAnsi="Berlin Sans FB" w:cstheme="minorBidi"/>
+                                <w:color w:val="FEB686" w:themeColor="accent1" w:themeTint="99"/>
+                                <w:sz w:val="24"/>
+                                <w:szCs w:val="24"/>
+                                <w:lang w:bidi="ar-SY"/>
+                              </w:rPr>
+                            </w:pPr>
+                            <w:r>
+                              <w:rPr>
+                                <w:rFonts w:ascii="Berlin Sans FB" w:hAnsi="Berlin Sans FB" w:cstheme="minorBidi"/>
+                                <w:color w:val="FEB686" w:themeColor="accent1" w:themeTint="99"/>
+                                <w:sz w:val="24"/>
+                                <w:szCs w:val="24"/>
+                                <w:lang w:bidi="ar-SY"/>
+                              </w:rPr>
+                              <w:t xml:space="preserve">2- </w:t>
+                            </w:r>
+                            <w:r>
+                              <w:rPr>
+                                <w:rFonts w:ascii="Berlin Sans FB" w:hAnsi="Berlin Sans FB" w:cstheme="minorBidi"/>
+                                <w:color w:val="FEB686" w:themeColor="accent1" w:themeTint="99"/>
+                                <w:sz w:val="24"/>
+                                <w:szCs w:val="24"/>
+                                <w:lang w:bidi="ar-SY"/>
+                              </w:rPr>
+                              <w:t>P</w:t>
+                            </w:r>
+                            <w:r>
+                              <w:rPr>
+                                <w:rFonts w:ascii="Berlin Sans FB" w:hAnsi="Berlin Sans FB" w:cstheme="minorBidi"/>
+                                <w:color w:val="FEB686" w:themeColor="accent1" w:themeTint="99"/>
+                                <w:sz w:val="24"/>
+                                <w:szCs w:val="24"/>
+                                <w:lang w:bidi="ar-SY"/>
+                              </w:rPr>
+                              <w:t xml:space="preserve">ieter Jan </w:t>
+                            </w:r>
+                            <w:proofErr w:type="spellStart"/>
+                            <w:r>
+                              <w:rPr>
+                                <w:rFonts w:ascii="Berlin Sans FB" w:hAnsi="Berlin Sans FB" w:cstheme="minorBidi"/>
+                                <w:color w:val="FEB686" w:themeColor="accent1" w:themeTint="99"/>
+                                <w:sz w:val="24"/>
+                                <w:szCs w:val="24"/>
+                                <w:lang w:bidi="ar-SY"/>
+                              </w:rPr>
+                              <w:t>Kolijn</w:t>
+                            </w:r>
+                            <w:proofErr w:type="spellEnd"/>
+                          </w:p>
+                          <w:p>
+                            <w:pPr>
+                              <w:bidi/>
+                              <w:jc w:val="right"/>
+                              <w:rPr>
+                                <w:rFonts w:ascii="Berlin Sans FB" w:hAnsi="Berlin Sans FB" w:cstheme="minorBidi"/>
+                                <w:color w:val="FEB686" w:themeColor="accent1" w:themeTint="99"/>
+                                <w:sz w:val="24"/>
+                                <w:szCs w:val="24"/>
+                                <w:lang w:bidi="ar-SY"/>
+                              </w:rPr>
+                            </w:pPr>
+                            <w:r>
+                              <w:rPr>
+                                <w:rFonts w:ascii="Berlin Sans FB" w:hAnsi="Berlin Sans FB" w:cstheme="minorBidi"/>
+                                <w:color w:val="FEB686" w:themeColor="accent1" w:themeTint="99"/>
+                                <w:sz w:val="24"/>
+                                <w:szCs w:val="24"/>
+                                <w:lang w:bidi="ar-SY"/>
+                              </w:rPr>
+                              <w:t>3-</w:t>
+                            </w:r>
+                            <w:r>
+                              <w:rPr>
+                                <w:rFonts w:ascii="Berlin Sans FB" w:hAnsi="Berlin Sans FB" w:cstheme="minorBidi"/>
+                                <w:color w:val="FEB686" w:themeColor="accent1" w:themeTint="99"/>
+                                <w:sz w:val="24"/>
+                                <w:szCs w:val="24"/>
+                                <w:lang w:bidi="ar-SY"/>
+                              </w:rPr>
+                              <w:t xml:space="preserve"> Laura Kruidhof</w:t>
+                            </w:r>
+                          </w:p>
+                          <w:p>
+                            <w:pPr>
+                              <w:bidi/>
+                              <w:jc w:val="right"/>
+                              <w:rPr>
+                                <w:rFonts w:ascii="Berlin Sans FB" w:hAnsi="Berlin Sans FB" w:cstheme="minorBidi"/>
+                                <w:color w:val="FEB686" w:themeColor="accent1" w:themeTint="99"/>
+                                <w:sz w:val="24"/>
+                                <w:szCs w:val="24"/>
+                                <w:lang w:bidi="ar-SY"/>
+                              </w:rPr>
+                            </w:pPr>
+                            <w:r>
+                              <w:rPr>
+                                <w:rFonts w:ascii="Berlin Sans FB" w:hAnsi="Berlin Sans FB" w:cstheme="minorBidi"/>
+                                <w:color w:val="FEB686" w:themeColor="accent1" w:themeTint="99"/>
+                                <w:sz w:val="24"/>
+                                <w:szCs w:val="24"/>
+                                <w:lang w:bidi="ar-SY"/>
+                              </w:rPr>
+                              <w:t xml:space="preserve">4- </w:t>
+                            </w:r>
+                            <w:r>
+                              <w:rPr>
+                                <w:rFonts w:ascii="Berlin Sans FB" w:hAnsi="Berlin Sans FB" w:cstheme="minorBidi"/>
+                                <w:color w:val="FEB686" w:themeColor="accent1" w:themeTint="99"/>
+                                <w:sz w:val="24"/>
+                                <w:szCs w:val="24"/>
+                                <w:lang w:bidi="ar-SY"/>
+                              </w:rPr>
+                              <w:t>Mohamed Jelle</w:t>
+                            </w:r>
+                          </w:p>
+                          <w:p>
+                            <w:pPr>
+                              <w:bidi/>
+                              <w:jc w:val="right"/>
+                              <w:rPr>
+                                <w:rFonts w:ascii="Berlin Sans FB" w:hAnsi="Berlin Sans FB" w:cstheme="minorBidi"/>
+                                <w:color w:val="FEB686" w:themeColor="accent1" w:themeTint="99"/>
+                                <w:rtl/>
+                                <w:lang w:bidi="ar-SY"/>
+                              </w:rPr>
+                            </w:pPr>
+                          </w:p>
+                        </w:txbxContent>
+                      </wps:txbx>
+                      <wps:bodyPr rot="0" vert="horz" wrap="square" lIns="91440" tIns="45720" rIns="91440" bIns="45720" anchor="ctr" anchorCtr="0" upright="1">
+                        <a:noAutofit/>
+                      </wps:bodyPr>
+                    </wps:wsp>
+                  </a:graphicData>
+                </a:graphic>
+                <wp14:sizeRelH relativeFrom="page">
+                  <wp14:pctWidth>60000</wp14:pctWidth>
+                </wp14:sizeRelH>
+                <wp14:sizeRelV relativeFrom="page">
+                  <wp14:pctHeight>0</wp14:pctHeight>
+                </wp14:sizeRelV>
+              </wp:anchor>
+            </w:drawing>
+          </mc:Choice>
+          <mc:Fallback>
+            <w:pict>
+              <v:rect w14:anchorId="4EAD0C5C" id="Rechthoek 89" o:spid="_x0000_s1026" style="position:absolute;margin-left:0;margin-top:154.5pt;width:367.2pt;height:327pt;z-index:251672576;visibility:visible;mso-wrap-style:square;mso-width-percent:600;mso-height-percent:0;mso-wrap-distance-left:9pt;mso-wrap-distance-top:0;mso-wrap-distance-right:9pt;mso-wrap-distance-bottom:0;mso-position-horizontal:left;mso-position-horizontal-relative:margin;mso-position-vertical:absolute;mso-position-vertical-relative:page;mso-width-percent:600;mso-height-percent:0;mso-width-relative:page;mso-height-relative:page;v-text-anchor:middle" o:gfxdata="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" o:allowincell="f" filled="f" stroked="f">
+                <v:textbox>
+                  <w:txbxContent>
+                    <w:p>
+                      <w:pPr>
+                        <w:bidi/>
+                        <w:jc w:val="right"/>
+                        <w:rPr>
+                          <w:i/>
+                          <w:iCs/>
+                          <w:color w:val="9A3D00" w:themeColor="accent1" w:themeShade="80"/>
+                          <w:sz w:val="52"/>
+                          <w:szCs w:val="52"/>
+                        </w:rPr>
+                      </w:pPr>
+                      <w:sdt>
+                        <w:sdtPr>
+                          <w:rPr>
+                            <w:i/>
+                            <w:iCs/>
+                            <w:color w:val="9A3D00" w:themeColor="accent1" w:themeShade="80"/>
+                            <w:sz w:val="52"/>
+                            <w:szCs w:val="52"/>
+                            <w:rtl/>
+                          </w:rPr>
+                          <w:alias w:val="Ondertitel"/>
+                          <w:id w:val="1423604787"/>
+                          <w:placeholder>
+                            <w:docPart w:val="F95A38EF3691430BAB28D81ED3D0F271"/>
+                          </w:placeholder>
+                          <w:dataBinding w:prefixMappings="xmlns:ns0='http://schemas.openxmlformats.org/package/2006/metadata/core-properties' xmlns:ns1='http://purl.org/dc/elements/1.1/'" w:xpath="/ns0:coreProperties[1]/ns1:subject[1]" w:storeItemID="{6C3C8BC8-F283-45AE-878A-BAB7291924A1}"/>
+                          <w:text/>
+                        </w:sdtPr>
+                        <w:sdtEndPr/>
+                        <w:sdtContent>
+                          <w:r>
+                            <w:rPr>
+                              <w:i/>
+                              <w:iCs/>
+                              <w:color w:val="9A3D00" w:themeColor="accent1" w:themeShade="80"/>
+                              <w:sz w:val="52"/>
+                              <w:szCs w:val="52"/>
+                            </w:rPr>
+                            <w:t xml:space="preserve">Project </w:t>
+                          </w:r>
+                          <w:proofErr w:type="spellStart"/>
+                          <w:r>
+                            <w:rPr>
+                              <w:i/>
+                              <w:iCs/>
+                              <w:color w:val="9A3D00" w:themeColor="accent1" w:themeShade="80"/>
+                              <w:sz w:val="52"/>
+                              <w:szCs w:val="52"/>
+                            </w:rPr>
+                            <w:t>Barroc</w:t>
+                          </w:r>
+                          <w:proofErr w:type="spellEnd"/>
+                          <w:r>
+                            <w:rPr>
+                              <w:i/>
+                              <w:iCs/>
+                              <w:color w:val="9A3D00" w:themeColor="accent1" w:themeShade="80"/>
+                              <w:sz w:val="52"/>
+                              <w:szCs w:val="52"/>
+                            </w:rPr>
+                            <w:t>-IT</w:t>
+                          </w:r>
+                        </w:sdtContent>
+                      </w:sdt>
+                    </w:p>
+                    <w:p>
+                      <w:pPr>
+                        <w:bidi/>
+                        <w:rPr>
+                          <w:i/>
+                          <w:iCs/>
+                          <w:color w:val="244583" w:themeColor="accent2" w:themeShade="80"/>
+                          <w:sz w:val="36"/>
+                          <w:szCs w:val="36"/>
+                        </w:rPr>
+                      </w:pPr>
+                    </w:p>
+                    <w:p>
+                      <w:pPr>
+                        <w:bidi/>
+                        <w:jc w:val="right"/>
+                        <w:rPr>
+                          <w:rFonts w:ascii="Berlin Sans FB" w:hAnsi="Berlin Sans FB" w:cs="Times New Roman"/>
+                          <w:color w:val="FEB686" w:themeColor="accent1" w:themeTint="99"/>
+                          <w:sz w:val="24"/>
+                          <w:szCs w:val="24"/>
+                          <w:lang w:bidi="ar-SY"/>
+                        </w:rPr>
+                      </w:pPr>
+                      <w:r>
+                        <w:rPr>
+                          <w:rFonts w:ascii="Berlin Sans FB" w:hAnsi="Berlin Sans FB" w:cs="Times New Roman"/>
+                          <w:color w:val="FEB686" w:themeColor="accent1" w:themeTint="99"/>
+                          <w:sz w:val="32"/>
+                          <w:szCs w:val="32"/>
+                          <w:lang w:bidi="ar-SY"/>
+                        </w:rPr>
+                        <w:t>Applicatie- en mediaontwikkelaar</w:t>
+                      </w:r>
+                      <w:r>
+                        <w:rPr>
+                          <w:rFonts w:ascii="Berlin Sans FB" w:hAnsi="Berlin Sans FB" w:cs="Times New Roman"/>
+                          <w:color w:val="FEB686" w:themeColor="accent1" w:themeTint="99"/>
+                          <w:sz w:val="32"/>
+                          <w:szCs w:val="32"/>
+                          <w:lang w:bidi="ar-SY"/>
+                        </w:rPr>
+                        <w:br/>
+                      </w:r>
+                      <w:r>
+                        <w:rPr>
+                          <w:rFonts w:ascii="Berlin Sans FB" w:hAnsi="Berlin Sans FB" w:cs="Times New Roman"/>
+                          <w:color w:val="FEB686" w:themeColor="accent1" w:themeTint="99"/>
+                          <w:sz w:val="32"/>
+                          <w:szCs w:val="32"/>
+                          <w:lang w:bidi="ar-SY"/>
+                        </w:rPr>
+                        <w:t xml:space="preserve">periode </w:t>
+                      </w:r>
+                      <w:r>
+                        <w:rPr>
+                          <w:rFonts w:ascii="Berlin Sans FB" w:hAnsi="Berlin Sans FB" w:cs="Times New Roman"/>
+                          <w:color w:val="FEB686" w:themeColor="accent1" w:themeTint="99"/>
+                          <w:sz w:val="32"/>
+                          <w:szCs w:val="32"/>
+                          <w:lang w:bidi="ar-SY"/>
+                        </w:rPr>
+                        <w:t>5</w:t>
+                      </w:r>
+                      <w:r>
+                        <w:rPr>
+                          <w:rFonts w:ascii="Berlin Sans FB" w:hAnsi="Berlin Sans FB" w:cs="Times New Roman"/>
+                          <w:color w:val="FEB686" w:themeColor="accent1" w:themeTint="99"/>
+                          <w:sz w:val="32"/>
+                          <w:szCs w:val="32"/>
+                          <w:lang w:bidi="ar-SY"/>
+                        </w:rPr>
+                        <w:br/>
+                      </w:r>
+                      <w:r>
+                        <w:rPr>
+                          <w:rFonts w:ascii="Berlin Sans FB" w:hAnsi="Berlin Sans FB" w:cs="Times New Roman"/>
+                          <w:color w:val="FEB686" w:themeColor="accent1" w:themeTint="99"/>
+                          <w:sz w:val="32"/>
+                          <w:szCs w:val="32"/>
+                          <w:lang w:bidi="ar-SY"/>
+                        </w:rPr>
+                        <w:t xml:space="preserve">Groep </w:t>
+                      </w:r>
+                      <w:r>
+                        <w:rPr>
+                          <w:rFonts w:ascii="Berlin Sans FB" w:hAnsi="Berlin Sans FB" w:cs="Times New Roman"/>
+                          <w:color w:val="FEB686" w:themeColor="accent1" w:themeTint="99"/>
+                          <w:sz w:val="32"/>
+                          <w:szCs w:val="32"/>
+                          <w:lang w:bidi="ar-SY"/>
+                        </w:rPr>
+                        <w:t>5</w:t>
+                      </w:r>
+                      <w:r>
+                        <w:rPr>
+                          <w:rFonts w:ascii="Berlin Sans FB" w:hAnsi="Berlin Sans FB" w:cs="Times New Roman"/>
+                          <w:sz w:val="24"/>
+                          <w:szCs w:val="24"/>
+                          <w:rtl/>
+                          <w:lang w:bidi="ar-SY"/>
+                        </w:rPr>
+                        <w:br/>
+                      </w:r>
+                      <w:r>
+                        <w:rPr>
+                          <w:rFonts w:ascii="Berlin Sans FB" w:hAnsi="Berlin Sans FB" w:cs="Times New Roman"/>
+                          <w:sz w:val="24"/>
+                          <w:szCs w:val="24"/>
+                          <w:rtl/>
+                          <w:lang w:bidi="ar-SY"/>
+                        </w:rPr>
+                        <w:br/>
+                      </w:r>
+                      <w:r>
+                        <w:rPr>
+                          <w:rFonts w:ascii="Berlin Sans FB" w:hAnsi="Berlin Sans FB" w:cs="Times New Roman"/>
+                          <w:sz w:val="24"/>
+                          <w:szCs w:val="24"/>
+                          <w:rtl/>
+                          <w:lang w:bidi="ar-SY"/>
+                        </w:rPr>
+                        <w:br/>
+                      </w:r>
+                      <w:r>
+                        <w:rPr>
+                          <w:rFonts w:ascii="Berlin Sans FB" w:hAnsi="Berlin Sans FB" w:cs="Times New Roman"/>
+                          <w:color w:val="E65B01" w:themeColor="accent1" w:themeShade="BF"/>
+                          <w:sz w:val="32"/>
+                          <w:szCs w:val="32"/>
+                          <w:lang w:bidi="ar-SY"/>
+                        </w:rPr>
+                        <w:t>Groepsleden:</w:t>
+                      </w:r>
+                      <w:r>
+                        <w:rPr>
+                          <w:rFonts w:ascii="Berlin Sans FB" w:hAnsi="Berlin Sans FB" w:cs="Times New Roman"/>
+                          <w:sz w:val="24"/>
+                          <w:szCs w:val="24"/>
+                          <w:lang w:bidi="ar-SY"/>
+                        </w:rPr>
+                        <w:br/>
+                      </w:r>
+                      <w:r>
+                        <w:rPr>
+                          <w:rFonts w:ascii="Berlin Sans FB" w:hAnsi="Berlin Sans FB" w:cs="Times New Roman"/>
+                          <w:color w:val="FEB686" w:themeColor="accent1" w:themeTint="99"/>
+                          <w:sz w:val="24"/>
+                          <w:szCs w:val="24"/>
+                          <w:lang w:bidi="ar-SY"/>
+                        </w:rPr>
+                        <w:br/>
+                      </w:r>
+                      <w:r>
+                        <w:rPr>
+                          <w:rFonts w:ascii="Berlin Sans FB" w:hAnsi="Berlin Sans FB" w:cs="Times New Roman"/>
+                          <w:color w:val="FEB686" w:themeColor="accent1" w:themeTint="99"/>
+                          <w:sz w:val="24"/>
+                          <w:szCs w:val="24"/>
+                          <w:lang w:bidi="ar-SY"/>
+                        </w:rPr>
+                        <w:t>1- Ahmad Khaled</w:t>
+                      </w:r>
+                    </w:p>
+                    <w:p>
+                      <w:pPr>
+                        <w:bidi/>
+                        <w:jc w:val="right"/>
+                        <w:rPr>
+                          <w:rFonts w:ascii="Berlin Sans FB" w:hAnsi="Berlin Sans FB" w:cstheme="minorBidi"/>
+                          <w:color w:val="FEB686" w:themeColor="accent1" w:themeTint="99"/>
+                          <w:sz w:val="24"/>
+                          <w:szCs w:val="24"/>
+                          <w:lang w:bidi="ar-SY"/>
+                        </w:rPr>
+                      </w:pPr>
+                      <w:r>
+                        <w:rPr>
+                          <w:rFonts w:ascii="Berlin Sans FB" w:hAnsi="Berlin Sans FB" w:cstheme="minorBidi"/>
+                          <w:color w:val="FEB686" w:themeColor="accent1" w:themeTint="99"/>
+                          <w:sz w:val="24"/>
+                          <w:szCs w:val="24"/>
+                          <w:lang w:bidi="ar-SY"/>
+                        </w:rPr>
+                        <w:t xml:space="preserve">2- </w:t>
+                      </w:r>
+                      <w:r>
+                        <w:rPr>
+                          <w:rFonts w:ascii="Berlin Sans FB" w:hAnsi="Berlin Sans FB" w:cstheme="minorBidi"/>
+                          <w:color w:val="FEB686" w:themeColor="accent1" w:themeTint="99"/>
+                          <w:sz w:val="24"/>
+                          <w:szCs w:val="24"/>
+                          <w:lang w:bidi="ar-SY"/>
+                        </w:rPr>
+                        <w:t>P</w:t>
+                      </w:r>
+                      <w:r>
+                        <w:rPr>
+                          <w:rFonts w:ascii="Berlin Sans FB" w:hAnsi="Berlin Sans FB" w:cstheme="minorBidi"/>
+                          <w:color w:val="FEB686" w:themeColor="accent1" w:themeTint="99"/>
+                          <w:sz w:val="24"/>
+                          <w:szCs w:val="24"/>
+                          <w:lang w:bidi="ar-SY"/>
+                        </w:rPr>
+                        <w:t xml:space="preserve">ieter Jan </w:t>
+                      </w:r>
+                      <w:proofErr w:type="spellStart"/>
+                      <w:r>
+                        <w:rPr>
+                          <w:rFonts w:ascii="Berlin Sans FB" w:hAnsi="Berlin Sans FB" w:cstheme="minorBidi"/>
+                          <w:color w:val="FEB686" w:themeColor="accent1" w:themeTint="99"/>
+                          <w:sz w:val="24"/>
+                          <w:szCs w:val="24"/>
+                          <w:lang w:bidi="ar-SY"/>
+                        </w:rPr>
+                        <w:t>Kolijn</w:t>
+                      </w:r>
+                      <w:proofErr w:type="spellEnd"/>
+                    </w:p>
+                    <w:p>
+                      <w:pPr>
+                        <w:bidi/>
+                        <w:jc w:val="right"/>
+                        <w:rPr>
+                          <w:rFonts w:ascii="Berlin Sans FB" w:hAnsi="Berlin Sans FB" w:cstheme="minorBidi"/>
+                          <w:color w:val="FEB686" w:themeColor="accent1" w:themeTint="99"/>
+                          <w:sz w:val="24"/>
+                          <w:szCs w:val="24"/>
+                          <w:lang w:bidi="ar-SY"/>
+                        </w:rPr>
+                      </w:pPr>
+                      <w:r>
+                        <w:rPr>
+                          <w:rFonts w:ascii="Berlin Sans FB" w:hAnsi="Berlin Sans FB" w:cstheme="minorBidi"/>
+                          <w:color w:val="FEB686" w:themeColor="accent1" w:themeTint="99"/>
+                          <w:sz w:val="24"/>
+                          <w:szCs w:val="24"/>
+                          <w:lang w:bidi="ar-SY"/>
+                        </w:rPr>
+                        <w:t>3-</w:t>
+                      </w:r>
+                      <w:r>
+                        <w:rPr>
+                          <w:rFonts w:ascii="Berlin Sans FB" w:hAnsi="Berlin Sans FB" w:cstheme="minorBidi"/>
+                          <w:color w:val="FEB686" w:themeColor="accent1" w:themeTint="99"/>
+                          <w:sz w:val="24"/>
+                          <w:szCs w:val="24"/>
+                          <w:lang w:bidi="ar-SY"/>
+                        </w:rPr>
+                        <w:t xml:space="preserve"> Laura Kruidhof</w:t>
+                      </w:r>
+                    </w:p>
+                    <w:p>
+                      <w:pPr>
+                        <w:bidi/>
+                        <w:jc w:val="right"/>
+                        <w:rPr>
+                          <w:rFonts w:ascii="Berlin Sans FB" w:hAnsi="Berlin Sans FB" w:cstheme="minorBidi"/>
+                          <w:color w:val="FEB686" w:themeColor="accent1" w:themeTint="99"/>
+                          <w:sz w:val="24"/>
+                          <w:szCs w:val="24"/>
+                          <w:lang w:bidi="ar-SY"/>
+                        </w:rPr>
+                      </w:pPr>
+                      <w:r>
+                        <w:rPr>
+                          <w:rFonts w:ascii="Berlin Sans FB" w:hAnsi="Berlin Sans FB" w:cstheme="minorBidi"/>
+                          <w:color w:val="FEB686" w:themeColor="accent1" w:themeTint="99"/>
+                          <w:sz w:val="24"/>
+                          <w:szCs w:val="24"/>
+                          <w:lang w:bidi="ar-SY"/>
+                        </w:rPr>
+                        <w:t xml:space="preserve">4- </w:t>
+                      </w:r>
+                      <w:r>
+                        <w:rPr>
+                          <w:rFonts w:ascii="Berlin Sans FB" w:hAnsi="Berlin Sans FB" w:cstheme="minorBidi"/>
+                          <w:color w:val="FEB686" w:themeColor="accent1" w:themeTint="99"/>
+                          <w:sz w:val="24"/>
+                          <w:szCs w:val="24"/>
+                          <w:lang w:bidi="ar-SY"/>
+                        </w:rPr>
+                        <w:t>Mohamed Jelle</w:t>
+                      </w:r>
+                    </w:p>
+                    <w:p>
+                      <w:pPr>
+                        <w:bidi/>
+                        <w:jc w:val="right"/>
+                        <w:rPr>
+                          <w:rFonts w:ascii="Berlin Sans FB" w:hAnsi="Berlin Sans FB" w:cstheme="minorBidi"/>
+                          <w:color w:val="FEB686" w:themeColor="accent1" w:themeTint="99"/>
+                          <w:rtl/>
+                          <w:lang w:bidi="ar-SY"/>
+                        </w:rPr>
+                      </w:pPr>
+                    </w:p>
+                  </w:txbxContent>
+                </v:textbox>
+                <w10:wrap anchorx="margin" anchory="page"/>
+              </v:rect>
+            </w:pict>
+          </mc:Fallback>
+        </mc:AlternateContent>
+      </w:r>
+      <w:sdt>
+        <w:sdtPr>
+          <w:rPr>
+            <w:i/>
+            <w:iCs/>
+            <w:smallCaps/>
+            <w:color w:val="575F6D" w:themeColor="text2"/>
+            <w:spacing w:val="5"/>
+            <w:sz w:val="24"/>
+            <w:szCs w:val="24"/>
+          </w:rPr>
+          <w:id w:val="-689369987"/>
+          <w:docPartObj>
+            <w:docPartGallery w:val="Cover Pages"/>
+            <w:docPartUnique/>
+          </w:docPartObj>
+        </w:sdtPr>
+        <w:sdtEndPr/>
+        <w:sdtContent>
+          <w:r>
+            <w:rPr>
+              <w:i/>
+              <w:iCs/>
+              <w:smallCaps/>
+              <w:noProof/>
+              <w:color w:val="575F6D" w:themeColor="text2"/>
+              <w:spacing w:val="5"/>
+              <w:sz w:val="24"/>
+              <w:szCs w:val="24"/>
+            </w:rPr>
+            <mc:AlternateContent>
+              <mc:Choice Requires="wpg">
+                <w:drawing>
+                  <wp:anchor distT="0" distB="0" distL="114300" distR="114300" simplePos="0" relativeHeight="251673600" behindDoc="0" locked="0" layoutInCell="1" allowOverlap="1" wp14:anchorId="5FC0039B" wp14:editId="38DFFE89">
+                    <wp:simplePos x="0" y="0"/>
+                    <mc:AlternateContent>
+                      <mc:Choice Requires="wp14">
+                        <wp:positionH relativeFrom="page">
+                          <wp14:pctPosHOffset>75000</wp14:pctPosHOffset>
+                        </wp:positionH>
+                      </mc:Choice>
+                      <mc:Fallback>
+                        <wp:positionH relativeFrom="page">
+                          <wp:posOffset>5829300</wp:posOffset>
+                        </wp:positionH>
+                      </mc:Fallback>
+                    </mc:AlternateContent>
+                    <wp:positionV relativeFrom="page">
+                      <wp:align>center</wp:align>
+                    </wp:positionV>
+                    <wp:extent cx="1773936" cy="10698480"/>
+                    <wp:effectExtent l="19050" t="0" r="0" b="0"/>
+                    <wp:wrapNone/>
+                    <wp:docPr id="1" name="Groep 1"/>
+                    <wp:cNvGraphicFramePr/>
+                    <a:graphic xmlns:a="http://schemas.openxmlformats.org/drawingml/2006/main">
+                      <a:graphicData uri="http://schemas.microsoft.com/office/word/2010/wordprocessingGroup">
+                        <wpg:wgp>
+                          <wpg:cNvGrpSpPr/>
+                          <wpg:grpSpPr>
+                            <a:xfrm>
+                              <a:off x="0" y="0"/>
+                              <a:ext cx="1773937" cy="10698480"/>
+                              <a:chOff x="0" y="0"/>
+                              <a:chExt cx="1774293" cy="10698480"/>
+                            </a:xfrm>
+                          </wpg:grpSpPr>
+                          <wpg:grpSp>
+                            <wpg:cNvPr id="65" name="Group 77"/>
+                            <wpg:cNvGrpSpPr>
+                              <a:grpSpLocks/>
+                            </wpg:cNvGrpSpPr>
+                            <wpg:grpSpPr bwMode="auto">
+                              <a:xfrm>
+                                <a:off x="308919" y="0"/>
+                                <a:ext cx="1465374" cy="10698480"/>
+                                <a:chOff x="6022" y="8835"/>
+                                <a:chExt cx="2310" cy="16114"/>
+                              </a:xfrm>
+                            </wpg:grpSpPr>
+                            <wps:wsp>
+                              <wps:cNvPr id="66" name="Rectangle 78"/>
+                              <wps:cNvSpPr>
+                                <a:spLocks noChangeArrowheads="1"/>
+                              </wps:cNvSpPr>
+                              <wps:spPr bwMode="auto">
+                                <a:xfrm>
+                                  <a:off x="6676" y="8835"/>
+                                  <a:ext cx="1512" cy="16114"/>
+                                </a:xfrm>
+                                <a:prstGeom prst="rect">
+                                  <a:avLst/>
+                                </a:prstGeom>
+                                <a:gradFill rotWithShape="1">
+                                  <a:gsLst>
+                                    <a:gs pos="0">
+                                      <a:srgbClr val="FEB686"/>
+                                    </a:gs>
+                                    <a:gs pos="100000">
+                                      <a:schemeClr val="accent1">
+                                        <a:lumMod val="100000"/>
+                                        <a:lumOff val="0"/>
+                                      </a:schemeClr>
+                                    </a:gs>
+                                  </a:gsLst>
+                                  <a:lin ang="0" scaled="1"/>
+                                </a:gradFill>
+                                <a:ln>
+                                  <a:noFill/>
+                                </a:ln>
+                                <a:extLst>
+                                  <a:ext uri="{91240B29-F687-4F45-9708-019B960494DF}">
+                                    <a14:hiddenLine xmlns:a14="http://schemas.microsoft.com/office/drawing/2010/main" w="9525">
+                                      <a:solidFill>
+                                        <a:srgbClr val="BFB675"/>
+                                      </a:solidFill>
+                                      <a:miter lim="800000"/>
+                                      <a:headEnd/>
+                                      <a:tailEnd/>
+                                    </a14:hiddenLine>
+                                  </a:ext>
+                                </a:extLst>
+                              </wps:spPr>
+                              <wps:bodyPr rot="0" vert="horz" wrap="square" lIns="91440" tIns="45720" rIns="91440" bIns="45720" anchor="t" anchorCtr="0" upright="1">
+                                <a:noAutofit/>
+                              </wps:bodyPr>
+                            </wps:wsp>
+                            <wps:wsp>
+                              <wps:cNvPr id="67" name="AutoShape 79"/>
+                              <wps:cNvCnPr>
+                                <a:cxnSpLocks noChangeShapeType="1"/>
+                              </wps:cNvCnPr>
+                              <wps:spPr bwMode="auto">
+                                <a:xfrm>
+                                  <a:off x="6359" y="8835"/>
+                                  <a:ext cx="0" cy="16114"/>
+                                </a:xfrm>
+                                <a:prstGeom prst="straightConnector1">
+                                  <a:avLst/>
+                                </a:prstGeom>
+                                <a:noFill/>
+                                <a:ln w="12700">
+                                  <a:solidFill>
+                                    <a:srgbClr val="FECEAE"/>
+                                  </a:solidFill>
+                                  <a:round/>
+                                  <a:headEnd/>
+                                  <a:tailEnd/>
+                                </a:ln>
+                                <a:extLst>
+                                  <a:ext uri="{909E8E84-426E-40DD-AFC4-6F175D3DCCD1}">
+                                    <a14:hiddenFill xmlns:a14="http://schemas.microsoft.com/office/drawing/2010/main">
+                                      <a:noFill/>
+                                    </a14:hiddenFill>
+                                  </a:ext>
+                                </a:extLst>
+                              </wps:spPr>
+                              <wps:bodyPr/>
+                            </wps:wsp>
+                            <wps:wsp>
+                              <wps:cNvPr id="68" name="AutoShape 80"/>
+                              <wps:cNvCnPr>
+                                <a:cxnSpLocks noChangeShapeType="1"/>
+                              </wps:cNvCnPr>
+                              <wps:spPr bwMode="auto">
+                                <a:xfrm>
+                                  <a:off x="8332" y="8835"/>
+                                  <a:ext cx="0" cy="16111"/>
+                                </a:xfrm>
+                                <a:prstGeom prst="straightConnector1">
+                                  <a:avLst/>
+                                </a:prstGeom>
+                                <a:noFill/>
+                                <a:ln w="28575">
+                                  <a:solidFill>
+                                    <a:schemeClr val="accent1">
+                                      <a:lumMod val="100000"/>
+                                      <a:lumOff val="0"/>
+                                    </a:schemeClr>
+                                  </a:solidFill>
+                                  <a:round/>
+                                  <a:headEnd/>
+                                  <a:tailEnd/>
+                                </a:ln>
+                                <a:extLst>
+                                  <a:ext uri="{909E8E84-426E-40DD-AFC4-6F175D3DCCD1}">
+                                    <a14:hiddenFill xmlns:a14="http://schemas.microsoft.com/office/drawing/2010/main">
+                                      <a:noFill/>
+                                    </a14:hiddenFill>
+                                  </a:ext>
+                                </a:extLst>
+                              </wps:spPr>
+                              <wps:bodyPr/>
+                            </wps:wsp>
+                            <wps:wsp>
+                              <wps:cNvPr id="69" name="AutoShape 81"/>
+                              <wps:cNvCnPr>
+                                <a:cxnSpLocks noChangeShapeType="1"/>
+                              </wps:cNvCnPr>
+                              <wps:spPr bwMode="auto">
+                                <a:xfrm>
+                                  <a:off x="6587" y="8835"/>
+                                  <a:ext cx="0" cy="16114"/>
+                                </a:xfrm>
+                                <a:prstGeom prst="straightConnector1">
+                                  <a:avLst/>
+                                </a:prstGeom>
+                                <a:noFill/>
+                                <a:ln w="57150">
+                                  <a:solidFill>
+                                    <a:srgbClr val="FECEAE"/>
+                                  </a:solidFill>
+                                  <a:round/>
+                                  <a:headEnd/>
+                                  <a:tailEnd/>
+                                </a:ln>
+                                <a:extLst>
+                                  <a:ext uri="{909E8E84-426E-40DD-AFC4-6F175D3DCCD1}">
+                                    <a14:hiddenFill xmlns:a14="http://schemas.microsoft.com/office/drawing/2010/main">
+                                      <a:noFill/>
+                                    </a14:hiddenFill>
+                                  </a:ext>
+                                </a:extLst>
+                              </wps:spPr>
+                              <wps:bodyPr/>
+                            </wps:wsp>
+                            <wps:wsp>
+                              <wps:cNvPr id="70" name="AutoShape 82"/>
+                              <wps:cNvCnPr>
+                                <a:cxnSpLocks noChangeShapeType="1"/>
+                              </wps:cNvCnPr>
+                              <wps:spPr bwMode="auto">
+                                <a:xfrm>
+                                  <a:off x="6022" y="8835"/>
+                                  <a:ext cx="0" cy="16109"/>
+                                </a:xfrm>
+                                <a:prstGeom prst="straightConnector1">
+                                  <a:avLst/>
+                                </a:prstGeom>
+                                <a:noFill/>
+                                <a:ln w="28575">
+                                  <a:solidFill>
+                                    <a:srgbClr val="FEE6D6"/>
+                                  </a:solidFill>
+                                  <a:round/>
+                                  <a:headEnd/>
+                                  <a:tailEnd/>
+                                </a:ln>
+                                <a:extLst>
+                                  <a:ext uri="{909E8E84-426E-40DD-AFC4-6F175D3DCCD1}">
+                                    <a14:hiddenFill xmlns:a14="http://schemas.microsoft.com/office/drawing/2010/main">
+                                      <a:noFill/>
+                                    </a14:hiddenFill>
+                                  </a:ext>
+                                </a:extLst>
+                              </wps:spPr>
+                              <wps:bodyPr/>
+                            </wps:wsp>
+                          </wpg:grpSp>
+                          <wps:wsp>
+                            <wps:cNvPr id="71" name="Oval 83"/>
+                            <wps:cNvSpPr>
+                              <a:spLocks noChangeArrowheads="1"/>
+                            </wps:cNvSpPr>
+                            <wps:spPr bwMode="auto">
+                              <a:xfrm>
+                                <a:off x="0" y="7945394"/>
+                                <a:ext cx="1101885" cy="1071218"/>
+                              </a:xfrm>
+                              <a:prstGeom prst="ellipse">
+                                <a:avLst/>
+                              </a:prstGeom>
+                              <a:solidFill>
+                                <a:schemeClr val="accent1">
+                                  <a:lumMod val="100000"/>
+                                  <a:lumOff val="0"/>
+                                </a:schemeClr>
+                              </a:solidFill>
+                              <a:ln w="38100" cmpd="dbl">
+                                <a:solidFill>
+                                  <a:schemeClr val="accent1">
+                                    <a:lumMod val="100000"/>
+                                    <a:lumOff val="0"/>
+                                  </a:schemeClr>
+                                </a:solidFill>
+                                <a:round/>
+                                <a:headEnd/>
+                                <a:tailEnd/>
+                              </a:ln>
+                            </wps:spPr>
+                            <wps:bodyPr rot="0" vert="horz" wrap="square" lIns="91440" tIns="45720" rIns="91440" bIns="45720" anchor="t" anchorCtr="0" upright="1">
+                              <a:noAutofit/>
+                            </wps:bodyPr>
+                          </wps:wsp>
+                          <wps:wsp>
+                            <wps:cNvPr id="72" name="Oval 85"/>
+                            <wps:cNvSpPr>
+                              <a:spLocks noChangeArrowheads="1"/>
+                            </wps:cNvSpPr>
+                            <wps:spPr bwMode="auto">
+                              <a:xfrm flipH="1">
+                                <a:off x="259492" y="9378778"/>
+                                <a:ext cx="188405" cy="192400"/>
+                              </a:xfrm>
+                              <a:prstGeom prst="ellipse">
+                                <a:avLst/>
+                              </a:prstGeom>
+                              <a:solidFill>
+                                <a:schemeClr val="accent1">
+                                  <a:lumMod val="100000"/>
+                                  <a:lumOff val="0"/>
+                                </a:schemeClr>
+                              </a:solidFill>
+                              <a:ln w="38100" cmpd="dbl">
+                                <a:solidFill>
+                                  <a:schemeClr val="accent1">
+                                    <a:lumMod val="100000"/>
+                                    <a:lumOff val="0"/>
+                                  </a:schemeClr>
+                                </a:solidFill>
+                                <a:round/>
+                                <a:headEnd/>
+                                <a:tailEnd/>
+                              </a:ln>
+                              <a:effectLst/>
+                              <a:extLst>
+                                <a:ext uri="{AF507438-7753-43E0-B8FC-AC1667EBCBE1}">
+                                  <a14:hiddenEffects xmlns:a14="http://schemas.microsoft.com/office/drawing/2010/main">
+                                    <a:effectLst>
+                                      <a:outerShdw dist="45791" dir="3378596" algn="ctr" rotWithShape="0">
+                                        <a:srgbClr val="1F2F3F">
+                                          <a:alpha val="50000"/>
+                                        </a:srgbClr>
+                                      </a:outerShdw>
+                                    </a:effectLst>
+                                  </a14:hiddenEffects>
+                                </a:ext>
+                              </a:extLst>
+                            </wps:spPr>
+                            <wps:bodyPr rot="0" vert="horz" wrap="square" lIns="91440" tIns="45720" rIns="91440" bIns="45720" anchor="t" anchorCtr="0" upright="1">
+                              <a:noAutofit/>
+                            </wps:bodyPr>
+                          </wps:wsp>
+                        </wpg:wgp>
+                      </a:graphicData>
+                    </a:graphic>
+                    <wp14:sizeRelH relativeFrom="margin">
+                      <wp14:pctWidth>0</wp14:pctWidth>
+                    </wp14:sizeRelH>
+                  </wp:anchor>
+                </w:drawing>
+              </mc:Choice>
+              <mc:Fallback>
+                <w:pict>
+                  <v:group w14:anchorId="2677E9AA" id="Groep 1" o:spid="_x0000_s1026" style="position:absolute;margin-left:0;margin-top:0;width:139.7pt;height:842.4pt;z-index:251673600;mso-left-percent:750;mso-position-horizontal-relative:page;mso-position-vertical:center;mso-position-vertical-relative:page;mso-left-percent:750;mso-width-relative:margin" coordsize="17742,106984" o:gfxdata="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">
+                    <v:group id="Group 77" o:spid="_x0000_s1027" style="position:absolute;left:3089;width:14653;height:106984" coordorigin="6022,8835" coordsize="2310,16114" o:gfxdata="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">
+                      <v:rect id="Rectangle 78" o:spid="_x0000_s1028" style="position:absolute;left:6676;top:8835;width:1512;height:16114;visibility:visible;mso-wrap-style:square;v-text-anchor:top" o:gfxdata="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" fillcolor="#feb686" stroked="f" strokecolor="#bfb675">
+                        <v:fill color2="#fe8637 [3204]" rotate="t" angle="90" focus="100%" type="gradient"/>
+                      </v:rect>
+                      <v:shapetype id="_x0000_t32" coordsize="21600,21600" o:spt="32" o:oned="t" path="m,l21600,21600e" filled="f">
+                        <v:path arrowok="t" fillok="f" o:connecttype="none"/>
+                        <o:lock v:ext="edit" shapetype="t"/>
+                      </v:shapetype>
+                      <v:shape id="AutoShape 79" o:spid="_x0000_s1029" type="#_x0000_t32" style="position:absolute;left:6359;top:8835;width:0;height:16114;visibility:visible;mso-wrap-style:square" o:connectortype="straight" o:gfxdata="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" strokecolor="#feceae" strokeweight="1pt"/>
+                      <v:shape id="AutoShape 80" o:spid="_x0000_s1030" type="#_x0000_t32" style="position:absolute;left:8332;top:8835;width:0;height:16111;visibility:visible;mso-wrap-style:square" o:connectortype="straight" o:gfxdata="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" strokecolor="#fe8637 [3204]" strokeweight="2.25pt"/>
+                      <v:shape id="AutoShape 81" o:spid="_x0000_s1031" type="#_x0000_t32" style="position:absolute;left:6587;top:8835;width:0;height:16114;visibility:visible;mso-wrap-style:square" o:connectortype="straight" o:gfxdata="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" strokecolor="#feceae" strokeweight="4.5pt"/>
+                      <v:shape id="AutoShape 82" o:spid="_x0000_s1032" type="#_x0000_t32" style="position:absolute;left:6022;top:8835;width:0;height:16109;visibility:visible;mso-wrap-style:square" o:connectortype="straight" o:gfxdata="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" strokecolor="#fee6d6" strokeweight="2.25pt"/>
+                    </v:group>
+                    <v:oval id="Oval 83" o:spid="_x0000_s1033" style="position:absolute;top:79453;width:11018;height:10713;visibility:visible;mso-wrap-style:square;v-text-anchor:top" o:gfxdata="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" fillcolor="#fe8637 [3204]" strokecolor="#fe8637 [3204]" strokeweight="3pt">
+                      <v:stroke linestyle="thinThin"/>
+                    </v:oval>
+                    <v:oval id="Oval 85" o:spid="_x0000_s1034" style="position:absolute;left:2594;top:93787;width:1884;height:1924;flip:x;visibility:visible;mso-wrap-style:square;v-text-anchor:top" o:gfxdata="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" fillcolor="#fe8637 [3204]" strokecolor="#fe8637 [3204]" strokeweight="3pt">
+                      <v:stroke linestyle="thinThin"/>
+                      <v:shadow color="#1f2f3f" opacity=".5" offset=",3pt"/>
+                    </v:oval>
+                    <w10:wrap anchorx="page" anchory="page"/>
+                  </v:group>
+                </w:pict>
+              </mc:Fallback>
+            </mc:AlternateContent>
+          </w:r>
+          <w:r>
+            <w:rPr>
+              <w:rFonts w:ascii="Century Schoolbook" w:hAnsi="Century Schoolbook"/>
+              <w:i/>
+              <w:iCs/>
+              <w:smallCaps/>
+              <w:noProof/>
+              <w:color w:val="4F271C"/>
+              <w:spacing w:val="5"/>
+              <w:sz w:val="32"/>
+              <w:szCs w:val="32"/>
+            </w:rPr>
+            <mc:AlternateContent>
+              <mc:Choice Requires="wps">
+                <w:drawing>
+                  <wp:anchor distT="0" distB="0" distL="114300" distR="114300" simplePos="0" relativeHeight="251671552" behindDoc="0" locked="0" layoutInCell="0" allowOverlap="1" wp14:anchorId="64573782" wp14:editId="732E7BEB">
+                    <wp:simplePos x="0" y="0"/>
+                    <wp:positionH relativeFrom="margin">
+                      <wp:align>left</wp:align>
+                    </wp:positionH>
+                    <wp:positionV relativeFrom="margin">
+                      <wp:align>bottom</wp:align>
+                    </wp:positionV>
+                    <wp:extent cx="4660900" cy="815975"/>
+                    <wp:effectExtent l="0" t="0" r="2540" b="3175"/>
+                    <wp:wrapNone/>
+                    <wp:docPr id="74" name="Rechthoek 54"/>
+                    <wp:cNvGraphicFramePr>
+                      <a:graphicFrameLocks xmlns:a="http://schemas.openxmlformats.org/drawingml/2006/main"/>
+                    </wp:cNvGraphicFramePr>
+                    <a:graphic xmlns:a="http://schemas.openxmlformats.org/drawingml/2006/main">
+                      <a:graphicData uri="http://schemas.microsoft.com/office/word/2010/wordprocessingShape">
+                        <wps:wsp>
+                          <wps:cNvSpPr>
+                            <a:spLocks noChangeArrowheads="1"/>
+                          </wps:cNvSpPr>
+                          <wps:spPr bwMode="auto">
+                            <a:xfrm>
+                              <a:off x="0" y="0"/>
+                              <a:ext cx="4660900" cy="815975"/>
+                            </a:xfrm>
+                            <a:prstGeom prst="rect">
+                              <a:avLst/>
+                            </a:prstGeom>
+                            <a:solidFill>
+                              <a:srgbClr val="FFFFFF"/>
+                            </a:solidFill>
+                            <a:ln>
+                              <a:noFill/>
+                            </a:ln>
+                            <a:extLst>
+                              <a:ext uri="{91240B29-F687-4F45-9708-019B960494DF}">
+                                <a14:hiddenLine xmlns:a14="http://schemas.microsoft.com/office/drawing/2010/main" w="9525">
+                                  <a:solidFill>
+                                    <a:srgbClr val="000000"/>
+                                  </a:solidFill>
+                                  <a:miter lim="800000"/>
+                                  <a:headEnd/>
+                                  <a:tailEnd/>
+                                </a14:hiddenLine>
+                              </a:ext>
+                            </a:extLst>
+                          </wps:spPr>
+                          <wps:txbx>
+                            <w:txbxContent>
+                              <w:p>
+                                <w:pPr>
+                                  <w:spacing w:after="100"/>
+                                  <w:rPr>
+                                    <w:color w:val="E65B01" w:themeColor="accent1" w:themeShade="BF"/>
+                                  </w:rPr>
+                                </w:pPr>
+                                <w:sdt>
+                                  <w:sdtPr>
+                                    <w:rPr>
+                                      <w:color w:val="E65B01" w:themeColor="accent1" w:themeShade="BF"/>
+                                      <w:sz w:val="24"/>
+                                      <w:szCs w:val="24"/>
+                                    </w:rPr>
+                                    <w:alias w:val="Datum"/>
+                                    <w:id w:val="280430091"/>
+                                    <w:showingPlcHdr/>
+                                    <w:dataBinding w:prefixMappings="xmlns:ns0='http://schemas.microsoft.com/office/2006/coverPageProps'" w:xpath="/ns0:CoverPageProperties[1]/ns0:PublishDate[1]" w:storeItemID="{55AF091B-3C7A-41E3-B477-F2FDAA23CFDA}"/>
+                                    <w:date>
+                                      <w:lid w:val="en-US"/>
+                                      <w:storeMappedDataAs w:val="dateTime"/>
+                                      <w:calendar w:val="gregorian"/>
+                                    </w:date>
+                                  </w:sdtPr>
+                                  <w:sdtEndPr/>
+                                  <w:sdtContent>
+                                    <w:r>
+                                      <w:rPr>
+                                        <w:color w:val="E65B01" w:themeColor="accent1" w:themeShade="BF"/>
+                                        <w:sz w:val="24"/>
+                                        <w:szCs w:val="24"/>
+                                      </w:rPr>
+                                      <w:t xml:space="preserve">     </w:t>
+                                    </w:r>
+                                  </w:sdtContent>
+                                </w:sdt>
+                              </w:p>
+                            </w:txbxContent>
+                          </wps:txbx>
+                          <wps:bodyPr rot="0" vert="horz" wrap="square" lIns="91440" tIns="45720" rIns="91440" bIns="45720" anchor="t" anchorCtr="0" upright="1">
+                            <a:noAutofit/>
+                          </wps:bodyPr>
+                        </wps:wsp>
+                      </a:graphicData>
+                    </a:graphic>
+                    <wp14:sizeRelH relativeFrom="page">
+                      <wp14:pctWidth>60000</wp14:pctWidth>
+                    </wp14:sizeRelH>
+                    <wp14:sizeRelV relativeFrom="page">
+                      <wp14:pctHeight>0</wp14:pctHeight>
+                    </wp14:sizeRelV>
+                  </wp:anchor>
+                </w:drawing>
+              </mc:Choice>
+              <mc:Fallback>
+                <w:pict>
+                  <v:rect w14:anchorId="64573782" id="Rechthoek 54" o:spid="_x0000_s1027" style="position:absolute;margin-left:0;margin-top:0;width:367pt;height:64.25pt;z-index:251671552;visibility:visible;mso-wrap-style:square;mso-width-percent:600;mso-height-percent:0;mso-wrap-distance-left:9pt;mso-wrap-distance-top:0;mso-wrap-distance-right:9pt;mso-wrap-distance-bottom:0;mso-position-horizontal:left;mso-position-horizontal-relative:margin;mso-position-vertical:bottom;mso-position-vertical-relative:margin;mso-width-percent:600;mso-height-percent:0;mso-width-relative:page;mso-height-relative:page;v-text-anchor:top" o:gfxdata="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" o:allowincell="f" stroked="f">
+                    <v:textbox>
+                      <w:txbxContent>
+                        <w:p>
+                          <w:pPr>
+                            <w:spacing w:after="100"/>
+                            <w:rPr>
+                              <w:color w:val="E65B01" w:themeColor="accent1" w:themeShade="BF"/>
+                            </w:rPr>
+                          </w:pPr>
+                          <w:sdt>
+                            <w:sdtPr>
+                              <w:rPr>
+                                <w:color w:val="E65B01" w:themeColor="accent1" w:themeShade="BF"/>
+                                <w:sz w:val="24"/>
+                                <w:szCs w:val="24"/>
+                              </w:rPr>
+                              <w:alias w:val="Datum"/>
+                              <w:id w:val="280430091"/>
+                              <w:showingPlcHdr/>
+                              <w:dataBinding w:prefixMappings="xmlns:ns0='http://schemas.microsoft.com/office/2006/coverPageProps'" w:xpath="/ns0:CoverPageProperties[1]/ns0:PublishDate[1]" w:storeItemID="{55AF091B-3C7A-41E3-B477-F2FDAA23CFDA}"/>
+                              <w:date>
+                                <w:lid w:val="en-US"/>
+                                <w:storeMappedDataAs w:val="dateTime"/>
+                                <w:calendar w:val="gregorian"/>
+                              </w:date>
+                            </w:sdtPr>
+                            <w:sdtEndPr/>
+                            <w:sdtContent>
+                              <w:r>
+                                <w:rPr>
+                                  <w:color w:val="E65B01" w:themeColor="accent1" w:themeShade="BF"/>
+                                  <w:sz w:val="24"/>
+                                  <w:szCs w:val="24"/>
+                                </w:rPr>
+                                <w:t xml:space="preserve">     </w:t>
+                              </w:r>
+                            </w:sdtContent>
+                          </w:sdt>
+                        </w:p>
+                      </w:txbxContent>
+                    </v:textbox>
+                    <w10:wrap anchorx="margin" anchory="margin"/>
+                  </v:rect>
+                </w:pict>
+              </mc:Fallback>
+            </mc:AlternateContent>
+          </w:r>
+          <w:r>
+            <w:rPr>
+              <w:i/>
+              <w:iCs/>
+              <w:smallCaps/>
+              <w:color w:val="575F6D" w:themeColor="text2"/>
+              <w:spacing w:val="5"/>
+              <w:sz w:val="24"/>
+              <w:szCs w:val="24"/>
+            </w:rPr>
+            <w:br w:type="page"/>
+          </w:r>
+        </w:sdtContent>
+      </w:sdt>
+    </w:p>
+    <w:p>
+      <w:pPr>
         <w:rPr>
           <w:b/>
           <w:bCs/>
           <w:i/>
           <w:iCs/>
-          <w:sz w:val="28"/>
-          <w:szCs w:val="28"/>
+          <w:color w:val="852010" w:themeColor="accent3" w:themeShade="BF"/>
+          <w:sz w:val="36"/>
+          <w:szCs w:val="36"/>
         </w:rPr>
       </w:pPr>
       <w:r>
@@ -19,11 +1422,27 @@
           <w:bCs/>
           <w:i/>
           <w:iCs/>
-          <w:sz w:val="28"/>
-          <w:szCs w:val="28"/>
-        </w:rPr>
-        <w:t>Intervieuw vragen</w:t>
-      </w:r>
+          <w:color w:val="852010" w:themeColor="accent3" w:themeShade="BF"/>
+          <w:sz w:val="36"/>
+          <w:szCs w:val="36"/>
+        </w:rPr>
+        <w:lastRenderedPageBreak/>
+        <w:t>Interview vragen</w:t>
+      </w:r>
+      <w:r>
+        <w:rPr>
+          <w:b/>
+          <w:bCs/>
+          <w:i/>
+          <w:iCs/>
+          <w:color w:val="852010" w:themeColor="accent3" w:themeShade="BF"/>
+          <w:sz w:val="36"/>
+          <w:szCs w:val="36"/>
+        </w:rPr>
+        <w:t xml:space="preserve"> met antwoorden</w:t>
+      </w:r>
+      <w:bookmarkStart w:id="0" w:name="_GoBack"/>
+      <w:bookmarkEnd w:id="0"/>
     </w:p>
     <w:p/>
     <w:p>
@@ -31,8 +1450,9 @@
         <w:pStyle w:val="Lijstalinea"/>
         <w:numPr>
           <w:ilvl w:val="0"/>
-          <w:numId w:val="1"/>
+          <w:numId w:val="8"/>
         </w:numPr>
+        <w:spacing w:after="160" w:line="259" w:lineRule="auto"/>
         <w:rPr>
           <w:sz w:val="24"/>
           <w:szCs w:val="24"/>
@@ -89,14 +1509,7 @@
           <w:sz w:val="24"/>
           <w:szCs w:val="24"/>
         </w:rPr>
-        <w:t xml:space="preserve">Het probleem is dat de communicatie binnen de afdelingen tussen de medewerkers niet goed is waardoor de klanten dat merken. Als klanten slecht betalen </w:t>
-      </w:r>
-      <w:r>
-        <w:rPr>
-          <w:sz w:val="24"/>
-          <w:szCs w:val="24"/>
-        </w:rPr>
-        <w:t xml:space="preserve">dan </w:t>
+        <w:t xml:space="preserve">Het probleem is dat de communicatie binnen de afdelingen tussen de medewerkers niet goed is waardoor de klanten dat merken. Als klanten slecht betalen dan </w:t>
       </w:r>
       <w:proofErr w:type="gramStart"/>
       <w:r>
@@ -112,14 +1525,7 @@
           <w:sz w:val="24"/>
           <w:szCs w:val="24"/>
         </w:rPr>
-        <w:t xml:space="preserve"> dat bij gehouden in het systeem, op het moment dat het limiet overschreden word </w:t>
-      </w:r>
-      <w:r>
-        <w:rPr>
-          <w:sz w:val="24"/>
-          <w:szCs w:val="24"/>
-        </w:rPr>
-        <w:t>dan bellen ze naar development om te zeggen dat ze moeten stoppen met ontwikkelen. Dat gaat per telefoon waardoor dat vaak fout kan gaan. Daardoor wordt soms gewerkt voor een klant die niet betaald heeft, of andersom.</w:t>
+        <w:t xml:space="preserve"> dat bij gehouden in het systeem, op het moment dat het limiet overschreden word dan bellen ze naar development om te zeggen dat ze moeten stoppen met ontwikkelen. Dat gaat per telefoon waardoor dat vaak fout kan gaan. Daardoor wordt soms gewerkt voor een klant die niet betaald heeft, of andersom.</w:t>
       </w:r>
     </w:p>
     <w:p>
@@ -145,19 +1551,20 @@
         <w:pStyle w:val="Lijstalinea"/>
         <w:numPr>
           <w:ilvl w:val="0"/>
-          <w:numId w:val="1"/>
+          <w:numId w:val="8"/>
         </w:numPr>
-        <w:rPr>
-          <w:sz w:val="24"/>
-          <w:szCs w:val="24"/>
-        </w:rPr>
-      </w:pPr>
-      <w:r>
-        <w:rPr>
-          <w:sz w:val="24"/>
-          <w:szCs w:val="24"/>
-        </w:rPr>
-        <w:t>Wat zou voor jullie de bese uitkomst zijn voor deze problemen</w:t>
+        <w:spacing w:after="160" w:line="259" w:lineRule="auto"/>
+        <w:rPr>
+          <w:sz w:val="24"/>
+          <w:szCs w:val="24"/>
+        </w:rPr>
+      </w:pPr>
+      <w:r>
+        <w:rPr>
+          <w:sz w:val="24"/>
+          <w:szCs w:val="24"/>
+        </w:rPr>
+        <w:t>Hoeveel mensen gaan er gebruik maken van het programma</w:t>
       </w:r>
       <w:r>
         <w:rPr>
@@ -175,6 +1582,13 @@
           <w:szCs w:val="24"/>
         </w:rPr>
       </w:pPr>
+      <w:r>
+        <w:rPr>
+          <w:sz w:val="24"/>
+          <w:szCs w:val="24"/>
+        </w:rPr>
+        <w:t>1 account die gewoon door meerdere mensen gebruikt word.</w:t>
+      </w:r>
     </w:p>
     <w:p>
       <w:pPr>
@@ -190,67 +1604,9 @@
         <w:pStyle w:val="Lijstalinea"/>
         <w:numPr>
           <w:ilvl w:val="0"/>
-          <w:numId w:val="1"/>
+          <w:numId w:val="8"/>
         </w:numPr>
-        <w:rPr>
-          <w:sz w:val="24"/>
-          <w:szCs w:val="24"/>
-        </w:rPr>
-      </w:pPr>
-      <w:r>
-        <w:rPr>
-          <w:sz w:val="24"/>
-          <w:szCs w:val="24"/>
-        </w:rPr>
-        <w:t>Hoeveel mensen gaan er gebruik maken van het programm</w:t>
-      </w:r>
-      <w:r>
-        <w:rPr>
-          <w:sz w:val="24"/>
-          <w:szCs w:val="24"/>
-        </w:rPr>
-        <w:t>a</w:t>
-      </w:r>
-      <w:r>
-        <w:rPr>
-          <w:sz w:val="24"/>
-          <w:szCs w:val="24"/>
-        </w:rPr>
-        <w:t>?</w:t>
-      </w:r>
-    </w:p>
-    <w:p>
-      <w:pPr>
-        <w:pStyle w:val="Lijstalinea"/>
-        <w:rPr>
-          <w:sz w:val="24"/>
-          <w:szCs w:val="24"/>
-        </w:rPr>
-      </w:pPr>
-      <w:r>
-        <w:rPr>
-          <w:sz w:val="24"/>
-          <w:szCs w:val="24"/>
-        </w:rPr>
-        <w:t>1 account die gewoon door meerdere mensen gebruikt word.</w:t>
-      </w:r>
-    </w:p>
-    <w:p>
-      <w:pPr>
-        <w:pStyle w:val="Lijstalinea"/>
-        <w:rPr>
-          <w:sz w:val="24"/>
-          <w:szCs w:val="24"/>
-        </w:rPr>
-      </w:pPr>
-    </w:p>
-    <w:p>
-      <w:pPr>
-        <w:pStyle w:val="Lijstalinea"/>
-        <w:numPr>
-          <w:ilvl w:val="0"/>
-          <w:numId w:val="1"/>
-        </w:numPr>
+        <w:spacing w:after="160" w:line="259" w:lineRule="auto"/>
         <w:rPr>
           <w:sz w:val="24"/>
           <w:szCs w:val="24"/>
@@ -312,7 +1668,7 @@
     </w:p>
     <w:p>
       <w:pPr>
-        <w:pStyle w:val="Lijstalinea"/>
+        <w:ind w:firstLine="720"/>
         <w:rPr>
           <w:sz w:val="24"/>
           <w:szCs w:val="24"/>
@@ -321,94 +1677,32 @@
     </w:p>
     <w:p>
       <w:pPr>
-        <w:pStyle w:val="Lijstalinea"/>
-        <w:rPr>
-          <w:sz w:val="24"/>
-          <w:szCs w:val="24"/>
-        </w:rPr>
-      </w:pPr>
+        <w:rPr>
+          <w:sz w:val="24"/>
+          <w:szCs w:val="24"/>
+        </w:rPr>
+      </w:pPr>
+      <w:r>
+        <w:rPr>
+          <w:sz w:val="24"/>
+          <w:szCs w:val="24"/>
+        </w:rPr>
+        <w:t>Verschil tussen debiteur = klanten</w:t>
+      </w:r>
     </w:p>
     <w:p>
       <w:pPr>
-        <w:pStyle w:val="Lijstalinea"/>
-        <w:numPr>
-          <w:ilvl w:val="0"/>
-          <w:numId w:val="1"/>
-        </w:numPr>
-        <w:rPr>
-          <w:sz w:val="24"/>
-          <w:szCs w:val="24"/>
-        </w:rPr>
-      </w:pPr>
-      <w:r>
-        <w:rPr>
-          <w:sz w:val="24"/>
-          <w:szCs w:val="24"/>
-        </w:rPr>
-        <w:t>Hoe</w:t>
-      </w:r>
-      <w:r>
-        <w:rPr>
-          <w:sz w:val="24"/>
-          <w:szCs w:val="24"/>
-        </w:rPr>
-        <w:t xml:space="preserve"> </w:t>
-      </w:r>
-      <w:r>
-        <w:rPr>
-          <w:sz w:val="24"/>
-          <w:szCs w:val="24"/>
-        </w:rPr>
-        <w:t xml:space="preserve">vaak hebben </w:t>
-      </w:r>
-      <w:r>
-        <w:rPr>
-          <w:sz w:val="24"/>
-          <w:szCs w:val="24"/>
-        </w:rPr>
-        <w:t>jullie</w:t>
-      </w:r>
-      <w:r>
-        <w:rPr>
-          <w:sz w:val="24"/>
-          <w:szCs w:val="24"/>
-        </w:rPr>
-        <w:t xml:space="preserve"> te maken met de andere afdelingen, en in het verlengde daarvan hoe</w:t>
-      </w:r>
-      <w:r>
-        <w:rPr>
-          <w:sz w:val="24"/>
-          <w:szCs w:val="24"/>
-        </w:rPr>
-        <w:t xml:space="preserve"> </w:t>
-      </w:r>
-      <w:r>
-        <w:rPr>
-          <w:sz w:val="24"/>
-          <w:szCs w:val="24"/>
-        </w:rPr>
-        <w:t>vaak hebben jul</w:t>
-      </w:r>
-      <w:r>
-        <w:rPr>
-          <w:sz w:val="24"/>
-          <w:szCs w:val="24"/>
-        </w:rPr>
-        <w:t>l</w:t>
-      </w:r>
-      <w:r>
-        <w:rPr>
-          <w:sz w:val="24"/>
-          <w:szCs w:val="24"/>
-        </w:rPr>
-        <w:t>ie dus de gegevens van de andere afdelingen nodig</w:t>
-      </w:r>
-      <w:r>
-        <w:rPr>
-          <w:sz w:val="24"/>
-          <w:szCs w:val="24"/>
-        </w:rPr>
-        <w:t>?</w:t>
+        <w:rPr>
+          <w:sz w:val="24"/>
+          <w:szCs w:val="24"/>
+        </w:rPr>
+      </w:pPr>
+      <w:r>
+        <w:rPr>
+          <w:sz w:val="24"/>
+          <w:szCs w:val="24"/>
+        </w:rPr>
+        <w:t>Crediteur = waar het bedrijf van koopt</w:t>
       </w:r>
     </w:p>
     <w:p>
@@ -418,20 +1712,29 @@
           <w:szCs w:val="24"/>
         </w:rPr>
       </w:pPr>
+      <w:r>
+        <w:rPr>
+          <w:sz w:val="24"/>
+          <w:szCs w:val="24"/>
+        </w:rPr>
+        <w:t xml:space="preserve">Alleen problemen met debiteur, crediteuren zijn geen probleem. </w:t>
+      </w:r>
     </w:p>
     <w:p>
       <w:pPr>
         <w:rPr>
-          <w:sz w:val="24"/>
-          <w:szCs w:val="24"/>
-        </w:rPr>
-      </w:pPr>
-      <w:r>
-        <w:rPr>
-          <w:sz w:val="24"/>
-          <w:szCs w:val="24"/>
-        </w:rPr>
-        <w:t>Verschil tussen debiteur = klanten</w:t>
+          <w:b/>
+          <w:sz w:val="24"/>
+          <w:szCs w:val="24"/>
+        </w:rPr>
+      </w:pPr>
+      <w:r>
+        <w:rPr>
+          <w:b/>
+          <w:sz w:val="24"/>
+          <w:szCs w:val="24"/>
+        </w:rPr>
+        <w:t>De crediteur tabel is overbodig.</w:t>
       </w:r>
     </w:p>
     <w:p>
@@ -441,13 +1744,6 @@
           <w:szCs w:val="24"/>
         </w:rPr>
       </w:pPr>
-      <w:r>
-        <w:rPr>
-          <w:sz w:val="24"/>
-          <w:szCs w:val="24"/>
-        </w:rPr>
-        <w:t>Crediteur = waar het bedrijf van koopt</w:t>
-      </w:r>
     </w:p>
     <w:p>
       <w:pPr>
@@ -461,25 +1757,54 @@
           <w:sz w:val="24"/>
           <w:szCs w:val="24"/>
         </w:rPr>
-        <w:t xml:space="preserve">Alleen problemen met debiteur, crediteuren zijn geen probleem. </w:t>
+        <w:t xml:space="preserve">Binnen de afdeling </w:t>
+      </w:r>
+      <w:proofErr w:type="spellStart"/>
+      <w:r>
+        <w:rPr>
+          <w:sz w:val="24"/>
+          <w:szCs w:val="24"/>
+        </w:rPr>
+        <w:t>financien</w:t>
+      </w:r>
+      <w:proofErr w:type="spellEnd"/>
+      <w:r>
+        <w:rPr>
+          <w:sz w:val="24"/>
+          <w:szCs w:val="24"/>
+        </w:rPr>
+        <w:t xml:space="preserve"> het liefste een en hetzelfde account . </w:t>
+      </w:r>
+      <w:r>
+        <w:rPr>
+          <w:sz w:val="24"/>
+          <w:szCs w:val="24"/>
+        </w:rPr>
+        <w:t>Zodat</w:t>
+      </w:r>
+      <w:r>
+        <w:rPr>
+          <w:sz w:val="24"/>
+          <w:szCs w:val="24"/>
+        </w:rPr>
+        <w:t xml:space="preserve"> dat mensen van andere afdelingen niet zomaar bij de gegevens van</w:t>
+      </w:r>
+      <w:r>
+        <w:rPr>
+          <w:sz w:val="24"/>
+          <w:szCs w:val="24"/>
+        </w:rPr>
+        <w:t xml:space="preserve"> het financiën kunnen.</w:t>
       </w:r>
     </w:p>
     <w:p>
       <w:pPr>
-        <w:rPr>
-          <w:b/>
-          <w:sz w:val="24"/>
-          <w:szCs w:val="24"/>
-        </w:rPr>
-      </w:pPr>
-      <w:r>
-        <w:rPr>
-          <w:b/>
-          <w:sz w:val="24"/>
-          <w:szCs w:val="24"/>
-        </w:rPr>
-        <w:t>De crediteur tabel is overbodig.</w:t>
-      </w:r>
+        <w:pStyle w:val="Lijstalinea"/>
+        <w:rPr>
+          <w:sz w:val="24"/>
+          <w:szCs w:val="24"/>
+        </w:rPr>
+      </w:pPr>
     </w:p>
     <w:p>
       <w:pPr>
@@ -496,105 +1821,161 @@
           <w:szCs w:val="24"/>
         </w:rPr>
       </w:pPr>
-      <w:r>
-        <w:rPr>
-          <w:sz w:val="24"/>
-          <w:szCs w:val="24"/>
-        </w:rPr>
-        <w:t xml:space="preserve">Binnen de afdeling </w:t>
-      </w:r>
-      <w:proofErr w:type="spellStart"/>
-      <w:r>
-        <w:rPr>
-          <w:sz w:val="24"/>
-          <w:szCs w:val="24"/>
-        </w:rPr>
-        <w:t>financien</w:t>
-      </w:r>
-      <w:proofErr w:type="spellEnd"/>
-      <w:r>
-        <w:rPr>
-          <w:sz w:val="24"/>
-          <w:szCs w:val="24"/>
-        </w:rPr>
-        <w:t xml:space="preserve"> het liefste een en hetzelfde account . Alleen dat mensen van andere afdelingen niet zomaar bij de gegevens van dit account kan.</w:t>
-      </w:r>
     </w:p>
     <w:p>
       <w:pPr>
-        <w:pStyle w:val="Lijstalinea"/>
-        <w:rPr>
-          <w:sz w:val="24"/>
-          <w:szCs w:val="24"/>
-        </w:rPr>
-      </w:pPr>
+        <w:rPr>
+          <w:sz w:val="24"/>
+          <w:szCs w:val="24"/>
+        </w:rPr>
+      </w:pPr>
+      <w:r>
+        <w:rPr>
+          <w:sz w:val="24"/>
+          <w:szCs w:val="24"/>
+        </w:rPr>
+        <w:lastRenderedPageBreak/>
+        <w:t xml:space="preserve">Er moet de </w:t>
+      </w:r>
+      <w:r>
+        <w:rPr>
+          <w:sz w:val="24"/>
+          <w:szCs w:val="24"/>
+        </w:rPr>
+        <w:t>mogelijkheid</w:t>
+      </w:r>
+      <w:r>
+        <w:rPr>
+          <w:sz w:val="24"/>
+          <w:szCs w:val="24"/>
+        </w:rPr>
+        <w:t xml:space="preserve"> zijn in de software dat </w:t>
+      </w:r>
+      <w:r>
+        <w:rPr>
+          <w:sz w:val="24"/>
+          <w:szCs w:val="24"/>
+        </w:rPr>
+        <w:t>de klant</w:t>
+      </w:r>
+      <w:r>
+        <w:rPr>
+          <w:sz w:val="24"/>
+          <w:szCs w:val="24"/>
+        </w:rPr>
+        <w:t xml:space="preserve"> gecontroleerd is en het resultaat</w:t>
+      </w:r>
+      <w:r>
+        <w:rPr>
+          <w:sz w:val="24"/>
+          <w:szCs w:val="24"/>
+        </w:rPr>
+        <w:t xml:space="preserve"> daarvan. De a</w:t>
+      </w:r>
+      <w:r>
+        <w:rPr>
+          <w:sz w:val="24"/>
+          <w:szCs w:val="24"/>
+        </w:rPr>
+        <w:t xml:space="preserve">ccountmanager van sales moet </w:t>
+      </w:r>
+      <w:r>
+        <w:rPr>
+          <w:sz w:val="24"/>
+          <w:szCs w:val="24"/>
+        </w:rPr>
+        <w:t>dat</w:t>
+      </w:r>
+      <w:r>
+        <w:rPr>
+          <w:sz w:val="24"/>
+          <w:szCs w:val="24"/>
+        </w:rPr>
+        <w:t xml:space="preserve"> kunnen inzien maar niet kunnen aanpassen. </w:t>
+      </w:r>
+      <w:r>
+        <w:rPr>
+          <w:sz w:val="24"/>
+          <w:szCs w:val="24"/>
+        </w:rPr>
+        <w:t>A</w:t>
+      </w:r>
+      <w:r>
+        <w:rPr>
+          <w:sz w:val="24"/>
+          <w:szCs w:val="24"/>
+        </w:rPr>
+        <w:t>fdeling</w:t>
+      </w:r>
+      <w:r>
+        <w:rPr>
+          <w:sz w:val="24"/>
+          <w:szCs w:val="24"/>
+        </w:rPr>
+        <w:t xml:space="preserve"> financiën</w:t>
+      </w:r>
+      <w:r>
+        <w:rPr>
+          <w:sz w:val="24"/>
+          <w:szCs w:val="24"/>
+        </w:rPr>
+        <w:t xml:space="preserve"> voert alleen de check uit</w:t>
+      </w:r>
+      <w:r>
+        <w:rPr>
+          <w:sz w:val="24"/>
+          <w:szCs w:val="24"/>
+        </w:rPr>
+        <w:t xml:space="preserve"> ( BKR )</w:t>
+      </w:r>
+      <w:r>
+        <w:rPr>
+          <w:sz w:val="24"/>
+          <w:szCs w:val="24"/>
+        </w:rPr>
+        <w:t>, en sales hoeft het alleen maar te zien.</w:t>
+      </w:r>
     </w:p>
     <w:p>
       <w:pPr>
-        <w:rPr>
-          <w:sz w:val="24"/>
-          <w:szCs w:val="24"/>
-        </w:rPr>
-      </w:pPr>
-      <w:r>
-        <w:rPr>
-          <w:sz w:val="24"/>
-          <w:szCs w:val="24"/>
-        </w:rPr>
-        <w:t xml:space="preserve">Er moet de </w:t>
-      </w:r>
-      <w:proofErr w:type="spellStart"/>
-      <w:r>
-        <w:rPr>
-          <w:sz w:val="24"/>
-          <w:szCs w:val="24"/>
-        </w:rPr>
-        <w:t>mogelijkhijd</w:t>
-      </w:r>
-      <w:proofErr w:type="spellEnd"/>
-      <w:r>
-        <w:rPr>
-          <w:sz w:val="24"/>
-          <w:szCs w:val="24"/>
-        </w:rPr>
-        <w:t xml:space="preserve"> zijn in de software dat hij gecontroleerd is </w:t>
-      </w:r>
-      <w:r>
-        <w:rPr>
-          <w:sz w:val="24"/>
-          <w:szCs w:val="24"/>
-        </w:rPr>
-        <w:t>en het resultaat.</w:t>
-      </w:r>
+        <w:pStyle w:val="Lijstalinea"/>
+        <w:rPr>
+          <w:sz w:val="24"/>
+          <w:szCs w:val="24"/>
+        </w:rPr>
+      </w:pPr>
     </w:p>
     <w:p>
       <w:pPr>
-        <w:rPr>
-          <w:sz w:val="24"/>
-          <w:szCs w:val="24"/>
-        </w:rPr>
-      </w:pPr>
-      <w:r>
-        <w:rPr>
-          <w:sz w:val="24"/>
-          <w:szCs w:val="24"/>
-        </w:rPr>
-        <w:lastRenderedPageBreak/>
-        <w:t>Accountmanager van sales moet het kunnen inzien maar niet kunnen aanpassen. Deze afdeling voert alleen de check uit</w:t>
-      </w:r>
-      <w:r>
-        <w:rPr>
-          <w:sz w:val="24"/>
-          <w:szCs w:val="24"/>
-        </w:rPr>
-        <w:t xml:space="preserve"> ( BKR )</w:t>
-      </w:r>
-      <w:r>
-        <w:rPr>
-          <w:sz w:val="24"/>
-          <w:szCs w:val="24"/>
-        </w:rPr>
-        <w:t>, en sales hoeft het alleen maar te zien.</w:t>
+        <w:pStyle w:val="Lijstalinea"/>
+        <w:ind w:left="0"/>
+        <w:rPr>
+          <w:sz w:val="24"/>
+          <w:szCs w:val="24"/>
+        </w:rPr>
+      </w:pPr>
+      <w:r>
+        <w:rPr>
+          <w:sz w:val="24"/>
+          <w:szCs w:val="24"/>
+        </w:rPr>
+        <w:t xml:space="preserve">Wat we willen in de software is dat je kan zien hoeveel een klant in de schuld zit en of er een factuur is op dat moment. Als de klant bij </w:t>
+      </w:r>
+      <w:proofErr w:type="gramStart"/>
+      <w:r>
+        <w:rPr>
+          <w:sz w:val="24"/>
+          <w:szCs w:val="24"/>
+        </w:rPr>
+        <w:t>het</w:t>
+      </w:r>
+      <w:proofErr w:type="gramEnd"/>
+      <w:r>
+        <w:rPr>
+          <w:sz w:val="24"/>
+          <w:szCs w:val="24"/>
+        </w:rPr>
+        <w:t xml:space="preserve"> limiet van 300 euro komt moet er een melding komen dat bij development de werknemers weten dat ze niet moeten verder gaan met het ontwikkelen van het project van de klant.</w:t>
       </w:r>
     </w:p>
     <w:p>
@@ -609,17 +1990,18 @@
     <w:p>
       <w:pPr>
         <w:pStyle w:val="Lijstalinea"/>
-        <w:rPr>
-          <w:sz w:val="24"/>
-          <w:szCs w:val="24"/>
-        </w:rPr>
-      </w:pPr>
-      <w:r>
-        <w:rPr>
-          <w:sz w:val="24"/>
-          <w:szCs w:val="24"/>
-        </w:rPr>
-        <w:t xml:space="preserve">Wat we willen in de software is dat je kan zien hoeveel een klant in de schuld zit en of er een factuur is op dat moment. Als de klant bij </w:t>
+        <w:ind w:left="0"/>
+        <w:rPr>
+          <w:sz w:val="24"/>
+          <w:szCs w:val="24"/>
+        </w:rPr>
+      </w:pPr>
+      <w:r>
+        <w:rPr>
+          <w:sz w:val="24"/>
+          <w:szCs w:val="24"/>
+        </w:rPr>
+        <w:t xml:space="preserve">Ook moet de sales manager zien welke klanten allemaal een </w:t>
       </w:r>
       <w:proofErr w:type="gramStart"/>
       <w:r>
@@ -627,7 +2009,7 @@
           <w:sz w:val="24"/>
           <w:szCs w:val="24"/>
         </w:rPr>
-        <w:t>het</w:t>
+        <w:t>betalingsachterstand(</w:t>
       </w:r>
       <w:proofErr w:type="gramEnd"/>
       <w:r>
@@ -635,7 +2017,7 @@
           <w:sz w:val="24"/>
           <w:szCs w:val="24"/>
         </w:rPr>
-        <w:t xml:space="preserve"> limiet van 300 euro komt moet er een melding komen dat bij development de werknemers weten dat ze niet moeten verder gaan met het ontwikkelen van het project van de klant.</w:t>
+        <w:t>bij de limiet van 300 euro) hebben zodat hij ze klant kan bellen.</w:t>
       </w:r>
     </w:p>
     <w:p>
@@ -650,74 +2032,69 @@
     <w:p>
       <w:pPr>
         <w:pStyle w:val="Lijstalinea"/>
-        <w:rPr>
-          <w:sz w:val="24"/>
-          <w:szCs w:val="24"/>
-        </w:rPr>
-      </w:pPr>
-      <w:r>
-        <w:rPr>
-          <w:sz w:val="24"/>
-          <w:szCs w:val="24"/>
-        </w:rPr>
-        <w:t xml:space="preserve">Ook moet de sales manager zien welke klanten allemaal een </w:t>
-      </w:r>
-      <w:proofErr w:type="gramStart"/>
-      <w:r>
-        <w:rPr>
-          <w:sz w:val="24"/>
-          <w:szCs w:val="24"/>
-        </w:rPr>
-        <w:t>betalingsachterstand(</w:t>
-      </w:r>
-      <w:proofErr w:type="gramEnd"/>
-      <w:r>
-        <w:rPr>
-          <w:sz w:val="24"/>
-          <w:szCs w:val="24"/>
-        </w:rPr>
-        <w:t>bij de limiet van 300 euro) hebben zodat hij ze klant kan bellen.</w:t>
+        <w:ind w:left="0"/>
+        <w:rPr>
+          <w:sz w:val="24"/>
+          <w:szCs w:val="24"/>
+        </w:rPr>
+      </w:pPr>
+      <w:r>
+        <w:rPr>
+          <w:sz w:val="24"/>
+          <w:szCs w:val="24"/>
+        </w:rPr>
+        <w:t>Dikgedrukte letters kunnen gedeeld worden met andere afdelingen.</w:t>
       </w:r>
     </w:p>
     <w:p>
       <w:pPr>
         <w:pStyle w:val="Lijstalinea"/>
-        <w:rPr>
-          <w:sz w:val="24"/>
-          <w:szCs w:val="24"/>
-        </w:rPr>
-      </w:pPr>
+        <w:ind w:left="0"/>
+        <w:rPr>
+          <w:sz w:val="24"/>
+          <w:szCs w:val="24"/>
+        </w:rPr>
+      </w:pPr>
+      <w:r>
+        <w:rPr>
+          <w:sz w:val="24"/>
+          <w:szCs w:val="24"/>
+        </w:rPr>
+        <w:t>Saldo = som van het aantal niet betaalde rekeningen</w:t>
+      </w:r>
     </w:p>
     <w:p>
       <w:pPr>
         <w:pStyle w:val="Lijstalinea"/>
-        <w:rPr>
-          <w:sz w:val="24"/>
-          <w:szCs w:val="24"/>
-        </w:rPr>
-      </w:pPr>
-      <w:r>
-        <w:rPr>
-          <w:sz w:val="24"/>
-          <w:szCs w:val="24"/>
-        </w:rPr>
-        <w:t>Dikgedrukte letters kunnen gedeeld worden met andere afdelingen.</w:t>
+        <w:ind w:left="0"/>
+        <w:rPr>
+          <w:sz w:val="24"/>
+          <w:szCs w:val="24"/>
+        </w:rPr>
+      </w:pPr>
+      <w:r>
+        <w:rPr>
+          <w:sz w:val="24"/>
+          <w:szCs w:val="24"/>
+        </w:rPr>
+        <w:t>Facturen = aantal openstaande facturen</w:t>
       </w:r>
     </w:p>
     <w:p>
       <w:pPr>
         <w:pStyle w:val="Lijstalinea"/>
-        <w:rPr>
-          <w:sz w:val="24"/>
-          <w:szCs w:val="24"/>
-        </w:rPr>
-      </w:pPr>
-      <w:r>
-        <w:rPr>
-          <w:sz w:val="24"/>
-          <w:szCs w:val="24"/>
-        </w:rPr>
-        <w:t>Saldo = som van het aantal niet betaalde rekeningen</w:t>
+        <w:ind w:left="0"/>
+        <w:rPr>
+          <w:sz w:val="24"/>
+          <w:szCs w:val="24"/>
+        </w:rPr>
+      </w:pPr>
+      <w:r>
+        <w:rPr>
+          <w:sz w:val="24"/>
+          <w:szCs w:val="24"/>
+        </w:rPr>
+        <w:t>Limiet = bedrag wat je per klant kan instellen</w:t>
       </w:r>
     </w:p>
     <w:p>
@@ -728,81 +2105,693 @@
           <w:szCs w:val="24"/>
         </w:rPr>
       </w:pPr>
-      <w:r>
-        <w:rPr>
-          <w:sz w:val="24"/>
-          <w:szCs w:val="24"/>
-        </w:rPr>
-        <w:t>Facturen = aantal openstaande facturen</w:t>
-      </w:r>
     </w:p>
     <w:p>
       <w:pPr>
-        <w:pStyle w:val="Lijstalinea"/>
-        <w:rPr>
-          <w:sz w:val="24"/>
-          <w:szCs w:val="24"/>
-        </w:rPr>
-      </w:pPr>
-      <w:r>
-        <w:rPr>
-          <w:sz w:val="24"/>
-          <w:szCs w:val="24"/>
-        </w:rPr>
-        <w:t>Limiet = bedrag wat je per klant kan instellen</w:t>
-      </w:r>
-      <w:bookmarkStart w:id="0" w:name="_GoBack"/>
-      <w:bookmarkEnd w:id="0"/>
+        <w:pStyle w:val="Geenafstand"/>
+        <w:rPr>
+          <w:rFonts w:ascii="Arial" w:hAnsi="Arial" w:cs="Arial"/>
+          <w:bCs/>
+          <w:sz w:val="28"/>
+          <w:szCs w:val="28"/>
+        </w:rPr>
+      </w:pPr>
     </w:p>
-    <w:p>
-      <w:pPr>
-        <w:pStyle w:val="Lijstalinea"/>
-        <w:rPr>
-          <w:sz w:val="24"/>
-          <w:szCs w:val="24"/>
-        </w:rPr>
-      </w:pPr>
-    </w:p>
-    <w:p>
-      <w:pPr>
-        <w:rPr>
-          <w:sz w:val="24"/>
-          <w:szCs w:val="24"/>
-        </w:rPr>
-      </w:pPr>
-    </w:p>
-    <w:p>
-      <w:pPr>
-        <w:pStyle w:val="Lijstalinea"/>
-        <w:rPr>
-          <w:sz w:val="24"/>
-          <w:szCs w:val="24"/>
-        </w:rPr>
-      </w:pPr>
-    </w:p>
-    <w:p>
-      <w:pPr>
-        <w:pStyle w:val="Lijstalinea"/>
-        <w:rPr>
-          <w:sz w:val="24"/>
-          <w:szCs w:val="24"/>
-        </w:rPr>
-      </w:pPr>
-    </w:p>
-    <w:p/>
     <w:sectPr>
+      <w:headerReference w:type="default" r:id="rId9"/>
+      <w:footerReference w:type="default" r:id="rId10"/>
       <w:pgSz w:w="12240" w:h="15840"/>
-      <w:pgMar w:top="1440" w:right="1440" w:bottom="1440" w:left="1440" w:header="708" w:footer="708" w:gutter="0"/>
-      <w:cols w:space="708"/>
+      <w:pgMar w:top="1440" w:right="1800" w:bottom="1440" w:left="1800" w:header="720" w:footer="432" w:gutter="0"/>
+      <w:pgNumType w:start="0"/>
+      <w:cols w:space="720"/>
+      <w:titlePg/>
       <w:docGrid w:linePitch="360"/>
     </w:sectPr>
   </w:body>
 </w:document>
 </file>
 
+<file path=word/endnotes.xml><?xml version="1.0" encoding="utf-8"?>
+<w:endnotes xmlns:wpc="http://schemas.microsoft.com/office/word/2010/wordprocessingCanvas" xmlns:cx="http://schemas.microsoft.com/office/drawing/2014/chartex" xmlns:cx1="http://schemas.microsoft.com/office/drawing/2015/9/8/chartex" xmlns:cx2="http://schemas.microsoft.com/office/drawing/2015/10/21/chartex" xmlns:cx3="http://schemas.microsoft.com/office/drawing/2016/5/9/chartex" xmlns:cx4="http://schemas.microsoft.com/office/drawing/2016/5/10/chartex" xmlns:cx5="http://schemas.microsoft.com/office/drawing/2016/5/11/chartex" xmlns:cx6="http://schemas.microsoft.com/office/drawing/2016/5/12/chartex" xmlns:cx7="http://schemas.microsoft.com/office/drawing/2016/5/13/chartex" xmlns:cx8="http://schemas.microsoft.com/office/drawing/2016/5/14/chartex" xmlns:mc="http://schemas.openxmlformats.org/markup-compatibility/2006" xmlns:aink="http://schemas.microsoft.com/office/drawing/2016/ink" xmlns:am3d="http://schemas.microsoft.com/office/drawing/2017/model3d" xmlns:o="urn:schemas-microsoft-com:office:office" xmlns:r="http://schemas.openxmlformats.org/officeDocument/2006/relationships" xmlns:m="http://schemas.openxmlformats.org/officeDocument/2006/math" xmlns:v="urn:schemas-microsoft-com:vml" xmlns:wp14="http://schemas.microsoft.com/office/word/2010/wordprocessingDrawing" xmlns:wp="http://schemas.openxmlformats.org/drawingml/2006/wordprocessingDrawing" xmlns:w10="urn:schemas-microsoft-com:office:word" xmlns:w="http://schemas.openxmlformats.org/wordprocessingml/2006/main" xmlns:w14="http://schemas.microsoft.com/office/word/2010/wordml" xmlns:w15="http://schemas.microsoft.com/office/word/2012/wordml" xmlns:w16cid="http://schemas.microsoft.com/office/word/2016/wordml/cid" xmlns:w16se="http://schemas.microsoft.com/office/word/2015/wordml/symex" xmlns:wpg="http://schemas.microsoft.com/office/word/2010/wordprocessingGroup" xmlns:wpi="http://schemas.microsoft.com/office/word/2010/wordprocessingInk" xmlns:wne="http://schemas.microsoft.com/office/word/2006/wordml" xmlns:wps="http://schemas.microsoft.com/office/word/2010/wordprocessingShape" mc:Ignorable="w14 w15 w16se w16cid wp14">
+  <w:endnote w:type="separator" w:id="-1">
+    <w:p>
+      <w:pPr>
+        <w:spacing w:after="0" w:line="240" w:lineRule="auto"/>
+      </w:pPr>
+      <w:r>
+        <w:separator/>
+      </w:r>
+    </w:p>
+  </w:endnote>
+  <w:endnote w:type="continuationSeparator" w:id="0">
+    <w:p>
+      <w:pPr>
+        <w:spacing w:after="0" w:line="240" w:lineRule="auto"/>
+      </w:pPr>
+      <w:r>
+        <w:continuationSeparator/>
+      </w:r>
+    </w:p>
+  </w:endnote>
+</w:endnotes>
+</file>
+
+<file path=word/footer1.xml><?xml version="1.0" encoding="utf-8"?>
+<w:ftr xmlns:wpc="http://schemas.microsoft.com/office/word/2010/wordprocessingCanvas" xmlns:cx="http://schemas.microsoft.com/office/drawing/2014/chartex" xmlns:cx1="http://schemas.microsoft.com/office/drawing/2015/9/8/chartex" xmlns:cx2="http://schemas.microsoft.com/office/drawing/2015/10/21/chartex" xmlns:cx3="http://schemas.microsoft.com/office/drawing/2016/5/9/chartex" xmlns:cx4="http://schemas.microsoft.com/office/drawing/2016/5/10/chartex" xmlns:cx5="http://schemas.microsoft.com/office/drawing/2016/5/11/chartex" xmlns:cx6="http://schemas.microsoft.com/office/drawing/2016/5/12/chartex" xmlns:cx7="http://schemas.microsoft.com/office/drawing/2016/5/13/chartex" xmlns:cx8="http://schemas.microsoft.com/office/drawing/2016/5/14/chartex" xmlns:mc="http://schemas.openxmlformats.org/markup-compatibility/2006" xmlns:aink="http://schemas.microsoft.com/office/drawing/2016/ink" xmlns:am3d="http://schemas.microsoft.com/office/drawing/2017/model3d" xmlns:o="urn:schemas-microsoft-com:office:office" xmlns:r="http://schemas.openxmlformats.org/officeDocument/2006/relationships" xmlns:m="http://schemas.openxmlformats.org/officeDocument/2006/math" xmlns:v="urn:schemas-microsoft-com:vml" xmlns:wp14="http://schemas.microsoft.com/office/word/2010/wordprocessingDrawing" xmlns:wp="http://schemas.openxmlformats.org/drawingml/2006/wordprocessingDrawing" xmlns:w10="urn:schemas-microsoft-com:office:word" xmlns:w="http://schemas.openxmlformats.org/wordprocessingml/2006/main" xmlns:w14="http://schemas.microsoft.com/office/word/2010/wordml" xmlns:w15="http://schemas.microsoft.com/office/word/2012/wordml" xmlns:w16cid="http://schemas.microsoft.com/office/word/2016/wordml/cid" xmlns:w16se="http://schemas.microsoft.com/office/word/2015/wordml/symex" xmlns:wpg="http://schemas.microsoft.com/office/word/2010/wordprocessingGroup" xmlns:wpi="http://schemas.microsoft.com/office/word/2010/wordprocessingInk" xmlns:wne="http://schemas.microsoft.com/office/word/2006/wordml" xmlns:wps="http://schemas.microsoft.com/office/word/2010/wordprocessingShape" mc:Ignorable="w14 w15 w16se w16cid wp14">
+  <w:p>
+    <w:pPr>
+      <w:pStyle w:val="Voettekst"/>
+    </w:pPr>
+    <w:r>
+      <w:ptab w:relativeTo="margin" w:alignment="right" w:leader="none"/>
+    </w:r>
+    <w:r>
+      <w:fldChar w:fldCharType="begin"/>
+    </w:r>
+    <w:r>
+      <w:instrText>PAGE</w:instrText>
+    </w:r>
+    <w:r>
+      <w:fldChar w:fldCharType="separate"/>
+    </w:r>
+    <w:r>
+      <w:rPr>
+        <w:noProof/>
+      </w:rPr>
+      <w:t>1</w:t>
+    </w:r>
+    <w:r>
+      <w:rPr>
+        <w:noProof/>
+      </w:rPr>
+      <w:fldChar w:fldCharType="end"/>
+    </w:r>
+    <w:r>
+      <w:t xml:space="preserve"> </w:t>
+    </w:r>
+    <w:r>
+      <w:rPr>
+        <w:noProof/>
+      </w:rPr>
+      <mc:AlternateContent>
+        <mc:Choice Requires="wps">
+          <w:drawing>
+            <wp:inline distT="0" distB="0" distL="0" distR="0" wp14:anchorId="7BDCBBAA" wp14:editId="11101075">
+              <wp:extent cx="91440" cy="91440"/>
+              <wp:effectExtent l="19050" t="19050" r="22860" b="22860"/>
+              <wp:docPr id="72" name="Ovaal 72"/>
+              <wp:cNvGraphicFramePr>
+                <a:graphicFrameLocks xmlns:a="http://schemas.openxmlformats.org/drawingml/2006/main"/>
+              </wp:cNvGraphicFramePr>
+              <a:graphic xmlns:a="http://schemas.openxmlformats.org/drawingml/2006/main">
+                <a:graphicData uri="http://schemas.microsoft.com/office/word/2010/wordprocessingShape">
+                  <wps:wsp>
+                    <wps:cNvSpPr>
+                      <a:spLocks noChangeArrowheads="1"/>
+                    </wps:cNvSpPr>
+                    <wps:spPr bwMode="auto">
+                      <a:xfrm flipH="1">
+                        <a:off x="0" y="0"/>
+                        <a:ext cx="91440" cy="91440"/>
+                      </a:xfrm>
+                      <a:prstGeom prst="ellipse">
+                        <a:avLst/>
+                      </a:prstGeom>
+                      <a:noFill/>
+                      <a:ln w="38100" cmpd="dbl">
+                        <a:solidFill>
+                          <a:schemeClr val="accent1">
+                            <a:lumMod val="100000"/>
+                            <a:lumOff val="0"/>
+                          </a:schemeClr>
+                        </a:solidFill>
+                        <a:round/>
+                        <a:headEnd/>
+                        <a:tailEnd/>
+                      </a:ln>
+                      <a:effectLst/>
+                      <a:extLst>
+                        <a:ext uri="{909E8E84-426E-40DD-AFC4-6F175D3DCCD1}">
+                          <a14:hiddenFill xmlns:a14="http://schemas.microsoft.com/office/drawing/2010/main">
+                            <a:solidFill>
+                              <a:srgbClr val="FF7D26"/>
+                            </a:solidFill>
+                          </a14:hiddenFill>
+                        </a:ext>
+                        <a:ext uri="{AF507438-7753-43E0-B8FC-AC1667EBCBE1}">
+                          <a14:hiddenEffects xmlns:a14="http://schemas.microsoft.com/office/drawing/2010/main">
+                            <a:effectLst>
+                              <a:outerShdw dist="45791" dir="3378596" algn="ctr" rotWithShape="0">
+                                <a:srgbClr val="1F2F3F">
+                                  <a:alpha val="50000"/>
+                                </a:srgbClr>
+                              </a:outerShdw>
+                            </a:effectLst>
+                          </a14:hiddenEffects>
+                        </a:ext>
+                      </a:extLst>
+                    </wps:spPr>
+                    <wps:bodyPr rot="0" vert="horz" wrap="square" lIns="91440" tIns="45720" rIns="91440" bIns="45720" anchor="t" anchorCtr="0" upright="1">
+                      <a:noAutofit/>
+                    </wps:bodyPr>
+                  </wps:wsp>
+                </a:graphicData>
+              </a:graphic>
+            </wp:inline>
+          </w:drawing>
+        </mc:Choice>
+        <mc:Fallback>
+          <w:pict>
+            <v:oval w14:anchorId="443FE2C3" id="Ovaal 72" o:spid="_x0000_s1026" style="width:7.2pt;height:7.2pt;flip:x;visibility:visible;mso-wrap-style:square;mso-left-percent:-10001;mso-top-percent:-10001;mso-position-horizontal:absolute;mso-position-horizontal-relative:char;mso-position-vertical:absolute;mso-position-vertical-relative:line;mso-left-percent:-10001;mso-top-percent:-10001;v-text-anchor:top" o:gfxdata="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" filled="f" fillcolor="#ff7d26" strokecolor="#fe8637 [3204]" strokeweight="3pt">
+              <v:stroke linestyle="thinThin"/>
+              <v:shadow color="#1f2f3f" opacity=".5" offset=",3pt"/>
+              <w10:anchorlock/>
+            </v:oval>
+          </w:pict>
+        </mc:Fallback>
+      </mc:AlternateContent>
+    </w:r>
+  </w:p>
+</w:ftr>
+</file>
+
+<file path=word/footnotes.xml><?xml version="1.0" encoding="utf-8"?>
+<w:footnotes xmlns:wpc="http://schemas.microsoft.com/office/word/2010/wordprocessingCanvas" xmlns:cx="http://schemas.microsoft.com/office/drawing/2014/chartex" xmlns:cx1="http://schemas.microsoft.com/office/drawing/2015/9/8/chartex" xmlns:cx2="http://schemas.microsoft.com/office/drawing/2015/10/21/chartex" xmlns:cx3="http://schemas.microsoft.com/office/drawing/2016/5/9/chartex" xmlns:cx4="http://schemas.microsoft.com/office/drawing/2016/5/10/chartex" xmlns:cx5="http://schemas.microsoft.com/office/drawing/2016/5/11/chartex" xmlns:cx6="http://schemas.microsoft.com/office/drawing/2016/5/12/chartex" xmlns:cx7="http://schemas.microsoft.com/office/drawing/2016/5/13/chartex" xmlns:cx8="http://schemas.microsoft.com/office/drawing/2016/5/14/chartex" xmlns:mc="http://schemas.openxmlformats.org/markup-compatibility/2006" xmlns:aink="http://schemas.microsoft.com/office/drawing/2016/ink" xmlns:am3d="http://schemas.microsoft.com/office/drawing/2017/model3d" xmlns:o="urn:schemas-microsoft-com:office:office" xmlns:r="http://schemas.openxmlformats.org/officeDocument/2006/relationships" xmlns:m="http://schemas.openxmlformats.org/officeDocument/2006/math" xmlns:v="urn:schemas-microsoft-com:vml" xmlns:wp14="http://schemas.microsoft.com/office/word/2010/wordprocessingDrawing" xmlns:wp="http://schemas.openxmlformats.org/drawingml/2006/wordprocessingDrawing" xmlns:w10="urn:schemas-microsoft-com:office:word" xmlns:w="http://schemas.openxmlformats.org/wordprocessingml/2006/main" xmlns:w14="http://schemas.microsoft.com/office/word/2010/wordml" xmlns:w15="http://schemas.microsoft.com/office/word/2012/wordml" xmlns:w16cid="http://schemas.microsoft.com/office/word/2016/wordml/cid" xmlns:w16se="http://schemas.microsoft.com/office/word/2015/wordml/symex" xmlns:wpg="http://schemas.microsoft.com/office/word/2010/wordprocessingGroup" xmlns:wpi="http://schemas.microsoft.com/office/word/2010/wordprocessingInk" xmlns:wne="http://schemas.microsoft.com/office/word/2006/wordml" xmlns:wps="http://schemas.microsoft.com/office/word/2010/wordprocessingShape" mc:Ignorable="w14 w15 w16se w16cid wp14">
+  <w:footnote w:type="separator" w:id="-1">
+    <w:p>
+      <w:pPr>
+        <w:spacing w:after="0" w:line="240" w:lineRule="auto"/>
+      </w:pPr>
+      <w:r>
+        <w:separator/>
+      </w:r>
+    </w:p>
+  </w:footnote>
+  <w:footnote w:type="continuationSeparator" w:id="0">
+    <w:p>
+      <w:pPr>
+        <w:spacing w:after="0" w:line="240" w:lineRule="auto"/>
+      </w:pPr>
+      <w:r>
+        <w:continuationSeparator/>
+      </w:r>
+    </w:p>
+  </w:footnote>
+</w:footnotes>
+</file>
+
+<file path=word/header1.xml><?xml version="1.0" encoding="utf-8"?>
+<w:hdr xmlns:wpc="http://schemas.microsoft.com/office/word/2010/wordprocessingCanvas" xmlns:cx="http://schemas.microsoft.com/office/drawing/2014/chartex" xmlns:cx1="http://schemas.microsoft.com/office/drawing/2015/9/8/chartex" xmlns:cx2="http://schemas.microsoft.com/office/drawing/2015/10/21/chartex" xmlns:cx3="http://schemas.microsoft.com/office/drawing/2016/5/9/chartex" xmlns:cx4="http://schemas.microsoft.com/office/drawing/2016/5/10/chartex" xmlns:cx5="http://schemas.microsoft.com/office/drawing/2016/5/11/chartex" xmlns:cx6="http://schemas.microsoft.com/office/drawing/2016/5/12/chartex" xmlns:cx7="http://schemas.microsoft.com/office/drawing/2016/5/13/chartex" xmlns:cx8="http://schemas.microsoft.com/office/drawing/2016/5/14/chartex" xmlns:mc="http://schemas.openxmlformats.org/markup-compatibility/2006" xmlns:aink="http://schemas.microsoft.com/office/drawing/2016/ink" xmlns:am3d="http://schemas.microsoft.com/office/drawing/2017/model3d" xmlns:o="urn:schemas-microsoft-com:office:office" xmlns:r="http://schemas.openxmlformats.org/officeDocument/2006/relationships" xmlns:m="http://schemas.openxmlformats.org/officeDocument/2006/math" xmlns:v="urn:schemas-microsoft-com:vml" xmlns:wp14="http://schemas.microsoft.com/office/word/2010/wordprocessingDrawing" xmlns:wp="http://schemas.openxmlformats.org/drawingml/2006/wordprocessingDrawing" xmlns:w10="urn:schemas-microsoft-com:office:word" xmlns:w="http://schemas.openxmlformats.org/wordprocessingml/2006/main" xmlns:w14="http://schemas.microsoft.com/office/word/2010/wordml" xmlns:w15="http://schemas.microsoft.com/office/word/2012/wordml" xmlns:w16cid="http://schemas.microsoft.com/office/word/2016/wordml/cid" xmlns:w16se="http://schemas.microsoft.com/office/word/2015/wordml/symex" xmlns:wpg="http://schemas.microsoft.com/office/word/2010/wordprocessingGroup" xmlns:wpi="http://schemas.microsoft.com/office/word/2010/wordprocessingInk" xmlns:wne="http://schemas.microsoft.com/office/word/2006/wordml" xmlns:wps="http://schemas.microsoft.com/office/word/2010/wordprocessingShape" mc:Ignorable="w14 w15 w16se w16cid wp14">
+  <w:p>
+    <w:pPr>
+      <w:pStyle w:val="Koptekst"/>
+    </w:pPr>
+    <w:r>
+      <w:ptab w:relativeTo="margin" w:alignment="right" w:leader="none"/>
+    </w:r>
+    <w:sdt>
+      <w:sdtPr>
+        <w:id w:val="80127134"/>
+        <w:showingPlcHdr/>
+        <w:dataBinding w:prefixMappings="xmlns:ns0='http://schemas.microsoft.com/office/2006/coverPageProps'" w:xpath="/ns0:CoverPageProperties[1]/ns0:PublishDate[1]" w:storeItemID="{55AF091B-3C7A-41E3-B477-F2FDAA23CFDA}"/>
+        <w:date>
+          <w:dateFormat w:val="M/d/yyyy"/>
+          <w:lid w:val="en-US"/>
+          <w:storeMappedDataAs w:val="dateTime"/>
+          <w:calendar w:val="gregorian"/>
+        </w:date>
+      </w:sdtPr>
+      <w:sdtEndPr/>
+      <w:sdtContent>
+        <w:r>
+          <w:t xml:space="preserve">     </w:t>
+        </w:r>
+      </w:sdtContent>
+    </w:sdt>
+    <w:r>
+      <w:rPr>
+        <w:noProof/>
+      </w:rPr>
+      <mc:AlternateContent>
+        <mc:Choice Requires="wps">
+          <w:drawing>
+            <wp:anchor distT="0" distB="0" distL="114300" distR="114300" simplePos="0" relativeHeight="251658752" behindDoc="0" locked="0" layoutInCell="1" allowOverlap="1" wp14:anchorId="00F96D24" wp14:editId="168BFE50">
+              <wp:simplePos x="0" y="0"/>
+              <mc:AlternateContent>
+                <mc:Choice Requires="wp14">
+                  <wp:positionH relativeFrom="page">
+                    <wp14:pctPosHOffset>97000</wp14:pctPosHOffset>
+                  </wp:positionH>
+                </mc:Choice>
+                <mc:Fallback>
+                  <wp:positionH relativeFrom="page">
+                    <wp:posOffset>7538720</wp:posOffset>
+                  </wp:positionH>
+                </mc:Fallback>
+              </mc:AlternateContent>
+              <wp:positionV relativeFrom="page">
+                <wp:align>center</wp:align>
+              </wp:positionV>
+              <wp:extent cx="0" cy="10239375"/>
+              <wp:effectExtent l="0" t="0" r="19050" b="0"/>
+              <wp:wrapNone/>
+              <wp:docPr id="75" name="AutoVorm 9"/>
+              <wp:cNvGraphicFramePr>
+                <a:graphicFrameLocks xmlns:a="http://schemas.openxmlformats.org/drawingml/2006/main"/>
+              </wp:cNvGraphicFramePr>
+              <a:graphic xmlns:a="http://schemas.openxmlformats.org/drawingml/2006/main">
+                <a:graphicData uri="http://schemas.microsoft.com/office/word/2010/wordprocessingShape">
+                  <wps:wsp>
+                    <wps:cNvCnPr>
+                      <a:cxnSpLocks noChangeShapeType="1"/>
+                    </wps:cNvCnPr>
+                    <wps:spPr bwMode="auto">
+                      <a:xfrm>
+                        <a:off x="0" y="0"/>
+                        <a:ext cx="0" cy="10239375"/>
+                      </a:xfrm>
+                      <a:prstGeom prst="straightConnector1">
+                        <a:avLst/>
+                      </a:prstGeom>
+                      <a:noFill/>
+                      <a:ln w="12700">
+                        <a:solidFill>
+                          <a:schemeClr val="accent1">
+                            <a:lumMod val="100000"/>
+                            <a:lumOff val="0"/>
+                          </a:schemeClr>
+                        </a:solidFill>
+                        <a:round/>
+                        <a:headEnd/>
+                        <a:tailEnd/>
+                      </a:ln>
+                      <a:extLst>
+                        <a:ext uri="{909E8E84-426E-40DD-AFC4-6F175D3DCCD1}">
+                          <a14:hiddenFill xmlns:a14="http://schemas.microsoft.com/office/drawing/2010/main">
+                            <a:noFill/>
+                          </a14:hiddenFill>
+                        </a:ext>
+                      </a:extLst>
+                    </wps:spPr>
+                    <wps:bodyPr/>
+                  </wps:wsp>
+                </a:graphicData>
+              </a:graphic>
+              <wp14:sizeRelH relativeFrom="rightMargin">
+                <wp14:pctWidth>0</wp14:pctWidth>
+              </wp14:sizeRelH>
+              <wp14:sizeRelV relativeFrom="page">
+                <wp14:pctHeight>102000</wp14:pctHeight>
+              </wp14:sizeRelV>
+            </wp:anchor>
+          </w:drawing>
+        </mc:Choice>
+        <mc:Fallback>
+          <w:pict>
+            <v:shapetype w14:anchorId="36B56DFE" id="_x0000_t32" coordsize="21600,21600" o:spt="32" o:oned="t" path="m,l21600,21600e" filled="f">
+              <v:path arrowok="t" fillok="f" o:connecttype="none"/>
+              <o:lock v:ext="edit" shapetype="t"/>
+            </v:shapetype>
+            <v:shape id="AutoVorm 9" o:spid="_x0000_s1026" type="#_x0000_t32" style="position:absolute;margin-left:0;margin-top:0;width:0;height:806.25pt;z-index:251658752;visibility:visible;mso-wrap-style:square;mso-width-percent:0;mso-height-percent:1020;mso-left-percent:970;mso-wrap-distance-left:9pt;mso-wrap-distance-top:0;mso-wrap-distance-right:9pt;mso-wrap-distance-bottom:0;mso-position-horizontal-relative:page;mso-position-vertical:center;mso-position-vertical-relative:page;mso-width-percent:0;mso-height-percent:1020;mso-left-percent:970;mso-width-relative:right-margin-area;mso-height-relative:page" o:gfxdata="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" strokecolor="#fe8637 [3204]" strokeweight="1pt">
+              <w10:wrap anchorx="page" anchory="page"/>
+            </v:shape>
+          </w:pict>
+        </mc:Fallback>
+      </mc:AlternateContent>
+    </w:r>
+  </w:p>
+</w:hdr>
+</file>
+
 <file path=word/numbering.xml><?xml version="1.0" encoding="utf-8"?>
 <w:numbering xmlns:wpc="http://schemas.microsoft.com/office/word/2010/wordprocessingCanvas" xmlns:cx="http://schemas.microsoft.com/office/drawing/2014/chartex" xmlns:cx1="http://schemas.microsoft.com/office/drawing/2015/9/8/chartex" xmlns:cx2="http://schemas.microsoft.com/office/drawing/2015/10/21/chartex" xmlns:cx3="http://schemas.microsoft.com/office/drawing/2016/5/9/chartex" xmlns:cx4="http://schemas.microsoft.com/office/drawing/2016/5/10/chartex" xmlns:cx5="http://schemas.microsoft.com/office/drawing/2016/5/11/chartex" xmlns:cx6="http://schemas.microsoft.com/office/drawing/2016/5/12/chartex" xmlns:cx7="http://schemas.microsoft.com/office/drawing/2016/5/13/chartex" xmlns:cx8="http://schemas.microsoft.com/office/drawing/2016/5/14/chartex" xmlns:mc="http://schemas.openxmlformats.org/markup-compatibility/2006" xmlns:aink="http://schemas.microsoft.com/office/drawing/2016/ink" xmlns:am3d="http://schemas.microsoft.com/office/drawing/2017/model3d" xmlns:o="urn:schemas-microsoft-com:office:office" xmlns:r="http://schemas.openxmlformats.org/officeDocument/2006/relationships" xmlns:m="http://schemas.openxmlformats.org/officeDocument/2006/math" xmlns:v="urn:schemas-microsoft-com:vml" xmlns:wp14="http://schemas.microsoft.com/office/word/2010/wordprocessingDrawing" xmlns:wp="http://schemas.openxmlformats.org/drawingml/2006/wordprocessingDrawing" xmlns:w10="urn:schemas-microsoft-com:office:word" xmlns:w="http://schemas.openxmlformats.org/wordprocessingml/2006/main" xmlns:w14="http://schemas.microsoft.com/office/word/2010/wordml" xmlns:w15="http://schemas.microsoft.com/office/word/2012/wordml" xmlns:w16cid="http://schemas.microsoft.com/office/word/2016/wordml/cid" xmlns:w16se="http://schemas.microsoft.com/office/word/2015/wordml/symex" xmlns:wpg="http://schemas.microsoft.com/office/word/2010/wordprocessingGroup" xmlns:wpi="http://schemas.microsoft.com/office/word/2010/wordprocessingInk" xmlns:wne="http://schemas.microsoft.com/office/word/2006/wordml" xmlns:wps="http://schemas.microsoft.com/office/word/2010/wordprocessingShape" mc:Ignorable="w14 w15 w16se w16cid wp14">
   <w:abstractNum w:abstractNumId="0" w15:restartNumberingAfterBreak="0">
+    <w:nsid w:val="0C3F09ED"/>
+    <w:multiLevelType w:val="multilevel"/>
+    <w:tmpl w:val="CD40BF9A"/>
+    <w:styleLink w:val="Lijstmetopsommingstekens"/>
+    <w:lvl w:ilvl="0">
+      <w:start w:val="1"/>
+      <w:numFmt w:val="bullet"/>
+      <w:lvlText w:val=""/>
+      <w:lvlJc w:val="left"/>
+      <w:pPr>
+        <w:ind w:left="245" w:hanging="245"/>
+      </w:pPr>
+      <w:rPr>
+        <w:rFonts w:ascii="Wingdings 2" w:hAnsi="Wingdings 2" w:hint="default"/>
+        <w:color w:val="FE8637" w:themeColor="accent1"/>
+        <w:sz w:val="16"/>
+      </w:rPr>
+    </w:lvl>
+    <w:lvl w:ilvl="1">
+      <w:start w:val="1"/>
+      <w:numFmt w:val="bullet"/>
+      <w:lvlText w:val=""/>
+      <w:lvlJc w:val="left"/>
+      <w:pPr>
+        <w:ind w:left="490" w:hanging="245"/>
+      </w:pPr>
+      <w:rPr>
+        <w:rFonts w:ascii="Symbol" w:hAnsi="Symbol" w:hint="default"/>
+        <w:color w:val="FE8637" w:themeColor="accent1"/>
+        <w:sz w:val="18"/>
+      </w:rPr>
+    </w:lvl>
+    <w:lvl w:ilvl="2">
+      <w:start w:val="1"/>
+      <w:numFmt w:val="bullet"/>
+      <w:lvlText w:val=""/>
+      <w:lvlJc w:val="left"/>
+      <w:pPr>
+        <w:ind w:left="735" w:hanging="245"/>
+      </w:pPr>
+      <w:rPr>
+        <w:rFonts w:ascii="Symbol" w:hAnsi="Symbol" w:hint="default"/>
+        <w:color w:val="FE8637" w:themeColor="accent1"/>
+        <w:sz w:val="18"/>
+      </w:rPr>
+    </w:lvl>
+    <w:lvl w:ilvl="3">
+      <w:start w:val="1"/>
+      <w:numFmt w:val="bullet"/>
+      <w:lvlText w:val=""/>
+      <w:lvlJc w:val="left"/>
+      <w:pPr>
+        <w:ind w:left="980" w:hanging="245"/>
+      </w:pPr>
+      <w:rPr>
+        <w:rFonts w:ascii="Symbol" w:hAnsi="Symbol" w:hint="default"/>
+        <w:color w:val="E65B01" w:themeColor="accent1" w:themeShade="BF"/>
+        <w:sz w:val="12"/>
+      </w:rPr>
+    </w:lvl>
+    <w:lvl w:ilvl="4">
+      <w:start w:val="1"/>
+      <w:numFmt w:val="bullet"/>
+      <w:lvlText w:val=""/>
+      <w:lvlJc w:val="left"/>
+      <w:pPr>
+        <w:ind w:left="1225" w:hanging="245"/>
+      </w:pPr>
+      <w:rPr>
+        <w:rFonts w:ascii="Symbol" w:hAnsi="Symbol" w:hint="default"/>
+        <w:color w:val="E65B01" w:themeColor="accent1" w:themeShade="BF"/>
+        <w:sz w:val="12"/>
+      </w:rPr>
+    </w:lvl>
+    <w:lvl w:ilvl="5">
+      <w:start w:val="1"/>
+      <w:numFmt w:val="bullet"/>
+      <w:lvlText w:val=""/>
+      <w:lvlJc w:val="left"/>
+      <w:pPr>
+        <w:ind w:left="1470" w:hanging="245"/>
+      </w:pPr>
+      <w:rPr>
+        <w:rFonts w:ascii="Symbol" w:hAnsi="Symbol" w:hint="default"/>
+        <w:color w:val="777C84" w:themeColor="accent6"/>
+        <w:sz w:val="12"/>
+      </w:rPr>
+    </w:lvl>
+    <w:lvl w:ilvl="6">
+      <w:start w:val="1"/>
+      <w:numFmt w:val="bullet"/>
+      <w:lvlText w:val=""/>
+      <w:lvlJc w:val="left"/>
+      <w:pPr>
+        <w:ind w:left="1715" w:hanging="245"/>
+      </w:pPr>
+      <w:rPr>
+        <w:rFonts w:ascii="Symbol" w:hAnsi="Symbol" w:hint="default"/>
+        <w:color w:val="777C84" w:themeColor="accent6"/>
+        <w:sz w:val="12"/>
+      </w:rPr>
+    </w:lvl>
+    <w:lvl w:ilvl="7">
+      <w:start w:val="1"/>
+      <w:numFmt w:val="bullet"/>
+      <w:lvlText w:val=""/>
+      <w:lvlJc w:val="left"/>
+      <w:pPr>
+        <w:ind w:left="1960" w:hanging="245"/>
+      </w:pPr>
+      <w:rPr>
+        <w:rFonts w:ascii="Symbol" w:hAnsi="Symbol" w:hint="default"/>
+        <w:color w:val="777C84" w:themeColor="accent6"/>
+        <w:sz w:val="12"/>
+      </w:rPr>
+    </w:lvl>
+    <w:lvl w:ilvl="8">
+      <w:start w:val="1"/>
+      <w:numFmt w:val="bullet"/>
+      <w:lvlText w:val=""/>
+      <w:lvlJc w:val="left"/>
+      <w:pPr>
+        <w:ind w:left="2205" w:hanging="245"/>
+      </w:pPr>
+      <w:rPr>
+        <w:rFonts w:ascii="Symbol" w:hAnsi="Symbol" w:hint="default"/>
+        <w:color w:val="777C84" w:themeColor="accent6"/>
+        <w:sz w:val="12"/>
+      </w:rPr>
+    </w:lvl>
+  </w:abstractNum>
+  <w:abstractNum w:abstractNumId="1" w15:restartNumberingAfterBreak="0">
+    <w:nsid w:val="197E3499"/>
+    <w:multiLevelType w:val="multilevel"/>
+    <w:tmpl w:val="85C08436"/>
+    <w:styleLink w:val="Genummerdelijst"/>
+    <w:lvl w:ilvl="0">
+      <w:start w:val="1"/>
+      <w:numFmt w:val="decimal"/>
+      <w:lvlText w:val="%1)"/>
+      <w:lvlJc w:val="left"/>
+      <w:pPr>
+        <w:ind w:left="288" w:hanging="288"/>
+      </w:pPr>
+      <w:rPr>
+        <w:rFonts w:hint="default"/>
+      </w:rPr>
+    </w:lvl>
+    <w:lvl w:ilvl="1">
+      <w:start w:val="1"/>
+      <w:numFmt w:val="lowerLetter"/>
+      <w:lvlText w:val="%2)"/>
+      <w:lvlJc w:val="left"/>
+      <w:pPr>
+        <w:ind w:left="576" w:hanging="288"/>
+      </w:pPr>
+      <w:rPr>
+        <w:rFonts w:hint="default"/>
+        <w:color w:val="575F6D" w:themeColor="text2"/>
+      </w:rPr>
+    </w:lvl>
+    <w:lvl w:ilvl="2">
+      <w:start w:val="1"/>
+      <w:numFmt w:val="lowerRoman"/>
+      <w:lvlText w:val="%3)"/>
+      <w:lvlJc w:val="left"/>
+      <w:pPr>
+        <w:ind w:left="864" w:hanging="288"/>
+      </w:pPr>
+      <w:rPr>
+        <w:rFonts w:hint="default"/>
+        <w:color w:val="575F6D" w:themeColor="text2"/>
+      </w:rPr>
+    </w:lvl>
+    <w:lvl w:ilvl="3">
+      <w:start w:val="1"/>
+      <w:numFmt w:val="decimal"/>
+      <w:lvlText w:val="(%4)"/>
+      <w:lvlJc w:val="left"/>
+      <w:pPr>
+        <w:ind w:left="1152" w:hanging="288"/>
+      </w:pPr>
+      <w:rPr>
+        <w:rFonts w:hint="default"/>
+        <w:color w:val="575F6D" w:themeColor="text2"/>
+      </w:rPr>
+    </w:lvl>
+    <w:lvl w:ilvl="4">
+      <w:start w:val="1"/>
+      <w:numFmt w:val="lowerLetter"/>
+      <w:lvlText w:val="(%5)"/>
+      <w:lvlJc w:val="left"/>
+      <w:pPr>
+        <w:ind w:left="1440" w:hanging="288"/>
+      </w:pPr>
+      <w:rPr>
+        <w:rFonts w:hint="default"/>
+        <w:color w:val="575F6D" w:themeColor="text2"/>
+      </w:rPr>
+    </w:lvl>
+    <w:lvl w:ilvl="5">
+      <w:start w:val="1"/>
+      <w:numFmt w:val="lowerRoman"/>
+      <w:lvlText w:val="(%6)"/>
+      <w:lvlJc w:val="left"/>
+      <w:pPr>
+        <w:ind w:left="1728" w:hanging="288"/>
+      </w:pPr>
+      <w:rPr>
+        <w:rFonts w:hint="default"/>
+        <w:color w:val="575F6D" w:themeColor="text2"/>
+      </w:rPr>
+    </w:lvl>
+    <w:lvl w:ilvl="6">
+      <w:start w:val="1"/>
+      <w:numFmt w:val="decimal"/>
+      <w:lvlText w:val="%7."/>
+      <w:lvlJc w:val="left"/>
+      <w:pPr>
+        <w:ind w:left="2016" w:hanging="288"/>
+      </w:pPr>
+      <w:rPr>
+        <w:rFonts w:hint="default"/>
+        <w:color w:val="575F6D" w:themeColor="text2"/>
+      </w:rPr>
+    </w:lvl>
+    <w:lvl w:ilvl="7">
+      <w:start w:val="1"/>
+      <w:numFmt w:val="lowerLetter"/>
+      <w:lvlText w:val="%8."/>
+      <w:lvlJc w:val="left"/>
+      <w:pPr>
+        <w:ind w:left="2304" w:hanging="288"/>
+      </w:pPr>
+      <w:rPr>
+        <w:rFonts w:hint="default"/>
+        <w:color w:val="575F6D" w:themeColor="text2"/>
+      </w:rPr>
+    </w:lvl>
+    <w:lvl w:ilvl="8">
+      <w:start w:val="1"/>
+      <w:numFmt w:val="lowerRoman"/>
+      <w:lvlText w:val="%9."/>
+      <w:lvlJc w:val="left"/>
+      <w:pPr>
+        <w:ind w:left="2592" w:hanging="288"/>
+      </w:pPr>
+      <w:rPr>
+        <w:rFonts w:hint="default"/>
+        <w:color w:val="575F6D" w:themeColor="text2"/>
+      </w:rPr>
+    </w:lvl>
+  </w:abstractNum>
+  <w:abstractNum w:abstractNumId="2" w15:restartNumberingAfterBreak="0">
+    <w:nsid w:val="511D7C80"/>
+    <w:multiLevelType w:val="hybridMultilevel"/>
+    <w:tmpl w:val="4B80F11A"/>
+    <w:lvl w:ilvl="0" w:tplc="57F83122">
+      <w:numFmt w:val="bullet"/>
+      <w:lvlText w:val="-"/>
+      <w:lvlJc w:val="left"/>
+      <w:pPr>
+        <w:ind w:left="720" w:hanging="360"/>
+      </w:pPr>
+      <w:rPr>
+        <w:rFonts w:ascii="Calibri" w:eastAsiaTheme="minorHAnsi" w:hAnsi="Calibri" w:cs="Calibri" w:hint="default"/>
+      </w:rPr>
+    </w:lvl>
+    <w:lvl w:ilvl="1" w:tplc="04130003" w:tentative="1">
+      <w:start w:val="1"/>
+      <w:numFmt w:val="bullet"/>
+      <w:lvlText w:val="o"/>
+      <w:lvlJc w:val="left"/>
+      <w:pPr>
+        <w:ind w:left="1440" w:hanging="360"/>
+      </w:pPr>
+      <w:rPr>
+        <w:rFonts w:ascii="Courier New" w:hAnsi="Courier New" w:cs="Courier New" w:hint="default"/>
+      </w:rPr>
+    </w:lvl>
+    <w:lvl w:ilvl="2" w:tplc="04130005" w:tentative="1">
+      <w:start w:val="1"/>
+      <w:numFmt w:val="bullet"/>
+      <w:lvlText w:val=""/>
+      <w:lvlJc w:val="left"/>
+      <w:pPr>
+        <w:ind w:left="2160" w:hanging="360"/>
+      </w:pPr>
+      <w:rPr>
+        <w:rFonts w:ascii="Wingdings" w:hAnsi="Wingdings" w:hint="default"/>
+      </w:rPr>
+    </w:lvl>
+    <w:lvl w:ilvl="3" w:tplc="04130001" w:tentative="1">
+      <w:start w:val="1"/>
+      <w:numFmt w:val="bullet"/>
+      <w:lvlText w:val=""/>
+      <w:lvlJc w:val="left"/>
+      <w:pPr>
+        <w:ind w:left="2880" w:hanging="360"/>
+      </w:pPr>
+      <w:rPr>
+        <w:rFonts w:ascii="Symbol" w:hAnsi="Symbol" w:hint="default"/>
+      </w:rPr>
+    </w:lvl>
+    <w:lvl w:ilvl="4" w:tplc="04130003" w:tentative="1">
+      <w:start w:val="1"/>
+      <w:numFmt w:val="bullet"/>
+      <w:lvlText w:val="o"/>
+      <w:lvlJc w:val="left"/>
+      <w:pPr>
+        <w:ind w:left="3600" w:hanging="360"/>
+      </w:pPr>
+      <w:rPr>
+        <w:rFonts w:ascii="Courier New" w:hAnsi="Courier New" w:cs="Courier New" w:hint="default"/>
+      </w:rPr>
+    </w:lvl>
+    <w:lvl w:ilvl="5" w:tplc="04130005" w:tentative="1">
+      <w:start w:val="1"/>
+      <w:numFmt w:val="bullet"/>
+      <w:lvlText w:val=""/>
+      <w:lvlJc w:val="left"/>
+      <w:pPr>
+        <w:ind w:left="4320" w:hanging="360"/>
+      </w:pPr>
+      <w:rPr>
+        <w:rFonts w:ascii="Wingdings" w:hAnsi="Wingdings" w:hint="default"/>
+      </w:rPr>
+    </w:lvl>
+    <w:lvl w:ilvl="6" w:tplc="04130001" w:tentative="1">
+      <w:start w:val="1"/>
+      <w:numFmt w:val="bullet"/>
+      <w:lvlText w:val=""/>
+      <w:lvlJc w:val="left"/>
+      <w:pPr>
+        <w:ind w:left="5040" w:hanging="360"/>
+      </w:pPr>
+      <w:rPr>
+        <w:rFonts w:ascii="Symbol" w:hAnsi="Symbol" w:hint="default"/>
+      </w:rPr>
+    </w:lvl>
+    <w:lvl w:ilvl="7" w:tplc="04130003" w:tentative="1">
+      <w:start w:val="1"/>
+      <w:numFmt w:val="bullet"/>
+      <w:lvlText w:val="o"/>
+      <w:lvlJc w:val="left"/>
+      <w:pPr>
+        <w:ind w:left="5760" w:hanging="360"/>
+      </w:pPr>
+      <w:rPr>
+        <w:rFonts w:ascii="Courier New" w:hAnsi="Courier New" w:cs="Courier New" w:hint="default"/>
+      </w:rPr>
+    </w:lvl>
+    <w:lvl w:ilvl="8" w:tplc="04130005" w:tentative="1">
+      <w:start w:val="1"/>
+      <w:numFmt w:val="bullet"/>
+      <w:lvlText w:val=""/>
+      <w:lvlJc w:val="left"/>
+      <w:pPr>
+        <w:ind w:left="6480" w:hanging="360"/>
+      </w:pPr>
+      <w:rPr>
+        <w:rFonts w:ascii="Wingdings" w:hAnsi="Wingdings" w:hint="default"/>
+      </w:rPr>
+    </w:lvl>
+  </w:abstractNum>
+  <w:abstractNum w:abstractNumId="3" w15:restartNumberingAfterBreak="0">
     <w:nsid w:val="59AC6F80"/>
     <w:multiLevelType w:val="hybridMultilevel"/>
     <w:tmpl w:val="995CFE98"/>
@@ -812,7 +2801,7 @@
       <w:lvlText w:val=""/>
       <w:lvlJc w:val="left"/>
       <w:pPr>
-        <w:ind w:left="720" w:hanging="360"/>
+        <w:ind w:left="360" w:hanging="360"/>
       </w:pPr>
       <w:rPr>
         <w:rFonts w:ascii="Symbol" w:hAnsi="Symbol" w:hint="default"/>
@@ -824,7 +2813,7 @@
       <w:lvlText w:val="o"/>
       <w:lvlJc w:val="left"/>
       <w:pPr>
-        <w:ind w:left="1440" w:hanging="360"/>
+        <w:ind w:left="1080" w:hanging="360"/>
       </w:pPr>
       <w:rPr>
         <w:rFonts w:ascii="Courier New" w:hAnsi="Courier New" w:cs="Courier New" w:hint="default"/>
@@ -836,7 +2825,7 @@
       <w:lvlText w:val=""/>
       <w:lvlJc w:val="left"/>
       <w:pPr>
-        <w:ind w:left="2160" w:hanging="360"/>
+        <w:ind w:left="1800" w:hanging="360"/>
       </w:pPr>
       <w:rPr>
         <w:rFonts w:ascii="Wingdings" w:hAnsi="Wingdings" w:hint="default"/>
@@ -848,7 +2837,7 @@
       <w:lvlText w:val=""/>
       <w:lvlJc w:val="left"/>
       <w:pPr>
-        <w:ind w:left="2880" w:hanging="360"/>
+        <w:ind w:left="2520" w:hanging="360"/>
       </w:pPr>
       <w:rPr>
         <w:rFonts w:ascii="Symbol" w:hAnsi="Symbol" w:hint="default"/>
@@ -860,7 +2849,7 @@
       <w:lvlText w:val="o"/>
       <w:lvlJc w:val="left"/>
       <w:pPr>
-        <w:ind w:left="3600" w:hanging="360"/>
+        <w:ind w:left="3240" w:hanging="360"/>
       </w:pPr>
       <w:rPr>
         <w:rFonts w:ascii="Courier New" w:hAnsi="Courier New" w:cs="Courier New" w:hint="default"/>
@@ -872,7 +2861,7 @@
       <w:lvlText w:val=""/>
       <w:lvlJc w:val="left"/>
       <w:pPr>
-        <w:ind w:left="4320" w:hanging="360"/>
+        <w:ind w:left="3960" w:hanging="360"/>
       </w:pPr>
       <w:rPr>
         <w:rFonts w:ascii="Wingdings" w:hAnsi="Wingdings" w:hint="default"/>
@@ -884,7 +2873,7 @@
       <w:lvlText w:val=""/>
       <w:lvlJc w:val="left"/>
       <w:pPr>
-        <w:ind w:left="5040" w:hanging="360"/>
+        <w:ind w:left="4680" w:hanging="360"/>
       </w:pPr>
       <w:rPr>
         <w:rFonts w:ascii="Symbol" w:hAnsi="Symbol" w:hint="default"/>
@@ -896,7 +2885,7 @@
       <w:lvlText w:val="o"/>
       <w:lvlJc w:val="left"/>
       <w:pPr>
-        <w:ind w:left="5760" w:hanging="360"/>
+        <w:ind w:left="5400" w:hanging="360"/>
       </w:pPr>
       <w:rPr>
         <w:rFonts w:ascii="Courier New" w:hAnsi="Courier New" w:cs="Courier New" w:hint="default"/>
@@ -908,7 +2897,7 @@
       <w:lvlText w:val=""/>
       <w:lvlJc w:val="left"/>
       <w:pPr>
-        <w:ind w:left="6480" w:hanging="360"/>
+        <w:ind w:left="6120" w:hanging="360"/>
       </w:pPr>
       <w:rPr>
         <w:rFonts w:ascii="Wingdings" w:hAnsi="Wingdings" w:hint="default"/>
@@ -917,6 +2906,27 @@
   </w:abstractNum>
   <w:num w:numId="1">
     <w:abstractNumId w:val="0"/>
+  </w:num>
+  <w:num w:numId="2">
+    <w:abstractNumId w:val="1"/>
+  </w:num>
+  <w:num w:numId="3">
+    <w:abstractNumId w:val="0"/>
+  </w:num>
+  <w:num w:numId="4">
+    <w:abstractNumId w:val="1"/>
+  </w:num>
+  <w:num w:numId="5">
+    <w:abstractNumId w:val="0"/>
+  </w:num>
+  <w:num w:numId="6">
+    <w:abstractNumId w:val="1"/>
+  </w:num>
+  <w:num w:numId="7">
+    <w:abstractNumId w:val="2"/>
+  </w:num>
+  <w:num w:numId="8">
+    <w:abstractNumId w:val="3"/>
   </w:num>
 </w:numbering>
 </file>
@@ -929,18 +2939,1326 @@
         <w:rFonts w:asciiTheme="minorHAnsi" w:eastAsiaTheme="minorHAnsi" w:hAnsiTheme="minorHAnsi" w:cstheme="minorBidi"/>
         <w:sz w:val="22"/>
         <w:szCs w:val="22"/>
-        <w:lang w:val="en-US" w:eastAsia="en-US" w:bidi="ar-SA"/>
+        <w:lang w:val="nl-NL" w:eastAsia="nl-NL" w:bidi="ar-SA"/>
       </w:rPr>
     </w:rPrDefault>
     <w:pPrDefault>
       <w:pPr>
-        <w:spacing w:after="160" w:line="259" w:lineRule="auto"/>
+        <w:spacing w:after="200" w:line="276" w:lineRule="auto"/>
       </w:pPr>
     </w:pPrDefault>
   </w:docDefaults>
   <w:latentStyles w:defLockedState="0" w:defUIPriority="99" w:defSemiHidden="0" w:defUnhideWhenUsed="0" w:defQFormat="0" w:count="375">
     <w:lsdException w:name="Normal" w:uiPriority="0" w:qFormat="1"/>
     <w:lsdException w:name="heading 1" w:uiPriority="9" w:qFormat="1"/>
+    <w:lsdException w:name="heading 2" w:uiPriority="9" w:qFormat="1"/>
+    <w:lsdException w:name="heading 3" w:uiPriority="9" w:qFormat="1"/>
+    <w:lsdException w:name="heading 4" w:semiHidden="1" w:uiPriority="9" w:unhideWhenUsed="1" w:qFormat="1"/>
+    <w:lsdException w:name="heading 5" w:semiHidden="1" w:uiPriority="9" w:unhideWhenUsed="1" w:qFormat="1"/>
+    <w:lsdException w:name="heading 6" w:semiHidden="1" w:uiPriority="9" w:unhideWhenUsed="1" w:qFormat="1"/>
+    <w:lsdException w:name="heading 7" w:semiHidden="1" w:uiPriority="9" w:unhideWhenUsed="1" w:qFormat="1"/>
+    <w:lsdException w:name="heading 8" w:semiHidden="1" w:uiPriority="9" w:unhideWhenUsed="1" w:qFormat="1"/>
+    <w:lsdException w:name="heading 9" w:semiHidden="1" w:uiPriority="9" w:unhideWhenUsed="1" w:qFormat="1"/>
+    <w:lsdException w:name="index 1" w:semiHidden="1" w:unhideWhenUsed="1"/>
+    <w:lsdException w:name="index 2" w:semiHidden="1" w:unhideWhenUsed="1"/>
+    <w:lsdException w:name="index 3" w:semiHidden="1" w:unhideWhenUsed="1"/>
+    <w:lsdException w:name="index 4" w:semiHidden="1" w:unhideWhenUsed="1"/>
+    <w:lsdException w:name="index 5" w:semiHidden="1" w:unhideWhenUsed="1"/>
+    <w:lsdException w:name="index 6" w:semiHidden="1" w:unhideWhenUsed="1"/>
+    <w:lsdException w:name="index 7" w:semiHidden="1" w:unhideWhenUsed="1"/>
+    <w:lsdException w:name="index 8" w:semiHidden="1" w:unhideWhenUsed="1"/>
+    <w:lsdException w:name="index 9" w:semiHidden="1" w:unhideWhenUsed="1"/>
+    <w:lsdException w:name="toc 1" w:semiHidden="1" w:uiPriority="39" w:unhideWhenUsed="1" w:qFormat="1"/>
+    <w:lsdException w:name="toc 2" w:semiHidden="1" w:uiPriority="39" w:unhideWhenUsed="1" w:qFormat="1"/>
+    <w:lsdException w:name="toc 3" w:semiHidden="1" w:uiPriority="39" w:unhideWhenUsed="1" w:qFormat="1"/>
+    <w:lsdException w:name="toc 4" w:semiHidden="1" w:uiPriority="39" w:unhideWhenUsed="1" w:qFormat="1"/>
+    <w:lsdException w:name="toc 5" w:semiHidden="1" w:uiPriority="39" w:unhideWhenUsed="1" w:qFormat="1"/>
+    <w:lsdException w:name="toc 6" w:semiHidden="1" w:uiPriority="39" w:unhideWhenUsed="1" w:qFormat="1"/>
+    <w:lsdException w:name="toc 7" w:semiHidden="1" w:uiPriority="39" w:unhideWhenUsed="1" w:qFormat="1"/>
+    <w:lsdException w:name="toc 8" w:semiHidden="1" w:uiPriority="39" w:unhideWhenUsed="1" w:qFormat="1"/>
+    <w:lsdException w:name="toc 9" w:semiHidden="1" w:uiPriority="39" w:unhideWhenUsed="1" w:qFormat="1"/>
+    <w:lsdException w:name="Normal Indent" w:semiHidden="1" w:unhideWhenUsed="1"/>
+    <w:lsdException w:name="footnote text" w:semiHidden="1" w:unhideWhenUsed="1"/>
+    <w:lsdException w:name="annotation text" w:semiHidden="1" w:unhideWhenUsed="1"/>
+    <w:lsdException w:name="header" w:semiHidden="1" w:unhideWhenUsed="1"/>
+    <w:lsdException w:name="footer" w:semiHidden="1" w:unhideWhenUsed="1"/>
+    <w:lsdException w:name="index heading" w:semiHidden="1" w:unhideWhenUsed="1"/>
+    <w:lsdException w:name="caption" w:qFormat="1"/>
+    <w:lsdException w:name="table of figures" w:semiHidden="1" w:unhideWhenUsed="1"/>
+    <w:lsdException w:name="envelope address" w:semiHidden="1" w:unhideWhenUsed="1"/>
+    <w:lsdException w:name="envelope return" w:semiHidden="1" w:unhideWhenUsed="1"/>
+    <w:lsdException w:name="footnote reference" w:semiHidden="1" w:unhideWhenUsed="1"/>
+    <w:lsdException w:name="annotation reference" w:semiHidden="1" w:unhideWhenUsed="1"/>
+    <w:lsdException w:name="line number" w:semiHidden="1" w:unhideWhenUsed="1"/>
+    <w:lsdException w:name="page number" w:semiHidden="1" w:unhideWhenUsed="1"/>
+    <w:lsdException w:name="endnote reference" w:semiHidden="1" w:unhideWhenUsed="1"/>
+    <w:lsdException w:name="endnote text" w:semiHidden="1" w:unhideWhenUsed="1"/>
+    <w:lsdException w:name="table of authorities" w:semiHidden="1" w:unhideWhenUsed="1"/>
+    <w:lsdException w:name="macro" w:semiHidden="1" w:unhideWhenUsed="1"/>
+    <w:lsdException w:name="toa heading" w:semiHidden="1" w:unhideWhenUsed="1"/>
+    <w:lsdException w:name="List" w:semiHidden="1" w:unhideWhenUsed="1"/>
+    <w:lsdException w:name="List Bullet" w:semiHidden="1" w:unhideWhenUsed="1"/>
+    <w:lsdException w:name="List Number" w:semiHidden="1" w:unhideWhenUsed="1"/>
+    <w:lsdException w:name="List 2" w:semiHidden="1" w:unhideWhenUsed="1"/>
+    <w:lsdException w:name="List 3" w:semiHidden="1" w:unhideWhenUsed="1"/>
+    <w:lsdException w:name="List 4" w:semiHidden="1" w:unhideWhenUsed="1"/>
+    <w:lsdException w:name="List 5" w:semiHidden="1" w:unhideWhenUsed="1"/>
+    <w:lsdException w:name="List Bullet 2" w:semiHidden="1" w:unhideWhenUsed="1"/>
+    <w:lsdException w:name="List Bullet 3" w:semiHidden="1" w:unhideWhenUsed="1"/>
+    <w:lsdException w:name="List Bullet 4" w:semiHidden="1" w:unhideWhenUsed="1"/>
+    <w:lsdException w:name="List Bullet 5" w:semiHidden="1" w:unhideWhenUsed="1"/>
+    <w:lsdException w:name="List Number 2" w:semiHidden="1" w:unhideWhenUsed="1"/>
+    <w:lsdException w:name="List Number 3" w:semiHidden="1" w:unhideWhenUsed="1"/>
+    <w:lsdException w:name="List Number 4" w:semiHidden="1" w:unhideWhenUsed="1"/>
+    <w:lsdException w:name="List Number 5" w:semiHidden="1" w:unhideWhenUsed="1"/>
+    <w:lsdException w:name="Title" w:uiPriority="10" w:qFormat="1"/>
+    <w:lsdException w:name="Closing" w:semiHidden="1" w:unhideWhenUsed="1"/>
+    <w:lsdException w:name="Signature" w:semiHidden="1" w:unhideWhenUsed="1"/>
+    <w:lsdException w:name="Default Paragraph Font" w:semiHidden="1" w:uiPriority="1" w:unhideWhenUsed="1"/>
+    <w:lsdException w:name="Body Text" w:semiHidden="1" w:unhideWhenUsed="1"/>
+    <w:lsdException w:name="Body Text Indent" w:semiHidden="1" w:unhideWhenUsed="1"/>
+    <w:lsdException w:name="List Continue" w:semiHidden="1" w:unhideWhenUsed="1"/>
+    <w:lsdException w:name="List Continue 2" w:semiHidden="1" w:unhideWhenUsed="1"/>
+    <w:lsdException w:name="List Continue 3" w:semiHidden="1" w:unhideWhenUsed="1"/>
+    <w:lsdException w:name="List Continue 4" w:semiHidden="1" w:unhideWhenUsed="1"/>
+    <w:lsdException w:name="List Continue 5" w:semiHidden="1" w:unhideWhenUsed="1"/>
+    <w:lsdException w:name="Message Header" w:semiHidden="1" w:unhideWhenUsed="1"/>
+    <w:lsdException w:name="Subtitle" w:uiPriority="11" w:qFormat="1"/>
+    <w:lsdException w:name="Salutation" w:semiHidden="1" w:unhideWhenUsed="1"/>
+    <w:lsdException w:name="Date" w:semiHidden="1" w:unhideWhenUsed="1"/>
+    <w:lsdException w:name="Body Text First Indent" w:semiHidden="1" w:unhideWhenUsed="1"/>
+    <w:lsdException w:name="Body Text First Indent 2" w:semiHidden="1" w:unhideWhenUsed="1"/>
+    <w:lsdException w:name="Note Heading" w:semiHidden="1" w:unhideWhenUsed="1"/>
+    <w:lsdException w:name="Body Text 2" w:semiHidden="1" w:unhideWhenUsed="1"/>
+    <w:lsdException w:name="Body Text 3" w:semiHidden="1" w:unhideWhenUsed="1"/>
+    <w:lsdException w:name="Body Text Indent 2" w:semiHidden="1" w:unhideWhenUsed="1"/>
+    <w:lsdException w:name="Body Text Indent 3" w:semiHidden="1" w:unhideWhenUsed="1"/>
+    <w:lsdException w:name="Block Text" w:semiHidden="1" w:unhideWhenUsed="1"/>
+    <w:lsdException w:name="Hyperlink" w:semiHidden="1" w:unhideWhenUsed="1"/>
+    <w:lsdException w:name="FollowedHyperlink" w:semiHidden="1" w:unhideWhenUsed="1"/>
+    <w:lsdException w:name="Strong" w:uiPriority="22" w:qFormat="1"/>
+    <w:lsdException w:name="Emphasis" w:uiPriority="20" w:qFormat="1"/>
+    <w:lsdException w:name="Document Map" w:semiHidden="1" w:unhideWhenUsed="1"/>
+    <w:lsdException w:name="Plain Text" w:semiHidden="1" w:unhideWhenUsed="1"/>
+    <w:lsdException w:name="E-mail Signature" w:semiHidden="1" w:unhideWhenUsed="1"/>
+    <w:lsdException w:name="HTML Top of Form" w:semiHidden="1" w:unhideWhenUsed="1"/>
+    <w:lsdException w:name="HTML Bottom of Form" w:semiHidden="1" w:unhideWhenUsed="1"/>
+    <w:lsdException w:name="Normal (Web)" w:semiHidden="1" w:unhideWhenUsed="1"/>
+    <w:lsdException w:name="HTML Acronym" w:semiHidden="1" w:unhideWhenUsed="1"/>
+    <w:lsdException w:name="HTML Address" w:semiHidden="1" w:unhideWhenUsed="1"/>
+    <w:lsdException w:name="HTML Cite" w:semiHidden="1" w:unhideWhenUsed="1"/>
+    <w:lsdException w:name="HTML Code" w:semiHidden="1" w:unhideWhenUsed="1"/>
+    <w:lsdException w:name="HTML Definition" w:semiHidden="1" w:unhideWhenUsed="1"/>
+    <w:lsdException w:name="HTML Keyboard" w:semiHidden="1" w:unhideWhenUsed="1"/>
+    <w:lsdException w:name="HTML Preformatted" w:semiHidden="1" w:unhideWhenUsed="1"/>
+    <w:lsdException w:name="HTML Sample" w:semiHidden="1" w:unhideWhenUsed="1"/>
+    <w:lsdException w:name="HTML Typewriter" w:semiHidden="1" w:unhideWhenUsed="1"/>
+    <w:lsdException w:name="HTML Variable" w:semiHidden="1" w:unhideWhenUsed="1"/>
+    <w:lsdException w:name="Normal Table" w:semiHidden="1" w:unhideWhenUsed="1"/>
+    <w:lsdException w:name="annotation subject" w:semiHidden="1" w:unhideWhenUsed="1"/>
+    <w:lsdException w:name="No List" w:semiHidden="1" w:unhideWhenUsed="1"/>
+    <w:lsdException w:name="Outline List 1" w:semiHidden="1" w:unhideWhenUsed="1"/>
+    <w:lsdException w:name="Outline List 2" w:semiHidden="1" w:unhideWhenUsed="1"/>
+    <w:lsdException w:name="Outline List 3" w:semiHidden="1" w:unhideWhenUsed="1"/>
+    <w:lsdException w:name="Table Simple 1" w:semiHidden="1" w:unhideWhenUsed="1"/>
+    <w:lsdException w:name="Table Simple 2" w:semiHidden="1" w:unhideWhenUsed="1"/>
+    <w:lsdException w:name="Table Simple 3" w:semiHidden="1" w:unhideWhenUsed="1"/>
+    <w:lsdException w:name="Table Classic 1" w:semiHidden="1" w:unhideWhenUsed="1"/>
+    <w:lsdException w:name="Table Classic 2" w:semiHidden="1" w:unhideWhenUsed="1"/>
+    <w:lsdException w:name="Table Classic 3" w:semiHidden="1" w:unhideWhenUsed="1"/>
+    <w:lsdException w:name="Table Classic 4" w:semiHidden="1" w:unhideWhenUsed="1"/>
+    <w:lsdException w:name="Table Colorful 1" w:semiHidden="1" w:unhideWhenUsed="1"/>
+    <w:lsdException w:name="Table Colorful 2" w:semiHidden="1" w:unhideWhenUsed="1"/>
+    <w:lsdException w:name="Table Colorful 3" w:semiHidden="1" w:unhideWhenUsed="1"/>
+    <w:lsdException w:name="Table Columns 1" w:semiHidden="1" w:unhideWhenUsed="1"/>
+    <w:lsdException w:name="Table Columns 2" w:semiHidden="1" w:unhideWhenUsed="1"/>
+    <w:lsdException w:name="Table Columns 3" w:semiHidden="1" w:unhideWhenUsed="1"/>
+    <w:lsdException w:name="Table Columns 4" w:semiHidden="1" w:unhideWhenUsed="1"/>
+    <w:lsdException w:name="Table Columns 5" w:semiHidden="1" w:unhideWhenUsed="1"/>
+    <w:lsdException w:name="Table Grid 1" w:semiHidden="1" w:unhideWhenUsed="1"/>
+    <w:lsdException w:name="Table Grid 2" w:semiHidden="1" w:unhideWhenUsed="1"/>
+    <w:lsdException w:name="Table Grid 3" w:semiHidden="1" w:unhideWhenUsed="1"/>
+    <w:lsdException w:name="Table Grid 4" w:semiHidden="1" w:unhideWhenUsed="1"/>
+    <w:lsdException w:name="Table Grid 5" w:semiHidden="1" w:unhideWhenUsed="1"/>
+    <w:lsdException w:name="Table Grid 6" w:semiHidden="1" w:unhideWhenUsed="1"/>
+    <w:lsdException w:name="Table Grid 7" w:semiHidden="1" w:unhideWhenUsed="1"/>
+    <w:lsdException w:name="Table Grid 8" w:semiHidden="1" w:unhideWhenUsed="1"/>
+    <w:lsdException w:name="Table List 1" w:semiHidden="1" w:unhideWhenUsed="1"/>
+    <w:lsdException w:name="Table List 2" w:semiHidden="1" w:unhideWhenUsed="1"/>
+    <w:lsdException w:name="Table List 3" w:semiHidden="1" w:unhideWhenUsed="1"/>
+    <w:lsdException w:name="Table List 4" w:semiHidden="1" w:unhideWhenUsed="1"/>
+    <w:lsdException w:name="Table List 5" w:semiHidden="1" w:unhideWhenUsed="1"/>
+    <w:lsdException w:name="Table List 6" w:semiHidden="1" w:unhideWhenUsed="1"/>
+    <w:lsdException w:name="Table List 7" w:semiHidden="1" w:unhideWhenUsed="1"/>
+    <w:lsdException w:name="Table List 8" w:semiHidden="1" w:unhideWhenUsed="1"/>
+    <w:lsdException w:name="Table 3D effects 1" w:semiHidden="1" w:unhideWhenUsed="1"/>
+    <w:lsdException w:name="Table 3D effects 2" w:semiHidden="1" w:unhideWhenUsed="1"/>
+    <w:lsdException w:name="Table 3D effects 3" w:semiHidden="1" w:unhideWhenUsed="1"/>
+    <w:lsdException w:name="Table Contemporary" w:semiHidden="1" w:unhideWhenUsed="1"/>
+    <w:lsdException w:name="Table Elegant" w:semiHidden="1" w:unhideWhenUsed="1"/>
+    <w:lsdException w:name="Table Professional" w:semiHidden="1" w:unhideWhenUsed="1"/>
+    <w:lsdException w:name="Table Subtle 1" w:semiHidden="1" w:unhideWhenUsed="1"/>
+    <w:lsdException w:name="Table Subtle 2" w:semiHidden="1" w:unhideWhenUsed="1"/>
+    <w:lsdException w:name="Table Web 1" w:semiHidden="1" w:unhideWhenUsed="1"/>
+    <w:lsdException w:name="Table Web 2" w:semiHidden="1" w:unhideWhenUsed="1"/>
+    <w:lsdException w:name="Table Web 3" w:semiHidden="1" w:unhideWhenUsed="1"/>
+    <w:lsdException w:name="Balloon Text" w:semiHidden="1" w:unhideWhenUsed="1"/>
+    <w:lsdException w:name="Table Grid" w:uiPriority="1"/>
+    <w:lsdException w:name="Table Theme" w:semiHidden="1" w:unhideWhenUsed="1"/>
+    <w:lsdException w:name="Placeholder Text" w:semiHidden="1"/>
+    <w:lsdException w:name="No Spacing" w:uiPriority="1" w:qFormat="1"/>
+    <w:lsdException w:name="Light Shading" w:uiPriority="40"/>
+    <w:lsdException w:name="Light List" w:uiPriority="40"/>
+    <w:lsdException w:name="Light Grid" w:uiPriority="40"/>
+    <w:lsdException w:name="Medium Shading 1" w:uiPriority="40"/>
+    <w:lsdException w:name="Medium Shading 2" w:uiPriority="40"/>
+    <w:lsdException w:name="Medium List 1" w:uiPriority="40"/>
+    <w:lsdException w:name="Medium List 2" w:uiPriority="40"/>
+    <w:lsdException w:name="Medium Grid 1" w:uiPriority="40"/>
+    <w:lsdException w:name="Medium Grid 2" w:uiPriority="40"/>
+    <w:lsdException w:name="Medium Grid 3" w:uiPriority="40"/>
+    <w:lsdException w:name="Dark List" w:uiPriority="40"/>
+    <w:lsdException w:name="Colorful Shading" w:uiPriority="40"/>
+    <w:lsdException w:name="Colorful List" w:uiPriority="40"/>
+    <w:lsdException w:name="Colorful Grid" w:uiPriority="40"/>
+    <w:lsdException w:name="Light Shading Accent 1" w:uiPriority="41"/>
+    <w:lsdException w:name="Light List Accent 1" w:uiPriority="41"/>
+    <w:lsdException w:name="Light Grid Accent 1" w:uiPriority="41"/>
+    <w:lsdException w:name="Medium Shading 1 Accent 1" w:uiPriority="41"/>
+    <w:lsdException w:name="Medium Shading 2 Accent 1" w:uiPriority="41"/>
+    <w:lsdException w:name="Medium List 1 Accent 1" w:uiPriority="41"/>
+    <w:lsdException w:name="Revision" w:semiHidden="1"/>
+    <w:lsdException w:name="List Paragraph" w:uiPriority="34" w:qFormat="1"/>
+    <w:lsdException w:name="Quote" w:uiPriority="29" w:qFormat="1"/>
+    <w:lsdException w:name="Intense Quote" w:uiPriority="30" w:qFormat="1"/>
+    <w:lsdException w:name="Medium List 2 Accent 1" w:uiPriority="41"/>
+    <w:lsdException w:name="Medium Grid 1 Accent 1" w:uiPriority="41"/>
+    <w:lsdException w:name="Medium Grid 2 Accent 1" w:uiPriority="41"/>
+    <w:lsdException w:name="Medium Grid 3 Accent 1" w:uiPriority="41"/>
+    <w:lsdException w:name="Dark List Accent 1" w:uiPriority="41"/>
+    <w:lsdException w:name="Colorful Shading Accent 1" w:uiPriority="41"/>
+    <w:lsdException w:name="Colorful List Accent 1" w:uiPriority="41"/>
+    <w:lsdException w:name="Colorful Grid Accent 1" w:uiPriority="41"/>
+    <w:lsdException w:name="Light Shading Accent 2" w:uiPriority="42"/>
+    <w:lsdException w:name="Light List Accent 2" w:uiPriority="42"/>
+    <w:lsdException w:name="Light Grid Accent 2" w:uiPriority="42"/>
+    <w:lsdException w:name="Medium Shading 1 Accent 2" w:uiPriority="42"/>
+    <w:lsdException w:name="Medium Shading 2 Accent 2" w:uiPriority="42"/>
+    <w:lsdException w:name="Medium List 1 Accent 2" w:uiPriority="42"/>
+    <w:lsdException w:name="Medium List 2 Accent 2" w:uiPriority="42"/>
+    <w:lsdException w:name="Medium Grid 1 Accent 2" w:uiPriority="42"/>
+    <w:lsdException w:name="Medium Grid 2 Accent 2" w:uiPriority="42"/>
+    <w:lsdException w:name="Medium Grid 3 Accent 2" w:uiPriority="42"/>
+    <w:lsdException w:name="Dark List Accent 2" w:uiPriority="42"/>
+    <w:lsdException w:name="Colorful Shading Accent 2" w:uiPriority="42"/>
+    <w:lsdException w:name="Colorful List Accent 2" w:uiPriority="42"/>
+    <w:lsdException w:name="Colorful Grid Accent 2" w:uiPriority="42"/>
+    <w:lsdException w:name="Light Shading Accent 3" w:uiPriority="43"/>
+    <w:lsdException w:name="Light List Accent 3" w:uiPriority="43"/>
+    <w:lsdException w:name="Light Grid Accent 3" w:uiPriority="43"/>
+    <w:lsdException w:name="Medium Shading 1 Accent 3" w:uiPriority="43"/>
+    <w:lsdException w:name="Medium Shading 2 Accent 3" w:uiPriority="43"/>
+    <w:lsdException w:name="Medium List 1 Accent 3" w:uiPriority="43"/>
+    <w:lsdException w:name="Medium List 2 Accent 3" w:uiPriority="43"/>
+    <w:lsdException w:name="Medium Grid 1 Accent 3" w:uiPriority="43"/>
+    <w:lsdException w:name="Medium Grid 2 Accent 3" w:uiPriority="43"/>
+    <w:lsdException w:name="Medium Grid 3 Accent 3" w:uiPriority="43"/>
+    <w:lsdException w:name="Dark List Accent 3" w:uiPriority="43"/>
+    <w:lsdException w:name="Colorful Shading Accent 3" w:uiPriority="43"/>
+    <w:lsdException w:name="Colorful List Accent 3" w:uiPriority="43"/>
+    <w:lsdException w:name="Colorful Grid Accent 3" w:uiPriority="43"/>
+    <w:lsdException w:name="Light Shading Accent 4" w:uiPriority="44"/>
+    <w:lsdException w:name="Light List Accent 4" w:uiPriority="44"/>
+    <w:lsdException w:name="Light Grid Accent 4" w:uiPriority="44"/>
+    <w:lsdException w:name="Medium Shading 1 Accent 4" w:uiPriority="44"/>
+    <w:lsdException w:name="Medium Shading 2 Accent 4" w:uiPriority="44"/>
+    <w:lsdException w:name="Medium List 1 Accent 4" w:uiPriority="44"/>
+    <w:lsdException w:name="Medium List 2 Accent 4" w:uiPriority="44"/>
+    <w:lsdException w:name="Medium Grid 1 Accent 4" w:uiPriority="44"/>
+    <w:lsdException w:name="Medium Grid 2 Accent 4" w:uiPriority="44"/>
+    <w:lsdException w:name="Medium Grid 3 Accent 4" w:uiPriority="44"/>
+    <w:lsdException w:name="Dark List Accent 4" w:uiPriority="44"/>
+    <w:lsdException w:name="Colorful Shading Accent 4" w:uiPriority="44"/>
+    <w:lsdException w:name="Colorful List Accent 4" w:uiPriority="44"/>
+    <w:lsdException w:name="Colorful Grid Accent 4" w:uiPriority="44"/>
+    <w:lsdException w:name="Light Shading Accent 5" w:uiPriority="45"/>
+    <w:lsdException w:name="Light List Accent 5" w:uiPriority="45"/>
+    <w:lsdException w:name="Light Grid Accent 5" w:uiPriority="45"/>
+    <w:lsdException w:name="Medium Shading 1 Accent 5" w:uiPriority="45"/>
+    <w:lsdException w:name="Medium Shading 2 Accent 5" w:uiPriority="45"/>
+    <w:lsdException w:name="Medium List 1 Accent 5" w:uiPriority="45"/>
+    <w:lsdException w:name="Medium List 2 Accent 5" w:uiPriority="45"/>
+    <w:lsdException w:name="Medium Grid 1 Accent 5" w:uiPriority="45"/>
+    <w:lsdException w:name="Medium Grid 2 Accent 5" w:uiPriority="45"/>
+    <w:lsdException w:name="Medium Grid 3 Accent 5" w:uiPriority="45"/>
+    <w:lsdException w:name="Dark List Accent 5" w:uiPriority="45"/>
+    <w:lsdException w:name="Colorful Shading Accent 5" w:uiPriority="45"/>
+    <w:lsdException w:name="Colorful List Accent 5" w:uiPriority="45"/>
+    <w:lsdException w:name="Colorful Grid Accent 5" w:uiPriority="45"/>
+    <w:lsdException w:name="Light Shading Accent 6" w:uiPriority="46"/>
+    <w:lsdException w:name="Light List Accent 6" w:uiPriority="46"/>
+    <w:lsdException w:name="Light Grid Accent 6" w:uiPriority="46"/>
+    <w:lsdException w:name="Medium Shading 1 Accent 6" w:uiPriority="46"/>
+    <w:lsdException w:name="Medium Shading 2 Accent 6" w:uiPriority="46"/>
+    <w:lsdException w:name="Medium List 1 Accent 6" w:uiPriority="46"/>
+    <w:lsdException w:name="Medium List 2 Accent 6" w:uiPriority="46"/>
+    <w:lsdException w:name="Medium Grid 1 Accent 6" w:uiPriority="46"/>
+    <w:lsdException w:name="Medium Grid 2 Accent 6" w:uiPriority="46"/>
+    <w:lsdException w:name="Medium Grid 3 Accent 6" w:uiPriority="46"/>
+    <w:lsdException w:name="Dark List Accent 6" w:uiPriority="46"/>
+    <w:lsdException w:name="Colorful Shading Accent 6" w:uiPriority="46"/>
+    <w:lsdException w:name="Colorful List Accent 6" w:uiPriority="46"/>
+    <w:lsdException w:name="Colorful Grid Accent 6" w:uiPriority="46"/>
+    <w:lsdException w:name="Subtle Emphasis" w:uiPriority="19" w:qFormat="1"/>
+    <w:lsdException w:name="Intense Emphasis" w:uiPriority="21" w:qFormat="1"/>
+    <w:lsdException w:name="Subtle Reference" w:uiPriority="31" w:qFormat="1"/>
+    <w:lsdException w:name="Intense Reference" w:uiPriority="32" w:qFormat="1"/>
+    <w:lsdException w:name="Book Title" w:uiPriority="33" w:qFormat="1"/>
+    <w:lsdException w:name="Bibliography" w:semiHidden="1" w:uiPriority="37" w:unhideWhenUsed="1"/>
+    <w:lsdException w:name="TOC Heading" w:semiHidden="1" w:uiPriority="39" w:unhideWhenUsed="1" w:qFormat="1"/>
+    <w:lsdException w:name="Plain Table 1" w:uiPriority="41"/>
+    <w:lsdException w:name="Plain Table 2" w:uiPriority="42"/>
+    <w:lsdException w:name="Plain Table 3" w:uiPriority="43"/>
+    <w:lsdException w:name="Plain Table 4" w:uiPriority="44"/>
+    <w:lsdException w:name="Plain Table 5" w:uiPriority="45"/>
+    <w:lsdException w:name="Grid Table Light" w:uiPriority="40"/>
+    <w:lsdException w:name="Grid Table 1 Light" w:uiPriority="46"/>
+    <w:lsdException w:name="Grid Table 2" w:uiPriority="47"/>
+    <w:lsdException w:name="Grid Table 3" w:uiPriority="48"/>
+    <w:lsdException w:name="Grid Table 4" w:uiPriority="49"/>
+    <w:lsdException w:name="Grid Table 5 Dark" w:uiPriority="50"/>
+    <w:lsdException w:name="Grid Table 6 Colorful" w:uiPriority="51"/>
+    <w:lsdException w:name="Grid Table 7 Colorful" w:uiPriority="52"/>
+    <w:lsdException w:name="Grid Table 1 Light Accent 1" w:uiPriority="46"/>
+    <w:lsdException w:name="Grid Table 2 Accent 1" w:uiPriority="47"/>
+    <w:lsdException w:name="Grid Table 3 Accent 1" w:uiPriority="48"/>
+    <w:lsdException w:name="Grid Table 4 Accent 1" w:uiPriority="49"/>
+    <w:lsdException w:name="Grid Table 5 Dark Accent 1" w:uiPriority="50"/>
+    <w:lsdException w:name="Grid Table 6 Colorful Accent 1" w:uiPriority="51"/>
+    <w:lsdException w:name="Grid Table 7 Colorful Accent 1" w:uiPriority="52"/>
+    <w:lsdException w:name="Grid Table 1 Light Accent 2" w:uiPriority="46"/>
+    <w:lsdException w:name="Grid Table 2 Accent 2" w:uiPriority="47"/>
+    <w:lsdException w:name="Grid Table 3 Accent 2" w:uiPriority="48"/>
+    <w:lsdException w:name="Grid Table 4 Accent 2" w:uiPriority="49"/>
+    <w:lsdException w:name="Grid Table 5 Dark Accent 2" w:uiPriority="50"/>
+    <w:lsdException w:name="Grid Table 6 Colorful Accent 2" w:uiPriority="51"/>
+    <w:lsdException w:name="Grid Table 7 Colorful Accent 2" w:uiPriority="52"/>
+    <w:lsdException w:name="Grid Table 1 Light Accent 3" w:uiPriority="46"/>
+    <w:lsdException w:name="Grid Table 2 Accent 3" w:uiPriority="47"/>
+    <w:lsdException w:name="Grid Table 3 Accent 3" w:uiPriority="48"/>
+    <w:lsdException w:name="Grid Table 4 Accent 3" w:uiPriority="49"/>
+    <w:lsdException w:name="Grid Table 5 Dark Accent 3" w:uiPriority="50"/>
+    <w:lsdException w:name="Grid Table 6 Colorful Accent 3" w:uiPriority="51"/>
+    <w:lsdException w:name="Grid Table 7 Colorful Accent 3" w:uiPriority="52"/>
+    <w:lsdException w:name="Grid Table 1 Light Accent 4" w:uiPriority="46"/>
+    <w:lsdException w:name="Grid Table 2 Accent 4" w:uiPriority="47"/>
+    <w:lsdException w:name="Grid Table 3 Accent 4" w:uiPriority="48"/>
+    <w:lsdException w:name="Grid Table 4 Accent 4" w:uiPriority="49"/>
+    <w:lsdException w:name="Grid Table 5 Dark Accent 4" w:uiPriority="50"/>
+    <w:lsdException w:name="Grid Table 6 Colorful Accent 4" w:uiPriority="51"/>
+    <w:lsdException w:name="Grid Table 7 Colorful Accent 4" w:uiPriority="52"/>
+    <w:lsdException w:name="Grid Table 1 Light Accent 5" w:uiPriority="46"/>
+    <w:lsdException w:name="Grid Table 2 Accent 5" w:uiPriority="47"/>
+    <w:lsdException w:name="Grid Table 3 Accent 5" w:uiPriority="48"/>
+    <w:lsdException w:name="Grid Table 4 Accent 5" w:uiPriority="49"/>
+    <w:lsdException w:name="Grid Table 5 Dark Accent 5" w:uiPriority="50"/>
+    <w:lsdException w:name="Grid Table 6 Colorful Accent 5" w:uiPriority="51"/>
+    <w:lsdException w:name="Grid Table 7 Colorful Accent 5" w:uiPriority="52"/>
+    <w:lsdException w:name="Grid Table 1 Light Accent 6" w:uiPriority="46"/>
+    <w:lsdException w:name="Grid Table 2 Accent 6" w:uiPriority="47"/>
+    <w:lsdException w:name="Grid Table 3 Accent 6" w:uiPriority="48"/>
+    <w:lsdException w:name="Grid Table 4 Accent 6" w:uiPriority="49"/>
+    <w:lsdException w:name="Grid Table 5 Dark Accent 6" w:uiPriority="50"/>
+    <w:lsdException w:name="Grid Table 6 Colorful Accent 6" w:uiPriority="51"/>
+    <w:lsdException w:name="Grid Table 7 Colorful Accent 6" w:uiPriority="52"/>
+    <w:lsdException w:name="List Table 1 Light" w:uiPriority="46"/>
+    <w:lsdException w:name="List Table 2" w:uiPriority="47"/>
+    <w:lsdException w:name="List Table 3" w:uiPriority="48"/>
+    <w:lsdException w:name="List Table 4" w:uiPriority="49"/>
+    <w:lsdException w:name="List Table 5 Dark" w:uiPriority="50"/>
+    <w:lsdException w:name="List Table 6 Colorful" w:uiPriority="51"/>
+    <w:lsdException w:name="List Table 7 Colorful" w:uiPriority="52"/>
+    <w:lsdException w:name="List Table 1 Light Accent 1" w:uiPriority="46"/>
+    <w:lsdException w:name="List Table 2 Accent 1" w:uiPriority="47"/>
+    <w:lsdException w:name="List Table 3 Accent 1" w:uiPriority="48"/>
+    <w:lsdException w:name="List Table 4 Accent 1" w:uiPriority="49"/>
+    <w:lsdException w:name="List Table 5 Dark Accent 1" w:uiPriority="50"/>
+    <w:lsdException w:name="List Table 6 Colorful Accent 1" w:uiPriority="51"/>
+    <w:lsdException w:name="List Table 7 Colorful Accent 1" w:uiPriority="52"/>
+    <w:lsdException w:name="List Table 1 Light Accent 2" w:uiPriority="46"/>
+    <w:lsdException w:name="List Table 2 Accent 2" w:uiPriority="47"/>
+    <w:lsdException w:name="List Table 3 Accent 2" w:uiPriority="48"/>
+    <w:lsdException w:name="List Table 4 Accent 2" w:uiPriority="49"/>
+    <w:lsdException w:name="List Table 5 Dark Accent 2" w:uiPriority="50"/>
+    <w:lsdException w:name="List Table 6 Colorful Accent 2" w:uiPriority="51"/>
+    <w:lsdException w:name="List Table 7 Colorful Accent 2" w:uiPriority="52"/>
+    <w:lsdException w:name="List Table 1 Light Accent 3" w:uiPriority="46"/>
+    <w:lsdException w:name="List Table 2 Accent 3" w:uiPriority="47"/>
+    <w:lsdException w:name="List Table 3 Accent 3" w:uiPriority="48"/>
+    <w:lsdException w:name="List Table 4 Accent 3" w:uiPriority="49"/>
+    <w:lsdException w:name="List Table 5 Dark Accent 3" w:uiPriority="50"/>
+    <w:lsdException w:name="List Table 6 Colorful Accent 3" w:uiPriority="51"/>
+    <w:lsdException w:name="List Table 7 Colorful Accent 3" w:uiPriority="52"/>
+    <w:lsdException w:name="List Table 1 Light Accent 4" w:uiPriority="46"/>
+    <w:lsdException w:name="List Table 2 Accent 4" w:uiPriority="47"/>
+    <w:lsdException w:name="List Table 3 Accent 4" w:uiPriority="48"/>
+    <w:lsdException w:name="List Table 4 Accent 4" w:uiPriority="49"/>
+    <w:lsdException w:name="List Table 5 Dark Accent 4" w:uiPriority="50"/>
+    <w:lsdException w:name="List Table 6 Colorful Accent 4" w:uiPriority="51"/>
+    <w:lsdException w:name="List Table 7 Colorful Accent 4" w:uiPriority="52"/>
+    <w:lsdException w:name="List Table 1 Light Accent 5" w:uiPriority="46"/>
+    <w:lsdException w:name="List Table 2 Accent 5" w:uiPriority="47"/>
+    <w:lsdException w:name="List Table 3 Accent 5" w:uiPriority="48"/>
+    <w:lsdException w:name="List Table 4 Accent 5" w:uiPriority="49"/>
+    <w:lsdException w:name="List Table 5 Dark Accent 5" w:uiPriority="50"/>
+    <w:lsdException w:name="List Table 6 Colorful Accent 5" w:uiPriority="51"/>
+    <w:lsdException w:name="List Table 7 Colorful Accent 5" w:uiPriority="52"/>
+    <w:lsdException w:name="List Table 1 Light Accent 6" w:uiPriority="46"/>
+    <w:lsdException w:name="List Table 2 Accent 6" w:uiPriority="47"/>
+    <w:lsdException w:name="List Table 3 Accent 6" w:uiPriority="48"/>
+    <w:lsdException w:name="List Table 4 Accent 6" w:uiPriority="49"/>
+    <w:lsdException w:name="List Table 5 Dark Accent 6" w:uiPriority="50"/>
+    <w:lsdException w:name="List Table 6 Colorful Accent 6" w:uiPriority="51"/>
+    <w:lsdException w:name="List Table 7 Colorful Accent 6" w:uiPriority="52"/>
+    <w:lsdException w:name="Mention" w:semiHidden="1" w:unhideWhenUsed="1"/>
+    <w:lsdException w:name="Smart Hyperlink" w:semiHidden="1" w:unhideWhenUsed="1"/>
+    <w:lsdException w:name="Hashtag" w:semiHidden="1" w:unhideWhenUsed="1"/>
+    <w:lsdException w:name="Unresolved Mention" w:semiHidden="1" w:unhideWhenUsed="1"/>
+  </w:latentStyles>
+  <w:style w:type="paragraph" w:default="1" w:styleId="Standaard">
+    <w:name w:val="Normal"/>
+    <w:qFormat/>
+    <w:rPr>
+      <w:rFonts w:cstheme="minorHAnsi"/>
+      <w:color w:val="414751" w:themeColor="text2" w:themeShade="BF"/>
+      <w:sz w:val="20"/>
+      <w:szCs w:val="20"/>
+    </w:rPr>
+  </w:style>
+  <w:style w:type="paragraph" w:styleId="Kop1">
+    <w:name w:val="heading 1"/>
+    <w:basedOn w:val="Standaard"/>
+    <w:next w:val="Standaard"/>
+    <w:link w:val="Kop1Char"/>
+    <w:uiPriority w:val="9"/>
+    <w:unhideWhenUsed/>
+    <w:qFormat/>
+    <w:pPr>
+      <w:spacing w:before="360" w:after="40"/>
+      <w:outlineLvl w:val="0"/>
+    </w:pPr>
+    <w:rPr>
+      <w:rFonts w:asciiTheme="majorHAnsi" w:hAnsiTheme="majorHAnsi"/>
+      <w:smallCaps/>
+      <w:spacing w:val="5"/>
+      <w:sz w:val="32"/>
+      <w:szCs w:val="32"/>
+    </w:rPr>
+  </w:style>
+  <w:style w:type="paragraph" w:styleId="Kop2">
+    <w:name w:val="heading 2"/>
+    <w:basedOn w:val="Standaard"/>
+    <w:next w:val="Standaard"/>
+    <w:link w:val="Kop2Char"/>
+    <w:uiPriority w:val="9"/>
+    <w:unhideWhenUsed/>
+    <w:qFormat/>
+    <w:pPr>
+      <w:spacing w:after="0"/>
+      <w:outlineLvl w:val="1"/>
+    </w:pPr>
+    <w:rPr>
+      <w:rFonts w:asciiTheme="majorHAnsi" w:hAnsiTheme="majorHAnsi"/>
+      <w:sz w:val="28"/>
+      <w:szCs w:val="28"/>
+    </w:rPr>
+  </w:style>
+  <w:style w:type="paragraph" w:styleId="Kop3">
+    <w:name w:val="heading 3"/>
+    <w:basedOn w:val="Standaard"/>
+    <w:next w:val="Standaard"/>
+    <w:link w:val="Kop3Char"/>
+    <w:uiPriority w:val="9"/>
+    <w:semiHidden/>
+    <w:unhideWhenUsed/>
+    <w:qFormat/>
+    <w:pPr>
+      <w:spacing w:after="0"/>
+      <w:outlineLvl w:val="2"/>
+    </w:pPr>
+    <w:rPr>
+      <w:rFonts w:asciiTheme="majorHAnsi" w:hAnsiTheme="majorHAnsi"/>
+      <w:spacing w:val="5"/>
+      <w:sz w:val="24"/>
+      <w:szCs w:val="24"/>
+    </w:rPr>
+  </w:style>
+  <w:style w:type="paragraph" w:styleId="Kop4">
+    <w:name w:val="heading 4"/>
+    <w:basedOn w:val="Standaard"/>
+    <w:next w:val="Standaard"/>
+    <w:link w:val="Kop4Char"/>
+    <w:uiPriority w:val="9"/>
+    <w:semiHidden/>
+    <w:unhideWhenUsed/>
+    <w:qFormat/>
+    <w:pPr>
+      <w:spacing w:after="0"/>
+      <w:outlineLvl w:val="3"/>
+    </w:pPr>
+    <w:rPr>
+      <w:rFonts w:asciiTheme="majorHAnsi" w:hAnsiTheme="majorHAnsi"/>
+      <w:color w:val="E65B01" w:themeColor="accent1" w:themeShade="BF"/>
+      <w:sz w:val="22"/>
+      <w:szCs w:val="22"/>
+    </w:rPr>
+  </w:style>
+  <w:style w:type="paragraph" w:styleId="Kop5">
+    <w:name w:val="heading 5"/>
+    <w:basedOn w:val="Standaard"/>
+    <w:next w:val="Standaard"/>
+    <w:link w:val="Kop5Char"/>
+    <w:uiPriority w:val="9"/>
+    <w:semiHidden/>
+    <w:unhideWhenUsed/>
+    <w:qFormat/>
+    <w:pPr>
+      <w:spacing w:after="0"/>
+      <w:outlineLvl w:val="4"/>
+    </w:pPr>
+    <w:rPr>
+      <w:i/>
+      <w:color w:val="E65B01" w:themeColor="accent1" w:themeShade="BF"/>
+      <w:sz w:val="22"/>
+      <w:szCs w:val="22"/>
+    </w:rPr>
+  </w:style>
+  <w:style w:type="paragraph" w:styleId="Kop6">
+    <w:name w:val="heading 6"/>
+    <w:basedOn w:val="Standaard"/>
+    <w:next w:val="Standaard"/>
+    <w:link w:val="Kop6Char"/>
+    <w:uiPriority w:val="9"/>
+    <w:semiHidden/>
+    <w:unhideWhenUsed/>
+    <w:qFormat/>
+    <w:pPr>
+      <w:spacing w:after="0"/>
+      <w:outlineLvl w:val="5"/>
+    </w:pPr>
+    <w:rPr>
+      <w:b/>
+      <w:color w:val="E65B01" w:themeColor="accent1" w:themeShade="BF"/>
+    </w:rPr>
+  </w:style>
+  <w:style w:type="paragraph" w:styleId="Kop7">
+    <w:name w:val="heading 7"/>
+    <w:basedOn w:val="Standaard"/>
+    <w:next w:val="Standaard"/>
+    <w:link w:val="Kop7Char"/>
+    <w:uiPriority w:val="9"/>
+    <w:semiHidden/>
+    <w:unhideWhenUsed/>
+    <w:qFormat/>
+    <w:pPr>
+      <w:spacing w:after="0"/>
+      <w:outlineLvl w:val="6"/>
+    </w:pPr>
+    <w:rPr>
+      <w:b/>
+      <w:i/>
+      <w:color w:val="E65B01" w:themeColor="accent1" w:themeShade="BF"/>
+    </w:rPr>
+  </w:style>
+  <w:style w:type="paragraph" w:styleId="Kop8">
+    <w:name w:val="heading 8"/>
+    <w:basedOn w:val="Standaard"/>
+    <w:next w:val="Standaard"/>
+    <w:link w:val="Kop8Char"/>
+    <w:uiPriority w:val="9"/>
+    <w:semiHidden/>
+    <w:unhideWhenUsed/>
+    <w:qFormat/>
+    <w:pPr>
+      <w:spacing w:after="0"/>
+      <w:outlineLvl w:val="7"/>
+    </w:pPr>
+    <w:rPr>
+      <w:b/>
+      <w:color w:val="3667C3" w:themeColor="accent2" w:themeShade="BF"/>
+    </w:rPr>
+  </w:style>
+  <w:style w:type="paragraph" w:styleId="Kop9">
+    <w:name w:val="heading 9"/>
+    <w:basedOn w:val="Standaard"/>
+    <w:next w:val="Standaard"/>
+    <w:link w:val="Kop9Char"/>
+    <w:uiPriority w:val="9"/>
+    <w:semiHidden/>
+    <w:unhideWhenUsed/>
+    <w:qFormat/>
+    <w:pPr>
+      <w:spacing w:after="0"/>
+      <w:outlineLvl w:val="8"/>
+    </w:pPr>
+    <w:rPr>
+      <w:b/>
+      <w:i/>
+      <w:color w:val="3667C3" w:themeColor="accent2" w:themeShade="BF"/>
+      <w:sz w:val="18"/>
+      <w:szCs w:val="18"/>
+    </w:rPr>
+  </w:style>
+  <w:style w:type="character" w:default="1" w:styleId="Standaardalinea-lettertype">
+    <w:name w:val="Default Paragraph Font"/>
+    <w:uiPriority w:val="1"/>
+    <w:semiHidden/>
+    <w:unhideWhenUsed/>
+  </w:style>
+  <w:style w:type="table" w:default="1" w:styleId="Standaardtabel">
+    <w:name w:val="Normal Table"/>
+    <w:uiPriority w:val="99"/>
+    <w:semiHidden/>
+    <w:unhideWhenUsed/>
+    <w:tblPr>
+      <w:tblInd w:w="0" w:type="dxa"/>
+      <w:tblCellMar>
+        <w:top w:w="0" w:type="dxa"/>
+        <w:left w:w="108" w:type="dxa"/>
+        <w:bottom w:w="0" w:type="dxa"/>
+        <w:right w:w="108" w:type="dxa"/>
+      </w:tblCellMar>
+    </w:tblPr>
+  </w:style>
+  <w:style w:type="numbering" w:default="1" w:styleId="Geenlijst">
+    <w:name w:val="No List"/>
+    <w:uiPriority w:val="99"/>
+    <w:semiHidden/>
+    <w:unhideWhenUsed/>
+  </w:style>
+  <w:style w:type="character" w:customStyle="1" w:styleId="Kop1Char">
+    <w:name w:val="Kop 1 Char"/>
+    <w:basedOn w:val="Standaardalinea-lettertype"/>
+    <w:link w:val="Kop1"/>
+    <w:uiPriority w:val="9"/>
+    <w:rPr>
+      <w:rFonts w:asciiTheme="majorHAnsi" w:hAnsiTheme="majorHAnsi" w:cstheme="minorHAnsi"/>
+      <w:smallCaps/>
+      <w:color w:val="414751" w:themeColor="text2" w:themeShade="BF"/>
+      <w:spacing w:val="5"/>
+      <w:sz w:val="32"/>
+      <w:szCs w:val="32"/>
+    </w:rPr>
+  </w:style>
+  <w:style w:type="character" w:customStyle="1" w:styleId="Kop2Char">
+    <w:name w:val="Kop 2 Char"/>
+    <w:basedOn w:val="Standaardalinea-lettertype"/>
+    <w:link w:val="Kop2"/>
+    <w:uiPriority w:val="9"/>
+    <w:rPr>
+      <w:rFonts w:asciiTheme="majorHAnsi" w:hAnsiTheme="majorHAnsi" w:cstheme="minorHAnsi"/>
+      <w:color w:val="414751" w:themeColor="text2" w:themeShade="BF"/>
+      <w:sz w:val="28"/>
+      <w:szCs w:val="28"/>
+    </w:rPr>
+  </w:style>
+  <w:style w:type="paragraph" w:styleId="Titel">
+    <w:name w:val="Title"/>
+    <w:basedOn w:val="Standaard"/>
+    <w:link w:val="TitelChar"/>
+    <w:uiPriority w:val="10"/>
+    <w:qFormat/>
+    <w:rPr>
+      <w:rFonts w:asciiTheme="majorHAnsi" w:hAnsiTheme="majorHAnsi"/>
+      <w:smallCaps/>
+      <w:color w:val="FE8637" w:themeColor="accent1"/>
+      <w:spacing w:val="10"/>
+      <w:sz w:val="48"/>
+      <w:szCs w:val="48"/>
+    </w:rPr>
+  </w:style>
+  <w:style w:type="character" w:customStyle="1" w:styleId="TitelChar">
+    <w:name w:val="Titel Char"/>
+    <w:basedOn w:val="Standaardalinea-lettertype"/>
+    <w:link w:val="Titel"/>
+    <w:uiPriority w:val="10"/>
+    <w:rPr>
+      <w:rFonts w:asciiTheme="majorHAnsi" w:hAnsiTheme="majorHAnsi" w:cstheme="minorHAnsi"/>
+      <w:smallCaps/>
+      <w:color w:val="FE8637" w:themeColor="accent1"/>
+      <w:spacing w:val="10"/>
+      <w:sz w:val="48"/>
+      <w:szCs w:val="48"/>
+    </w:rPr>
+  </w:style>
+  <w:style w:type="paragraph" w:styleId="Ondertitel">
+    <w:name w:val="Subtitle"/>
+    <w:basedOn w:val="Standaard"/>
+    <w:link w:val="OndertitelChar"/>
+    <w:uiPriority w:val="11"/>
+    <w:qFormat/>
+    <w:rPr>
+      <w:i/>
+      <w:color w:val="575F6D" w:themeColor="text2"/>
+      <w:spacing w:val="5"/>
+      <w:sz w:val="24"/>
+      <w:szCs w:val="24"/>
+    </w:rPr>
+  </w:style>
+  <w:style w:type="character" w:customStyle="1" w:styleId="OndertitelChar">
+    <w:name w:val="Ondertitel Char"/>
+    <w:basedOn w:val="Standaardalinea-lettertype"/>
+    <w:link w:val="Ondertitel"/>
+    <w:uiPriority w:val="11"/>
+    <w:rPr>
+      <w:rFonts w:cstheme="minorHAnsi"/>
+      <w:i/>
+      <w:color w:val="575F6D" w:themeColor="text2"/>
+      <w:spacing w:val="5"/>
+      <w:sz w:val="24"/>
+      <w:szCs w:val="24"/>
+    </w:rPr>
+  </w:style>
+  <w:style w:type="paragraph" w:styleId="Ballontekst">
+    <w:name w:val="Balloon Text"/>
+    <w:basedOn w:val="Standaard"/>
+    <w:link w:val="BallontekstChar"/>
+    <w:uiPriority w:val="99"/>
+    <w:semiHidden/>
+    <w:unhideWhenUsed/>
+    <w:pPr>
+      <w:spacing w:after="0" w:line="240" w:lineRule="auto"/>
+    </w:pPr>
+    <w:rPr>
+      <w:rFonts w:ascii="Tahoma" w:hAnsi="Tahoma" w:cs="Tahoma"/>
+      <w:sz w:val="16"/>
+      <w:szCs w:val="16"/>
+    </w:rPr>
+  </w:style>
+  <w:style w:type="character" w:customStyle="1" w:styleId="BallontekstChar">
+    <w:name w:val="Ballontekst Char"/>
+    <w:basedOn w:val="Standaardalinea-lettertype"/>
+    <w:link w:val="Ballontekst"/>
+    <w:uiPriority w:val="99"/>
+    <w:semiHidden/>
+    <w:rPr>
+      <w:rFonts w:ascii="Tahoma" w:hAnsi="Tahoma" w:cs="Tahoma"/>
+      <w:color w:val="414751" w:themeColor="text2" w:themeShade="BF"/>
+      <w:sz w:val="16"/>
+      <w:szCs w:val="16"/>
+    </w:rPr>
+  </w:style>
+  <w:style w:type="character" w:styleId="Titelvanboek">
+    <w:name w:val="Book Title"/>
+    <w:basedOn w:val="Standaardalinea-lettertype"/>
+    <w:uiPriority w:val="33"/>
+    <w:qFormat/>
+    <w:rPr>
+      <w:rFonts w:cs="Times New Roman"/>
+      <w:smallCaps/>
+      <w:color w:val="000000"/>
+      <w:spacing w:val="10"/>
+    </w:rPr>
+  </w:style>
+  <w:style w:type="numbering" w:customStyle="1" w:styleId="Lijstmetopsommingstekens">
+    <w:name w:val="Lijst met opsommingstekens"/>
+    <w:uiPriority w:val="99"/>
+    <w:pPr>
+      <w:numPr>
+        <w:numId w:val="1"/>
+      </w:numPr>
+    </w:pPr>
+  </w:style>
+  <w:style w:type="paragraph" w:styleId="Bijschrift">
+    <w:name w:val="caption"/>
+    <w:basedOn w:val="Standaard"/>
+    <w:next w:val="Standaard"/>
+    <w:uiPriority w:val="99"/>
+    <w:unhideWhenUsed/>
+    <w:pPr>
+      <w:spacing w:line="240" w:lineRule="auto"/>
+      <w:jc w:val="right"/>
+    </w:pPr>
+    <w:rPr>
+      <w:b/>
+      <w:bCs/>
+      <w:color w:val="E65B01" w:themeColor="accent1" w:themeShade="BF"/>
+      <w:sz w:val="16"/>
+      <w:szCs w:val="16"/>
+    </w:rPr>
+  </w:style>
+  <w:style w:type="character" w:styleId="Nadruk">
+    <w:name w:val="Emphasis"/>
+    <w:uiPriority w:val="20"/>
+    <w:qFormat/>
+    <w:rPr>
+      <w:b/>
+      <w:i/>
+      <w:color w:val="2B2F36" w:themeColor="text2" w:themeShade="80"/>
+      <w:spacing w:val="10"/>
+      <w:sz w:val="18"/>
+      <w:szCs w:val="18"/>
+    </w:rPr>
+  </w:style>
+  <w:style w:type="paragraph" w:styleId="Voettekst">
+    <w:name w:val="footer"/>
+    <w:basedOn w:val="Standaard"/>
+    <w:link w:val="VoettekstChar"/>
+    <w:uiPriority w:val="99"/>
+    <w:unhideWhenUsed/>
+    <w:pPr>
+      <w:tabs>
+        <w:tab w:val="center" w:pos="4680"/>
+        <w:tab w:val="right" w:pos="9360"/>
+      </w:tabs>
+      <w:spacing w:after="0" w:line="240" w:lineRule="auto"/>
+    </w:pPr>
+  </w:style>
+  <w:style w:type="character" w:customStyle="1" w:styleId="VoettekstChar">
+    <w:name w:val="Voettekst Char"/>
+    <w:basedOn w:val="Standaardalinea-lettertype"/>
+    <w:link w:val="Voettekst"/>
+    <w:uiPriority w:val="99"/>
+    <w:rPr>
+      <w:rFonts w:cstheme="minorHAnsi"/>
+      <w:color w:val="414751" w:themeColor="text2" w:themeShade="BF"/>
+      <w:sz w:val="20"/>
+      <w:szCs w:val="20"/>
+    </w:rPr>
+  </w:style>
+  <w:style w:type="paragraph" w:styleId="Koptekst">
+    <w:name w:val="header"/>
+    <w:basedOn w:val="Standaard"/>
+    <w:link w:val="KoptekstChar"/>
+    <w:uiPriority w:val="99"/>
+    <w:unhideWhenUsed/>
+    <w:pPr>
+      <w:tabs>
+        <w:tab w:val="center" w:pos="4680"/>
+        <w:tab w:val="right" w:pos="9360"/>
+      </w:tabs>
+      <w:spacing w:after="0" w:line="240" w:lineRule="auto"/>
+    </w:pPr>
+  </w:style>
+  <w:style w:type="character" w:customStyle="1" w:styleId="KoptekstChar">
+    <w:name w:val="Koptekst Char"/>
+    <w:basedOn w:val="Standaardalinea-lettertype"/>
+    <w:link w:val="Koptekst"/>
+    <w:uiPriority w:val="99"/>
+    <w:rPr>
+      <w:rFonts w:cstheme="minorHAnsi"/>
+      <w:color w:val="414751" w:themeColor="text2" w:themeShade="BF"/>
+      <w:sz w:val="20"/>
+      <w:szCs w:val="20"/>
+    </w:rPr>
+  </w:style>
+  <w:style w:type="character" w:customStyle="1" w:styleId="Kop3Char">
+    <w:name w:val="Kop 3 Char"/>
+    <w:basedOn w:val="Standaardalinea-lettertype"/>
+    <w:link w:val="Kop3"/>
+    <w:uiPriority w:val="9"/>
+    <w:semiHidden/>
+    <w:rPr>
+      <w:rFonts w:asciiTheme="majorHAnsi" w:hAnsiTheme="majorHAnsi" w:cstheme="minorHAnsi"/>
+      <w:color w:val="414751" w:themeColor="text2" w:themeShade="BF"/>
+      <w:spacing w:val="5"/>
+      <w:sz w:val="24"/>
+      <w:szCs w:val="24"/>
+    </w:rPr>
+  </w:style>
+  <w:style w:type="character" w:customStyle="1" w:styleId="Kop4Char">
+    <w:name w:val="Kop 4 Char"/>
+    <w:basedOn w:val="Standaardalinea-lettertype"/>
+    <w:link w:val="Kop4"/>
+    <w:uiPriority w:val="9"/>
+    <w:semiHidden/>
+    <w:rPr>
+      <w:rFonts w:asciiTheme="majorHAnsi" w:hAnsiTheme="majorHAnsi" w:cstheme="minorHAnsi"/>
+      <w:color w:val="E65B01" w:themeColor="accent1" w:themeShade="BF"/>
+    </w:rPr>
+  </w:style>
+  <w:style w:type="character" w:customStyle="1" w:styleId="Kop5Char">
+    <w:name w:val="Kop 5 Char"/>
+    <w:basedOn w:val="Standaardalinea-lettertype"/>
+    <w:link w:val="Kop5"/>
+    <w:uiPriority w:val="9"/>
+    <w:semiHidden/>
+    <w:rPr>
+      <w:rFonts w:cstheme="minorHAnsi"/>
+      <w:i/>
+      <w:color w:val="E65B01" w:themeColor="accent1" w:themeShade="BF"/>
+    </w:rPr>
+  </w:style>
+  <w:style w:type="character" w:customStyle="1" w:styleId="Kop6Char">
+    <w:name w:val="Kop 6 Char"/>
+    <w:basedOn w:val="Standaardalinea-lettertype"/>
+    <w:link w:val="Kop6"/>
+    <w:uiPriority w:val="9"/>
+    <w:semiHidden/>
+    <w:rPr>
+      <w:rFonts w:cstheme="minorHAnsi"/>
+      <w:b/>
+      <w:color w:val="E65B01" w:themeColor="accent1" w:themeShade="BF"/>
+      <w:sz w:val="20"/>
+      <w:szCs w:val="20"/>
+    </w:rPr>
+  </w:style>
+  <w:style w:type="character" w:customStyle="1" w:styleId="Kop7Char">
+    <w:name w:val="Kop 7 Char"/>
+    <w:basedOn w:val="Standaardalinea-lettertype"/>
+    <w:link w:val="Kop7"/>
+    <w:uiPriority w:val="9"/>
+    <w:semiHidden/>
+    <w:rPr>
+      <w:rFonts w:cstheme="minorHAnsi"/>
+      <w:b/>
+      <w:i/>
+      <w:color w:val="E65B01" w:themeColor="accent1" w:themeShade="BF"/>
+      <w:sz w:val="20"/>
+      <w:szCs w:val="20"/>
+    </w:rPr>
+  </w:style>
+  <w:style w:type="character" w:customStyle="1" w:styleId="Kop8Char">
+    <w:name w:val="Kop 8 Char"/>
+    <w:basedOn w:val="Standaardalinea-lettertype"/>
+    <w:link w:val="Kop8"/>
+    <w:uiPriority w:val="9"/>
+    <w:semiHidden/>
+    <w:rPr>
+      <w:rFonts w:cstheme="minorHAnsi"/>
+      <w:b/>
+      <w:color w:val="3667C3" w:themeColor="accent2" w:themeShade="BF"/>
+      <w:sz w:val="20"/>
+      <w:szCs w:val="20"/>
+    </w:rPr>
+  </w:style>
+  <w:style w:type="character" w:customStyle="1" w:styleId="Kop9Char">
+    <w:name w:val="Kop 9 Char"/>
+    <w:basedOn w:val="Standaardalinea-lettertype"/>
+    <w:link w:val="Kop9"/>
+    <w:uiPriority w:val="9"/>
+    <w:semiHidden/>
+    <w:rPr>
+      <w:rFonts w:cstheme="minorHAnsi"/>
+      <w:b/>
+      <w:i/>
+      <w:color w:val="3667C3" w:themeColor="accent2" w:themeShade="BF"/>
+      <w:sz w:val="18"/>
+      <w:szCs w:val="18"/>
+    </w:rPr>
+  </w:style>
+  <w:style w:type="character" w:styleId="Intensievebenadrukking">
+    <w:name w:val="Intense Emphasis"/>
+    <w:basedOn w:val="Standaardalinea-lettertype"/>
+    <w:uiPriority w:val="21"/>
+    <w:qFormat/>
+    <w:rPr>
+      <w:i/>
+      <w:caps/>
+      <w:color w:val="E65B01" w:themeColor="accent1" w:themeShade="BF"/>
+      <w:spacing w:val="10"/>
+      <w:sz w:val="18"/>
+      <w:szCs w:val="18"/>
+    </w:rPr>
+  </w:style>
+  <w:style w:type="paragraph" w:styleId="Citaat">
+    <w:name w:val="Quote"/>
+    <w:basedOn w:val="Standaard"/>
+    <w:link w:val="CitaatChar"/>
+    <w:uiPriority w:val="29"/>
+    <w:qFormat/>
+    <w:rPr>
+      <w:i/>
+    </w:rPr>
+  </w:style>
+  <w:style w:type="character" w:customStyle="1" w:styleId="CitaatChar">
+    <w:name w:val="Citaat Char"/>
+    <w:basedOn w:val="Standaardalinea-lettertype"/>
+    <w:link w:val="Citaat"/>
+    <w:uiPriority w:val="29"/>
+    <w:rPr>
+      <w:rFonts w:cstheme="minorHAnsi"/>
+      <w:i/>
+      <w:color w:val="414751" w:themeColor="text2" w:themeShade="BF"/>
+      <w:sz w:val="20"/>
+      <w:szCs w:val="20"/>
+    </w:rPr>
+  </w:style>
+  <w:style w:type="paragraph" w:styleId="Duidelijkcitaat">
+    <w:name w:val="Intense Quote"/>
+    <w:basedOn w:val="Citaat"/>
+    <w:link w:val="DuidelijkcitaatChar"/>
+    <w:uiPriority w:val="30"/>
+    <w:qFormat/>
+    <w:pPr>
+      <w:pBdr>
+        <w:bottom w:val="double" w:sz="4" w:space="4" w:color="FE8637" w:themeColor="accent1"/>
+      </w:pBdr>
+      <w:spacing w:line="300" w:lineRule="auto"/>
+      <w:ind w:left="936" w:right="936"/>
+    </w:pPr>
+    <w:rPr>
+      <w:i w:val="0"/>
+      <w:color w:val="E65B01" w:themeColor="accent1" w:themeShade="BF"/>
+    </w:rPr>
+  </w:style>
+  <w:style w:type="character" w:customStyle="1" w:styleId="DuidelijkcitaatChar">
+    <w:name w:val="Duidelijk citaat Char"/>
+    <w:basedOn w:val="Standaardalinea-lettertype"/>
+    <w:link w:val="Duidelijkcitaat"/>
+    <w:uiPriority w:val="30"/>
+    <w:rPr>
+      <w:rFonts w:cstheme="minorHAnsi"/>
+      <w:color w:val="E65B01" w:themeColor="accent1" w:themeShade="BF"/>
+      <w:sz w:val="20"/>
+      <w:szCs w:val="20"/>
+    </w:rPr>
+  </w:style>
+  <w:style w:type="character" w:styleId="Intensieveverwijzing">
+    <w:name w:val="Intense Reference"/>
+    <w:basedOn w:val="Standaardalinea-lettertype"/>
+    <w:uiPriority w:val="32"/>
+    <w:qFormat/>
+    <w:rPr>
+      <w:rFonts w:cs="Times New Roman"/>
+      <w:b/>
+      <w:caps/>
+      <w:color w:val="3667C3" w:themeColor="accent2" w:themeShade="BF"/>
+      <w:spacing w:val="5"/>
+      <w:sz w:val="18"/>
+      <w:szCs w:val="18"/>
+    </w:rPr>
+  </w:style>
+  <w:style w:type="paragraph" w:styleId="Lijstalinea">
+    <w:name w:val="List Paragraph"/>
+    <w:basedOn w:val="Standaard"/>
+    <w:uiPriority w:val="34"/>
+    <w:unhideWhenUsed/>
+    <w:qFormat/>
+    <w:pPr>
+      <w:ind w:left="720"/>
+      <w:contextualSpacing/>
+    </w:pPr>
+  </w:style>
+  <w:style w:type="paragraph" w:styleId="Standaardinspringing">
+    <w:name w:val="Normal Indent"/>
+    <w:basedOn w:val="Standaard"/>
+    <w:uiPriority w:val="99"/>
+    <w:unhideWhenUsed/>
+    <w:pPr>
+      <w:ind w:left="720"/>
+      <w:contextualSpacing/>
+    </w:pPr>
+  </w:style>
+  <w:style w:type="numbering" w:customStyle="1" w:styleId="Genummerdelijst">
+    <w:name w:val="Genummerde lijst"/>
+    <w:uiPriority w:val="99"/>
+    <w:pPr>
+      <w:numPr>
+        <w:numId w:val="2"/>
+      </w:numPr>
+    </w:pPr>
+  </w:style>
+  <w:style w:type="character" w:styleId="Tekstvantijdelijkeaanduiding">
+    <w:name w:val="Placeholder Text"/>
+    <w:basedOn w:val="Standaardalinea-lettertype"/>
+    <w:uiPriority w:val="99"/>
+    <w:unhideWhenUsed/>
+    <w:rPr>
+      <w:color w:val="808080"/>
+    </w:rPr>
+  </w:style>
+  <w:style w:type="character" w:styleId="Zwaar">
+    <w:name w:val="Strong"/>
+    <w:basedOn w:val="Standaardalinea-lettertype"/>
+    <w:uiPriority w:val="22"/>
+    <w:qFormat/>
+    <w:rPr>
+      <w:b/>
+      <w:bCs/>
+    </w:rPr>
+  </w:style>
+  <w:style w:type="character" w:styleId="Subtielebenadrukking">
+    <w:name w:val="Subtle Emphasis"/>
+    <w:basedOn w:val="Standaardalinea-lettertype"/>
+    <w:uiPriority w:val="19"/>
+    <w:qFormat/>
+    <w:rPr>
+      <w:i/>
+      <w:color w:val="E65B01" w:themeColor="accent1" w:themeShade="BF"/>
+    </w:rPr>
+  </w:style>
+  <w:style w:type="character" w:styleId="Subtieleverwijzing">
+    <w:name w:val="Subtle Reference"/>
+    <w:basedOn w:val="Standaardalinea-lettertype"/>
+    <w:uiPriority w:val="31"/>
+    <w:qFormat/>
+    <w:rPr>
+      <w:rFonts w:cs="Times New Roman"/>
+      <w:b/>
+      <w:i/>
+      <w:color w:val="3667C3" w:themeColor="accent2" w:themeShade="BF"/>
+    </w:rPr>
+  </w:style>
+  <w:style w:type="table" w:styleId="Tabelraster">
+    <w:name w:val="Table Grid"/>
+    <w:basedOn w:val="Standaardtabel"/>
+    <w:uiPriority w:val="1"/>
+    <w:pPr>
+      <w:spacing w:after="0" w:line="240" w:lineRule="auto"/>
+    </w:pPr>
+    <w:rPr>
+      <w:rFonts w:cstheme="minorHAnsi"/>
+    </w:rPr>
+    <w:tblPr>
+      <w:tblBorders>
+        <w:top w:val="single" w:sz="4" w:space="0" w:color="000000" w:themeColor="text1"/>
+        <w:left w:val="single" w:sz="4" w:space="0" w:color="000000" w:themeColor="text1"/>
+        <w:bottom w:val="single" w:sz="4" w:space="0" w:color="000000" w:themeColor="text1"/>
+        <w:right w:val="single" w:sz="4" w:space="0" w:color="000000" w:themeColor="text1"/>
+        <w:insideH w:val="single" w:sz="4" w:space="0" w:color="000000" w:themeColor="text1"/>
+        <w:insideV w:val="single" w:sz="4" w:space="0" w:color="000000" w:themeColor="text1"/>
+      </w:tblBorders>
+    </w:tblPr>
+  </w:style>
+  <w:style w:type="character" w:styleId="Hyperlink">
+    <w:name w:val="Hyperlink"/>
+    <w:basedOn w:val="Standaardalinea-lettertype"/>
+    <w:uiPriority w:val="99"/>
+    <w:unhideWhenUsed/>
+    <w:rsid w:val="00F82096"/>
+    <w:rPr>
+      <w:color w:val="D2611C" w:themeColor="hyperlink"/>
+      <w:u w:val="single"/>
+    </w:rPr>
+  </w:style>
+  <w:style w:type="character" w:styleId="Onopgelostemelding">
+    <w:name w:val="Unresolved Mention"/>
+    <w:basedOn w:val="Standaardalinea-lettertype"/>
+    <w:uiPriority w:val="99"/>
+    <w:semiHidden/>
+    <w:unhideWhenUsed/>
+    <w:rsid w:val="00F82096"/>
+    <w:rPr>
+      <w:color w:val="808080"/>
+      <w:shd w:val="clear" w:color="auto" w:fill="E6E6E6"/>
+    </w:rPr>
+  </w:style>
+  <w:style w:type="paragraph" w:styleId="Geenafstand">
+    <w:name w:val="No Spacing"/>
+    <w:uiPriority w:val="1"/>
+    <w:qFormat/>
+    <w:rsid w:val="001E7046"/>
+    <w:pPr>
+      <w:spacing w:after="0" w:line="240" w:lineRule="auto"/>
+    </w:pPr>
+    <w:rPr>
+      <w:lang w:eastAsia="en-US"/>
+    </w:rPr>
+  </w:style>
+  <w:style w:type="character" w:customStyle="1" w:styleId="nobreak">
+    <w:name w:val="nobreak"/>
+    <w:basedOn w:val="Standaardalinea-lettertype"/>
+    <w:rsid w:val="006C50DC"/>
+  </w:style>
+</w:styles>
+</file>
+
+<file path=word/glossary/document.xml><?xml version="1.0" encoding="utf-8"?>
+<w:glossaryDocument xmlns:wpc="http://schemas.microsoft.com/office/word/2010/wordprocessingCanvas" xmlns:cx="http://schemas.microsoft.com/office/drawing/2014/chartex" xmlns:cx1="http://schemas.microsoft.com/office/drawing/2015/9/8/chartex" xmlns:cx2="http://schemas.microsoft.com/office/drawing/2015/10/21/chartex" xmlns:cx3="http://schemas.microsoft.com/office/drawing/2016/5/9/chartex" xmlns:cx4="http://schemas.microsoft.com/office/drawing/2016/5/10/chartex" xmlns:cx5="http://schemas.microsoft.com/office/drawing/2016/5/11/chartex" xmlns:cx6="http://schemas.microsoft.com/office/drawing/2016/5/12/chartex" xmlns:cx7="http://schemas.microsoft.com/office/drawing/2016/5/13/chartex" xmlns:cx8="http://schemas.microsoft.com/office/drawing/2016/5/14/chartex" xmlns:mc="http://schemas.openxmlformats.org/markup-compatibility/2006" xmlns:aink="http://schemas.microsoft.com/office/drawing/2016/ink" xmlns:am3d="http://schemas.microsoft.com/office/drawing/2017/model3d" xmlns:o="urn:schemas-microsoft-com:office:office" xmlns:r="http://schemas.openxmlformats.org/officeDocument/2006/relationships" xmlns:m="http://schemas.openxmlformats.org/officeDocument/2006/math" xmlns:v="urn:schemas-microsoft-com:vml" xmlns:wp14="http://schemas.microsoft.com/office/word/2010/wordprocessingDrawing" xmlns:wp="http://schemas.openxmlformats.org/drawingml/2006/wordprocessingDrawing" xmlns:w10="urn:schemas-microsoft-com:office:word" xmlns:w="http://schemas.openxmlformats.org/wordprocessingml/2006/main" xmlns:w14="http://schemas.microsoft.com/office/word/2010/wordml" xmlns:w15="http://schemas.microsoft.com/office/word/2012/wordml" xmlns:w16cid="http://schemas.microsoft.com/office/word/2016/wordml/cid" xmlns:w16se="http://schemas.microsoft.com/office/word/2015/wordml/symex" xmlns:wpg="http://schemas.microsoft.com/office/word/2010/wordprocessingGroup" xmlns:wpi="http://schemas.microsoft.com/office/word/2010/wordprocessingInk" xmlns:wne="http://schemas.microsoft.com/office/word/2006/wordml" xmlns:wps="http://schemas.microsoft.com/office/word/2010/wordprocessingShape" mc:Ignorable="w14 w15 w16se w16cid wp14">
+  <w:docParts>
+    <w:docPart>
+      <w:docPartPr>
+        <w:name w:val="F95A38EF3691430BAB28D81ED3D0F271"/>
+        <w:category>
+          <w:name w:val="Algemeen"/>
+          <w:gallery w:val="placeholder"/>
+        </w:category>
+        <w:types>
+          <w:type w:val="bbPlcHdr"/>
+        </w:types>
+        <w:behaviors>
+          <w:behavior w:val="content"/>
+        </w:behaviors>
+        <w:guid w:val="{2E6F6273-BDA8-4043-B58C-82187D8E0F86}"/>
+      </w:docPartPr>
+      <w:docPartBody>
+        <w:p>
+          <w:pPr>
+            <w:pStyle w:val="F95A38EF3691430BAB28D81ED3D0F271"/>
+          </w:pPr>
+          <w:r>
+            <w:rPr>
+              <w:i/>
+              <w:iCs/>
+              <w:color w:val="833C0B" w:themeColor="accent2" w:themeShade="80"/>
+              <w:sz w:val="28"/>
+              <w:szCs w:val="28"/>
+            </w:rPr>
+            <w:t>[Geef de ondertitel van het document op]</w:t>
+          </w:r>
+        </w:p>
+      </w:docPartBody>
+    </w:docPart>
+  </w:docParts>
+</w:glossaryDocument>
+</file>
+
+<file path=word/glossary/fontTable.xml><?xml version="1.0" encoding="utf-8"?>
+<w:fonts xmlns:mc="http://schemas.openxmlformats.org/markup-compatibility/2006" xmlns:r="http://schemas.openxmlformats.org/officeDocument/2006/relationships" xmlns:w="http://schemas.openxmlformats.org/wordprocessingml/2006/main" xmlns:w14="http://schemas.microsoft.com/office/word/2010/wordml" xmlns:w15="http://schemas.microsoft.com/office/word/2012/wordml" xmlns:w16cid="http://schemas.microsoft.com/office/word/2016/wordml/cid" xmlns:w16se="http://schemas.microsoft.com/office/word/2015/wordml/symex" mc:Ignorable="w14 w15 w16se w16cid">
+  <w:font w:name="Wingdings 2">
+    <w:panose1 w:val="05020102010507070707"/>
+    <w:charset w:val="02"/>
+    <w:family w:val="roman"/>
+    <w:pitch w:val="variable"/>
+    <w:sig w:usb0="00000000" w:usb1="10000000" w:usb2="00000000" w:usb3="00000000" w:csb0="80000000" w:csb1="00000000"/>
+  </w:font>
+  <w:font w:name="Times New Roman">
+    <w:panose1 w:val="02020603050405020304"/>
+    <w:charset w:val="00"/>
+    <w:family w:val="roman"/>
+    <w:pitch w:val="variable"/>
+    <w:sig w:usb0="E0002EFF" w:usb1="C000785B" w:usb2="00000009" w:usb3="00000000" w:csb0="000001FF" w:csb1="00000000"/>
+  </w:font>
+  <w:font w:name="Symbol">
+    <w:panose1 w:val="05050102010706020507"/>
+    <w:charset w:val="02"/>
+    <w:family w:val="roman"/>
+    <w:pitch w:val="variable"/>
+    <w:sig w:usb0="00000000" w:usb1="10000000" w:usb2="00000000" w:usb3="00000000" w:csb0="80000000" w:csb1="00000000"/>
+  </w:font>
+  <w:font w:name="Calibri">
+    <w:panose1 w:val="020F0502020204030204"/>
+    <w:charset w:val="00"/>
+    <w:family w:val="swiss"/>
+    <w:pitch w:val="variable"/>
+    <w:sig w:usb0="E0002AFF" w:usb1="C000247B" w:usb2="00000009" w:usb3="00000000" w:csb0="000001FF" w:csb1="00000000"/>
+  </w:font>
+  <w:font w:name="Century Schoolbook">
+    <w:panose1 w:val="02040604050505020304"/>
+    <w:charset w:val="00"/>
+    <w:family w:val="roman"/>
+    <w:pitch w:val="variable"/>
+    <w:sig w:usb0="00000287" w:usb1="00000000" w:usb2="00000000" w:usb3="00000000" w:csb0="0000009F" w:csb1="00000000"/>
+  </w:font>
+  <w:font w:name="Courier New">
+    <w:panose1 w:val="02070309020205020404"/>
+    <w:charset w:val="00"/>
+    <w:family w:val="modern"/>
+    <w:pitch w:val="fixed"/>
+    <w:sig w:usb0="E0002EFF" w:usb1="C0007843" w:usb2="00000009" w:usb3="00000000" w:csb0="000001FF" w:csb1="00000000"/>
+  </w:font>
+  <w:font w:name="Wingdings">
+    <w:panose1 w:val="05000000000000000000"/>
+    <w:charset w:val="02"/>
+    <w:family w:val="auto"/>
+    <w:pitch w:val="variable"/>
+    <w:sig w:usb0="00000000" w:usb1="10000000" w:usb2="00000000" w:usb3="00000000" w:csb0="80000000" w:csb1="00000000"/>
+  </w:font>
+  <w:font w:name="Tahoma">
+    <w:panose1 w:val="020B0604030504040204"/>
+    <w:charset w:val="00"/>
+    <w:family w:val="swiss"/>
+    <w:pitch w:val="variable"/>
+    <w:sig w:usb0="E1002EFF" w:usb1="C000605B" w:usb2="00000029" w:usb3="00000000" w:csb0="000101FF" w:csb1="00000000"/>
+  </w:font>
+  <w:font w:name="Arial">
+    <w:panose1 w:val="020B0604020202020204"/>
+    <w:charset w:val="00"/>
+    <w:family w:val="swiss"/>
+    <w:pitch w:val="variable"/>
+    <w:sig w:usb0="E0002EFF" w:usb1="C000785B" w:usb2="00000009" w:usb3="00000000" w:csb0="000001FF" w:csb1="00000000"/>
+  </w:font>
+  <w:font w:name="Berlin Sans FB">
+    <w:panose1 w:val="020E0602020502020306"/>
+    <w:charset w:val="00"/>
+    <w:family w:val="swiss"/>
+    <w:pitch w:val="variable"/>
+    <w:sig w:usb0="00000003" w:usb1="00000000" w:usb2="00000000" w:usb3="00000000" w:csb0="00000001" w:csb1="00000000"/>
+  </w:font>
+  <w:font w:name="MS PMincho">
+    <w:charset w:val="80"/>
+    <w:family w:val="roman"/>
+    <w:pitch w:val="variable"/>
+    <w:sig w:usb0="E00002FF" w:usb1="6AC7FDFB" w:usb2="08000012" w:usb3="00000000" w:csb0="0002009F" w:csb1="00000000"/>
+  </w:font>
+  <w:font w:name="Calibri Light">
+    <w:panose1 w:val="020F0302020204030204"/>
+    <w:charset w:val="00"/>
+    <w:family w:val="swiss"/>
+    <w:pitch w:val="variable"/>
+    <w:sig w:usb0="E0002AFF" w:usb1="C000247B" w:usb2="00000009" w:usb3="00000000" w:csb0="000001FF" w:csb1="00000000"/>
+  </w:font>
+</w:fonts>
+</file>
+
+<file path=word/glossary/settings.xml><?xml version="1.0" encoding="utf-8"?>
+<w:settings xmlns:mc="http://schemas.openxmlformats.org/markup-compatibility/2006" xmlns:o="urn:schemas-microsoft-com:office:office" xmlns:r="http://schemas.openxmlformats.org/officeDocument/2006/relationships" xmlns:m="http://schemas.openxmlformats.org/officeDocument/2006/math" xmlns:v="urn:schemas-microsoft-com:vml" xmlns:w10="urn:schemas-microsoft-com:office:word" xmlns:w="http://schemas.openxmlformats.org/wordprocessingml/2006/main" xmlns:w14="http://schemas.microsoft.com/office/word/2010/wordml" xmlns:w15="http://schemas.microsoft.com/office/word/2012/wordml" xmlns:w16cid="http://schemas.microsoft.com/office/word/2016/wordml/cid" xmlns:w16se="http://schemas.microsoft.com/office/word/2015/wordml/symex" xmlns:sl="http://schemas.openxmlformats.org/schemaLibrary/2006/main" mc:Ignorable="w14 w15 w16se w16cid">
+  <w:view w:val="normal"/>
+  <w:defaultTabStop w:val="708"/>
+  <w:hyphenationZone w:val="425"/>
+  <w:characterSpacingControl w:val="doNotCompress"/>
+  <w:compat>
+    <w:useFELayout/>
+    <w:compatSetting w:name="compatibilityMode" w:uri="http://schemas.microsoft.com/office/word" w:val="15"/>
+    <w:compatSetting w:name="overrideTableStyleFontSizeAndJustification" w:uri="http://schemas.microsoft.com/office/word" w:val="1"/>
+    <w:compatSetting w:name="enableOpenTypeFeatures" w:uri="http://schemas.microsoft.com/office/word" w:val="1"/>
+    <w:compatSetting w:name="doNotFlipMirrorIndents" w:uri="http://schemas.microsoft.com/office/word" w:val="1"/>
+    <w:compatSetting w:name="differentiateMultirowTableHeaders" w:uri="http://schemas.microsoft.com/office/word" w:val="1"/>
+    <w:compatSetting w:name="useWord2013TrackBottomHyphenation" w:uri="http://schemas.microsoft.com/office/word" w:val="1"/>
+  </w:compat>
+  <w:rsids>
+    <w:rsidRoot w:val="00A97C8F"/>
+    <w:rsid w:val="00115C64"/>
+    <w:rsid w:val="002950DF"/>
+    <w:rsid w:val="00514259"/>
+    <w:rsid w:val="00764937"/>
+    <w:rsid w:val="00991F19"/>
+    <w:rsid w:val="00A97C8F"/>
+    <w:rsid w:val="00D674B6"/>
+    <w:rsid w:val="00EF5B81"/>
+  </w:rsids>
+  <m:mathPr>
+    <m:mathFont m:val="Cambria Math"/>
+    <m:brkBin m:val="before"/>
+    <m:brkBinSub m:val="--"/>
+    <m:smallFrac m:val="0"/>
+    <m:dispDef/>
+    <m:lMargin m:val="0"/>
+    <m:rMargin m:val="0"/>
+    <m:defJc m:val="centerGroup"/>
+    <m:wrapIndent m:val="1440"/>
+    <m:intLim m:val="subSup"/>
+    <m:naryLim m:val="undOvr"/>
+  </m:mathPr>
+  <w:themeFontLang w:val="nl-NL" w:bidi="ar-SA"/>
+  <w:clrSchemeMapping w:bg1="light1" w:t1="dark1" w:bg2="light2" w:t2="dark2" w:accent1="accent1" w:accent2="accent2" w:accent3="accent3" w:accent4="accent4" w:accent5="accent5" w:accent6="accent6" w:hyperlink="hyperlink" w:followedHyperlink="followedHyperlink"/>
+  <w:decimalSymbol w:val=","/>
+  <w:listSeparator w:val=";"/>
+  <w15:chartTrackingRefBased/>
+</w:settings>
+</file>
+
+<file path=word/glossary/styles.xml><?xml version="1.0" encoding="utf-8"?>
+<w:styles xmlns:mc="http://schemas.openxmlformats.org/markup-compatibility/2006" xmlns:r="http://schemas.openxmlformats.org/officeDocument/2006/relationships" xmlns:w="http://schemas.openxmlformats.org/wordprocessingml/2006/main" xmlns:w14="http://schemas.microsoft.com/office/word/2010/wordml" xmlns:w15="http://schemas.microsoft.com/office/word/2012/wordml" xmlns:w16cid="http://schemas.microsoft.com/office/word/2016/wordml/cid" xmlns:w16se="http://schemas.microsoft.com/office/word/2015/wordml/symex" mc:Ignorable="w14 w15 w16se w16cid">
+  <w:docDefaults>
+    <w:rPrDefault>
+      <w:rPr>
+        <w:rFonts w:asciiTheme="minorHAnsi" w:eastAsiaTheme="minorEastAsia" w:hAnsiTheme="minorHAnsi" w:cstheme="minorBidi"/>
+        <w:sz w:val="22"/>
+        <w:szCs w:val="22"/>
+        <w:lang w:val="nl-NL" w:eastAsia="nl-NL" w:bidi="ar-SA"/>
+      </w:rPr>
+    </w:rPrDefault>
+    <w:pPrDefault>
+      <w:pPr>
+        <w:spacing w:after="160" w:line="259" w:lineRule="auto"/>
+      </w:pPr>
+    </w:pPrDefault>
+  </w:docDefaults>
+  <w:latentStyles w:defLockedState="0" w:defUIPriority="99" w:defSemiHidden="0" w:defUnhideWhenUsed="0" w:defQFormat="0" w:count="375">
+    <w:lsdException w:name="Normal" w:uiPriority="0" w:qFormat="1"/>
+    <w:lsdException w:name="heading 1" w:uiPriority="1" w:qFormat="1"/>
     <w:lsdException w:name="heading 2" w:semiHidden="1" w:uiPriority="9" w:unhideWhenUsed="1" w:qFormat="1"/>
     <w:lsdException w:name="heading 3" w:semiHidden="1" w:uiPriority="9" w:unhideWhenUsed="1" w:qFormat="1"/>
     <w:lsdException w:name="heading 4" w:semiHidden="1" w:uiPriority="9" w:unhideWhenUsed="1" w:qFormat="1"/>
@@ -1318,8 +4636,44 @@
   <w:style w:type="paragraph" w:default="1" w:styleId="Standaard">
     <w:name w:val="Normal"/>
     <w:qFormat/>
+  </w:style>
+  <w:style w:type="paragraph" w:styleId="Kop1">
+    <w:name w:val="heading 1"/>
+    <w:basedOn w:val="Standaard"/>
+    <w:next w:val="Standaard"/>
+    <w:link w:val="Kop1Char"/>
+    <w:uiPriority w:val="1"/>
+    <w:qFormat/>
+    <w:pPr>
+      <w:spacing w:before="360" w:after="40" w:line="276" w:lineRule="auto"/>
+      <w:outlineLvl w:val="0"/>
+    </w:pPr>
     <w:rPr>
-      <w:lang w:val="nl-NL"/>
+      <w:rFonts w:asciiTheme="majorHAnsi" w:eastAsiaTheme="minorHAnsi" w:hAnsiTheme="majorHAnsi" w:cstheme="minorHAnsi"/>
+      <w:smallCaps/>
+      <w:color w:val="323E4F" w:themeColor="text2" w:themeShade="BF"/>
+      <w:spacing w:val="5"/>
+      <w:sz w:val="32"/>
+      <w:szCs w:val="32"/>
+    </w:rPr>
+  </w:style>
+  <w:style w:type="paragraph" w:styleId="Kop2">
+    <w:name w:val="heading 2"/>
+    <w:basedOn w:val="Standaard"/>
+    <w:next w:val="Standaard"/>
+    <w:link w:val="Kop2Char"/>
+    <w:uiPriority w:val="9"/>
+    <w:unhideWhenUsed/>
+    <w:qFormat/>
+    <w:pPr>
+      <w:spacing w:after="0" w:line="276" w:lineRule="auto"/>
+      <w:outlineLvl w:val="1"/>
+    </w:pPr>
+    <w:rPr>
+      <w:rFonts w:asciiTheme="majorHAnsi" w:eastAsiaTheme="minorHAnsi" w:hAnsiTheme="majorHAnsi" w:cstheme="minorHAnsi"/>
+      <w:color w:val="323E4F" w:themeColor="text2" w:themeShade="BF"/>
+      <w:sz w:val="28"/>
+      <w:szCs w:val="28"/>
     </w:rPr>
   </w:style>
   <w:style w:type="character" w:default="1" w:styleId="Standaardalinea-lettertype">
@@ -1349,24 +4703,68 @@
     <w:semiHidden/>
     <w:unhideWhenUsed/>
   </w:style>
-  <w:style w:type="paragraph" w:styleId="Lijstalinea">
-    <w:name w:val="List Paragraph"/>
-    <w:basedOn w:val="Standaard"/>
-    <w:uiPriority w:val="34"/>
-    <w:qFormat/>
-    <w:rsid w:val="008A4E33"/>
-    <w:pPr>
-      <w:ind w:left="720"/>
-      <w:contextualSpacing/>
-    </w:pPr>
+  <w:style w:type="paragraph" w:customStyle="1" w:styleId="E247DEF3FE564680A3033F86877D8EBF">
+    <w:name w:val="E247DEF3FE564680A3033F86877D8EBF"/>
+  </w:style>
+  <w:style w:type="paragraph" w:customStyle="1" w:styleId="9DAF37BA98A342EBA1F1A79C5481F7E2">
+    <w:name w:val="9DAF37BA98A342EBA1F1A79C5481F7E2"/>
+  </w:style>
+  <w:style w:type="character" w:customStyle="1" w:styleId="Kop1Char">
+    <w:name w:val="Kop 1 Char"/>
+    <w:basedOn w:val="Standaardalinea-lettertype"/>
+    <w:link w:val="Kop1"/>
+    <w:uiPriority w:val="1"/>
+    <w:rPr>
+      <w:rFonts w:asciiTheme="majorHAnsi" w:eastAsiaTheme="minorHAnsi" w:hAnsiTheme="majorHAnsi" w:cstheme="minorHAnsi"/>
+      <w:smallCaps/>
+      <w:color w:val="323E4F" w:themeColor="text2" w:themeShade="BF"/>
+      <w:spacing w:val="5"/>
+      <w:sz w:val="32"/>
+      <w:szCs w:val="32"/>
+    </w:rPr>
+  </w:style>
+  <w:style w:type="character" w:customStyle="1" w:styleId="Kop2Char">
+    <w:name w:val="Kop 2 Char"/>
+    <w:basedOn w:val="Standaardalinea-lettertype"/>
+    <w:link w:val="Kop2"/>
+    <w:uiPriority w:val="9"/>
+    <w:rPr>
+      <w:rFonts w:asciiTheme="majorHAnsi" w:eastAsiaTheme="minorHAnsi" w:hAnsiTheme="majorHAnsi" w:cstheme="minorHAnsi"/>
+      <w:color w:val="323E4F" w:themeColor="text2" w:themeShade="BF"/>
+      <w:sz w:val="28"/>
+      <w:szCs w:val="28"/>
+    </w:rPr>
+  </w:style>
+  <w:style w:type="paragraph" w:customStyle="1" w:styleId="F30B74048FB34E76A65596B784C7FCA8">
+    <w:name w:val="F30B74048FB34E76A65596B784C7FCA8"/>
+  </w:style>
+  <w:style w:type="paragraph" w:customStyle="1" w:styleId="F5F3B541089F4E5C9675075DCB0FDADA">
+    <w:name w:val="F5F3B541089F4E5C9675075DCB0FDADA"/>
+  </w:style>
+  <w:style w:type="paragraph" w:customStyle="1" w:styleId="3CE64CE143714CA7B36473A941CDEEA4">
+    <w:name w:val="3CE64CE143714CA7B36473A941CDEEA4"/>
+  </w:style>
+  <w:style w:type="paragraph" w:customStyle="1" w:styleId="E5F3A1FE04A6497D96F689825EF3B111">
+    <w:name w:val="E5F3A1FE04A6497D96F689825EF3B111"/>
+  </w:style>
+  <w:style w:type="paragraph" w:customStyle="1" w:styleId="F95A38EF3691430BAB28D81ED3D0F271">
+    <w:name w:val="F95A38EF3691430BAB28D81ED3D0F271"/>
+    <w:rsid w:val="00764937"/>
   </w:style>
 </w:styles>
 </file>
 
+<file path=word/glossary/webSettings.xml><?xml version="1.0" encoding="utf-8"?>
+<w:webSettings xmlns:mc="http://schemas.openxmlformats.org/markup-compatibility/2006" xmlns:r="http://schemas.openxmlformats.org/officeDocument/2006/relationships" xmlns:w="http://schemas.openxmlformats.org/wordprocessingml/2006/main" xmlns:w14="http://schemas.microsoft.com/office/word/2010/wordml" xmlns:w15="http://schemas.microsoft.com/office/word/2012/wordml" xmlns:w16cid="http://schemas.microsoft.com/office/word/2016/wordml/cid" xmlns:w16se="http://schemas.microsoft.com/office/word/2015/wordml/symex" mc:Ignorable="w14 w15 w16se w16cid">
+  <w:optimizeForBrowser/>
+  <w:allowPNG/>
+</w:webSettings>
+</file>
+
 <file path=word/theme/theme1.xml><?xml version="1.0" encoding="utf-8"?>
-<a:theme xmlns:a="http://schemas.openxmlformats.org/drawingml/2006/main" name="Office Theme">
+<a:theme xmlns:a="http://schemas.openxmlformats.org/drawingml/2006/main" name="Oriel">
   <a:themeElements>
-    <a:clrScheme name="Office">
+    <a:clrScheme name="Oriel">
       <a:dk1>
         <a:sysClr val="windowText" lastClr="000000"/>
       </a:dk1>
@@ -1374,48 +4772,48 @@
         <a:sysClr val="window" lastClr="FFFFFF"/>
       </a:lt1>
       <a:dk2>
-        <a:srgbClr val="44546A"/>
+        <a:srgbClr val="575F6D"/>
       </a:dk2>
       <a:lt2>
-        <a:srgbClr val="E7E6E6"/>
+        <a:srgbClr val="FFF39D"/>
       </a:lt2>
       <a:accent1>
-        <a:srgbClr val="5B9BD5"/>
+        <a:srgbClr val="FE8637"/>
       </a:accent1>
       <a:accent2>
-        <a:srgbClr val="ED7D31"/>
+        <a:srgbClr val="7598D9"/>
       </a:accent2>
       <a:accent3>
-        <a:srgbClr val="A5A5A5"/>
+        <a:srgbClr val="B32C16"/>
       </a:accent3>
       <a:accent4>
-        <a:srgbClr val="FFC000"/>
+        <a:srgbClr val="F5CD2D"/>
       </a:accent4>
       <a:accent5>
-        <a:srgbClr val="4472C4"/>
+        <a:srgbClr val="AEBAD5"/>
       </a:accent5>
       <a:accent6>
-        <a:srgbClr val="70AD47"/>
+        <a:srgbClr val="777C84"/>
       </a:accent6>
       <a:hlink>
-        <a:srgbClr val="0563C1"/>
+        <a:srgbClr val="D2611C"/>
       </a:hlink>
       <a:folHlink>
-        <a:srgbClr val="954F72"/>
+        <a:srgbClr val="3B435B"/>
       </a:folHlink>
     </a:clrScheme>
-    <a:fontScheme name="Office">
+    <a:fontScheme name="Oriel">
       <a:majorFont>
-        <a:latin typeface="Calibri Light" panose="020F0302020204030204"/>
+        <a:latin typeface="Century Schoolbook"/>
         <a:ea typeface=""/>
         <a:cs typeface=""/>
-        <a:font script="Jpan" typeface="游ゴシック Light"/>
-        <a:font script="Hang" typeface="맑은 고딕"/>
-        <a:font script="Hans" typeface="等线 Light"/>
+        <a:font script="Jpan" typeface="ＭＳ Ｐ明朝"/>
+        <a:font script="Hang" typeface="휴먼매직체"/>
+        <a:font script="Hans" typeface="华文楷体"/>
         <a:font script="Hant" typeface="新細明體"/>
         <a:font script="Arab" typeface="Times New Roman"/>
         <a:font script="Hebr" typeface="Times New Roman"/>
-        <a:font script="Thai" typeface="Angsana New"/>
+        <a:font script="Thai" typeface="KodchiangUPC"/>
         <a:font script="Ethi" typeface="Nyala"/>
         <a:font script="Beng" typeface="Vrinda"/>
         <a:font script="Gujr" typeface="Shruti"/>
@@ -1438,23 +4836,22 @@
         <a:font script="Mong" typeface="Mongolian Baiti"/>
         <a:font script="Viet" typeface="Times New Roman"/>
         <a:font script="Uigh" typeface="Microsoft Uighur"/>
-        <a:font script="Geor" typeface="Sylfaen"/>
       </a:majorFont>
       <a:minorFont>
-        <a:latin typeface="Calibri" panose="020F0502020204030204"/>
+        <a:latin typeface="Century Schoolbook"/>
         <a:ea typeface=""/>
         <a:cs typeface=""/>
-        <a:font script="Jpan" typeface="游明朝"/>
-        <a:font script="Hang" typeface="맑은 고딕"/>
-        <a:font script="Hans" typeface="等线"/>
+        <a:font script="Jpan" typeface="ＭＳ Ｐ明朝"/>
+        <a:font script="Hang" typeface="휴먼매직체"/>
+        <a:font script="Hans" typeface="宋体"/>
         <a:font script="Hant" typeface="新細明體"/>
-        <a:font script="Arab" typeface="Arial"/>
-        <a:font script="Hebr" typeface="Arial"/>
-        <a:font script="Thai" typeface="Cordia New"/>
+        <a:font script="Arab" typeface="Times New Roman"/>
+        <a:font script="Hebr" typeface="Times New Roman"/>
+        <a:font script="Thai" typeface="KodchiangUPC"/>
         <a:font script="Ethi" typeface="Nyala"/>
         <a:font script="Beng" typeface="Vrinda"/>
         <a:font script="Gujr" typeface="Shruti"/>
-        <a:font script="Khmr" typeface="DaunPenh"/>
+        <a:font script="Khmr" typeface="MoolBoran"/>
         <a:font script="Knda" typeface="Tunga"/>
         <a:font script="Guru" typeface="Raavi"/>
         <a:font script="Cans" typeface="Euphemia"/>
@@ -1471,12 +4868,11 @@
         <a:font script="Laoo" typeface="DokChampa"/>
         <a:font script="Sinh" typeface="Iskoola Pota"/>
         <a:font script="Mong" typeface="Mongolian Baiti"/>
-        <a:font script="Viet" typeface="Arial"/>
+        <a:font script="Viet" typeface="Times New Roman"/>
         <a:font script="Uigh" typeface="Microsoft Uighur"/>
-        <a:font script="Geor" typeface="Sylfaen"/>
       </a:minorFont>
     </a:fontScheme>
-    <a:fmtScheme name="Office">
+    <a:fmtScheme name="Oriel">
       <a:fillStyleLst>
         <a:solidFill>
           <a:schemeClr val="phClr"/>
@@ -1485,141 +4881,211 @@
           <a:gsLst>
             <a:gs pos="0">
               <a:schemeClr val="phClr">
-                <a:lumMod val="110000"/>
-                <a:satMod val="105000"/>
-                <a:tint val="67000"/>
+                <a:tint val="39000"/>
+                <a:satMod val="260000"/>
               </a:schemeClr>
             </a:gs>
-            <a:gs pos="50000">
+            <a:gs pos="30000">
               <a:schemeClr val="phClr">
-                <a:lumMod val="105000"/>
-                <a:satMod val="103000"/>
-                <a:tint val="73000"/>
+                <a:tint val="39000"/>
+                <a:satMod val="260000"/>
+              </a:schemeClr>
+            </a:gs>
+            <a:gs pos="75000">
+              <a:schemeClr val="phClr">
+                <a:tint val="55000"/>
+                <a:satMod val="255000"/>
               </a:schemeClr>
             </a:gs>
             <a:gs pos="100000">
               <a:schemeClr val="phClr">
-                <a:lumMod val="105000"/>
-                <a:satMod val="109000"/>
-                <a:tint val="81000"/>
+                <a:tint val="70000"/>
+                <a:satMod val="255000"/>
               </a:schemeClr>
             </a:gs>
           </a:gsLst>
-          <a:lin ang="5400000" scaled="0"/>
+          <a:path path="circle">
+            <a:fillToRect l="30000" t="155000" r="150000" b="75000"/>
+          </a:path>
         </a:gradFill>
         <a:gradFill rotWithShape="1">
           <a:gsLst>
             <a:gs pos="0">
               <a:schemeClr val="phClr">
-                <a:satMod val="103000"/>
-                <a:lumMod val="102000"/>
-                <a:tint val="94000"/>
+                <a:shade val="63000"/>
+                <a:satMod val="170000"/>
               </a:schemeClr>
             </a:gs>
-            <a:gs pos="50000">
+            <a:gs pos="30000">
               <a:schemeClr val="phClr">
-                <a:satMod val="110000"/>
-                <a:lumMod val="100000"/>
-                <a:shade val="100000"/>
+                <a:shade val="58000"/>
+                <a:satMod val="170000"/>
+              </a:schemeClr>
+            </a:gs>
+            <a:gs pos="75000">
+              <a:schemeClr val="phClr">
+                <a:shade val="31000"/>
+                <a:satMod val="170000"/>
               </a:schemeClr>
             </a:gs>
             <a:gs pos="100000">
               <a:schemeClr val="phClr">
-                <a:lumMod val="99000"/>
-                <a:satMod val="120000"/>
-                <a:shade val="78000"/>
+                <a:shade val="15000"/>
+                <a:satMod val="170000"/>
               </a:schemeClr>
             </a:gs>
           </a:gsLst>
-          <a:lin ang="5400000" scaled="0"/>
+          <a:path path="circle">
+            <a:fillToRect l="30000" t="155000" r="150000" b="75000"/>
+          </a:path>
         </a:gradFill>
       </a:fillStyleLst>
       <a:lnStyleLst>
-        <a:ln w="6350" cap="flat" cmpd="sng" algn="ctr">
+        <a:ln w="12700" cap="flat" cmpd="sng" algn="ctr">
+          <a:solidFill>
+            <a:schemeClr val="phClr">
+              <a:shade val="70000"/>
+              <a:satMod val="150000"/>
+            </a:schemeClr>
+          </a:solidFill>
+          <a:prstDash val="solid"/>
+        </a:ln>
+        <a:ln w="25400" cap="flat" cmpd="sng" algn="ctr">
           <a:solidFill>
             <a:schemeClr val="phClr"/>
           </a:solidFill>
           <a:prstDash val="solid"/>
-          <a:miter lim="800000"/>
         </a:ln>
-        <a:ln w="12700" cap="flat" cmpd="sng" algn="ctr">
+        <a:ln w="34925" cap="flat" cmpd="sng" algn="ctr">
           <a:solidFill>
             <a:schemeClr val="phClr"/>
           </a:solidFill>
           <a:prstDash val="solid"/>
-          <a:miter lim="800000"/>
-        </a:ln>
-        <a:ln w="19050" cap="flat" cmpd="sng" algn="ctr">
-          <a:solidFill>
-            <a:schemeClr val="phClr"/>
-          </a:solidFill>
-          <a:prstDash val="solid"/>
-          <a:miter lim="800000"/>
         </a:ln>
       </a:lnStyleLst>
       <a:effectStyleLst>
         <a:effectStyle>
-          <a:effectLst/>
-        </a:effectStyle>
-        <a:effectStyle>
-          <a:effectLst/>
+          <a:effectLst>
+            <a:outerShdw blurRad="50800" dist="25000" dir="5400000" rotWithShape="0">
+              <a:srgbClr val="000000">
+                <a:alpha val="40000"/>
+              </a:srgbClr>
+            </a:outerShdw>
+          </a:effectLst>
         </a:effectStyle>
         <a:effectStyle>
           <a:effectLst>
-            <a:outerShdw blurRad="57150" dist="19050" dir="5400000" algn="ctr" rotWithShape="0">
+            <a:outerShdw blurRad="50800" dist="20000" dir="5400000" rotWithShape="0">
               <a:srgbClr val="000000">
-                <a:alpha val="63000"/>
+                <a:alpha val="42000"/>
               </a:srgbClr>
             </a:outerShdw>
           </a:effectLst>
+        </a:effectStyle>
+        <a:effectStyle>
+          <a:effectLst>
+            <a:outerShdw blurRad="50800" dist="20000" dir="5400000" rotWithShape="0">
+              <a:srgbClr val="000000">
+                <a:alpha val="42000"/>
+              </a:srgbClr>
+            </a:outerShdw>
+          </a:effectLst>
+          <a:scene3d>
+            <a:camera prst="orthographicFront">
+              <a:rot lat="0" lon="0" rev="0"/>
+            </a:camera>
+            <a:lightRig rig="balanced" dir="t">
+              <a:rot lat="0" lon="0" rev="0"/>
+            </a:lightRig>
+          </a:scene3d>
+          <a:sp3d>
+            <a:bevelT w="47625" h="69850"/>
+            <a:contourClr>
+              <a:schemeClr val="lt1"/>
+            </a:contourClr>
+          </a:sp3d>
         </a:effectStyle>
       </a:effectStyleLst>
       <a:bgFillStyleLst>
         <a:solidFill>
           <a:schemeClr val="phClr"/>
         </a:solidFill>
-        <a:solidFill>
-          <a:schemeClr val="phClr">
-            <a:tint val="95000"/>
-            <a:satMod val="170000"/>
-          </a:schemeClr>
-        </a:solidFill>
         <a:gradFill rotWithShape="1">
           <a:gsLst>
             <a:gs pos="0">
               <a:schemeClr val="phClr">
-                <a:tint val="93000"/>
-                <a:satMod val="150000"/>
-                <a:shade val="98000"/>
-                <a:lumMod val="102000"/>
+                <a:shade val="58000"/>
+                <a:satMod val="125000"/>
               </a:schemeClr>
             </a:gs>
-            <a:gs pos="50000">
+            <a:gs pos="40000">
               <a:schemeClr val="phClr">
-                <a:tint val="98000"/>
-                <a:satMod val="130000"/>
+                <a:tint val="90000"/>
                 <a:shade val="90000"/>
-                <a:lumMod val="103000"/>
+                <a:satMod val="120000"/>
               </a:schemeClr>
             </a:gs>
             <a:gs pos="100000">
               <a:schemeClr val="phClr">
-                <a:shade val="63000"/>
-                <a:satMod val="120000"/>
+                <a:tint val="50000"/>
               </a:schemeClr>
             </a:gs>
           </a:gsLst>
-          <a:lin ang="5400000" scaled="0"/>
+          <a:lin ang="16200000" scaled="1"/>
         </a:gradFill>
+        <a:blipFill>
+          <a:blip xmlns:r="http://schemas.openxmlformats.org/officeDocument/2006/relationships" r:embed="rId1">
+            <a:duotone>
+              <a:schemeClr val="phClr">
+                <a:shade val="80000"/>
+              </a:schemeClr>
+              <a:schemeClr val="phClr">
+                <a:tint val="91000"/>
+              </a:schemeClr>
+            </a:duotone>
+          </a:blip>
+          <a:tile tx="0" ty="0" sx="40000" sy="50000" flip="y" algn="tl"/>
+        </a:blipFill>
       </a:bgFillStyleLst>
     </a:fmtScheme>
   </a:themeElements>
   <a:objectDefaults/>
   <a:extraClrSchemeLst/>
-  <a:extLst>
-    <a:ext uri="{05A4C25C-085E-4340-85A3-A5531E510DB2}">
-      <thm15:themeFamily xmlns:thm15="http://schemas.microsoft.com/office/thememl/2012/main" name="Office Theme" id="{62F939B6-93AF-4DB8-9C6B-D6C7DFDC589F}" vid="{4A3C46E8-61CC-4603-A589-7422A47A8E4A}"/>
-    </a:ext>
-  </a:extLst>
 </a:theme>
+</file>
+
+<file path=customXml/item1.xml><?xml version="1.0" encoding="utf-8"?>
+<CoverPageProperties xmlns="http://schemas.microsoft.com/office/2006/coverPageProps">
+  <PublishDate/>
+  <Abstract>Adres:</Abstract>
+  <CompanyAddress/>
+  <CompanyPhone/>
+  <CompanyFax/>
+  <CompanyEmail/>
+</CoverPageProperties>
+</file>
+
+<file path=customXml/item2.xml><?xml version="1.0" encoding="utf-8"?>
+<?mso-contentType ?>
+<FormTemplates xmlns="http://schemas.microsoft.com/sharepoint/v3/contenttype/forms">
+  <Display>DocumentLibraryForm</Display>
+  <Edit>AssetEditForm</Edit>
+  <New>DocumentLibraryForm</New>
+</FormTemplates>
+</file>
+
+<file path=customXml/itemProps1.xml><?xml version="1.0" encoding="utf-8"?>
+<ds:datastoreItem xmlns:ds="http://schemas.openxmlformats.org/officeDocument/2006/customXml" ds:itemID="{55AF091B-3C7A-41E3-B477-F2FDAA23CFDA}">
+  <ds:schemaRefs>
+    <ds:schemaRef ds:uri="http://schemas.microsoft.com/office/2006/coverPageProps"/>
+  </ds:schemaRefs>
+</ds:datastoreItem>
+</file>
+
+<file path=customXml/itemProps2.xml><?xml version="1.0" encoding="utf-8"?>
+<ds:datastoreItem xmlns:ds="http://schemas.openxmlformats.org/officeDocument/2006/customXml" ds:itemID="{7066DC6B-7BC0-4D66-9C56-E17084A16C64}">
+  <ds:schemaRefs>
+    <ds:schemaRef ds:uri="http://schemas.microsoft.com/sharepoint/v3/contenttype/forms"/>
+  </ds:schemaRefs>
+</ds:datastoreItem>
 </file>
--- a/Docs/Interviews/Interview-antwoorden_Piet.docx
+++ b/Docs/Interviews/Interview-antwoorden_Piet.docx
@@ -1441,8 +1441,6 @@
         </w:rPr>
         <w:t xml:space="preserve"> met antwoorden</w:t>
       </w:r>
-      <w:bookmarkStart w:id="0" w:name="_GoBack"/>
-      <w:bookmarkEnd w:id="0"/>
     </w:p>
     <w:p/>
     <w:p>
@@ -1656,15 +1654,13 @@
         </w:rPr>
         <w:t xml:space="preserve">Vraag voor sales </w:t>
       </w:r>
-      <w:proofErr w:type="spellStart"/>
-      <w:r>
-        <w:rPr>
-          <w:sz w:val="24"/>
-          <w:szCs w:val="24"/>
-        </w:rPr>
-        <w:t>department</w:t>
-      </w:r>
-      <w:proofErr w:type="spellEnd"/>
+      <w:r>
+        <w:rPr>
+          <w:sz w:val="24"/>
+          <w:szCs w:val="24"/>
+        </w:rPr>
+        <w:t>departement</w:t>
+      </w:r>
     </w:p>
     <w:p>
       <w:pPr>
@@ -1759,42 +1755,28 @@
         </w:rPr>
         <w:t xml:space="preserve">Binnen de afdeling </w:t>
       </w:r>
-      <w:proofErr w:type="spellStart"/>
-      <w:r>
-        <w:rPr>
-          <w:sz w:val="24"/>
-          <w:szCs w:val="24"/>
-        </w:rPr>
-        <w:t>financien</w:t>
-      </w:r>
-      <w:proofErr w:type="spellEnd"/>
-      <w:r>
-        <w:rPr>
-          <w:sz w:val="24"/>
-          <w:szCs w:val="24"/>
-        </w:rPr>
-        <w:t xml:space="preserve"> het liefste een en hetzelfde account . </w:t>
-      </w:r>
-      <w:r>
-        <w:rPr>
-          <w:sz w:val="24"/>
-          <w:szCs w:val="24"/>
-        </w:rPr>
-        <w:t>Zodat</w:t>
-      </w:r>
-      <w:r>
-        <w:rPr>
-          <w:sz w:val="24"/>
-          <w:szCs w:val="24"/>
-        </w:rPr>
-        <w:t xml:space="preserve"> dat mensen van andere afdelingen niet zomaar bij de gegevens van</w:t>
-      </w:r>
-      <w:r>
-        <w:rPr>
-          <w:sz w:val="24"/>
-          <w:szCs w:val="24"/>
-        </w:rPr>
-        <w:t xml:space="preserve"> het financiën kunnen.</w:t>
+      <w:r>
+        <w:rPr>
+          <w:sz w:val="24"/>
+          <w:szCs w:val="24"/>
+        </w:rPr>
+        <w:t>financiën</w:t>
+      </w:r>
+      <w:r>
+        <w:rPr>
+          <w:sz w:val="24"/>
+          <w:szCs w:val="24"/>
+        </w:rPr>
+        <w:t xml:space="preserve">  </w:t>
+      </w:r>
+      <w:bookmarkStart w:id="0" w:name="_GoBack"/>
+      <w:bookmarkEnd w:id="0"/>
+      <w:r>
+        <w:rPr>
+          <w:sz w:val="24"/>
+          <w:szCs w:val="24"/>
+        </w:rPr>
+        <w:t xml:space="preserve"> het liefste een en hetzelfde account . Zodat dat mensen van andere afdelingen niet zomaar bij de gegevens van het financiën kunnen.</w:t>
       </w:r>
     </w:p>
     <w:p>
@@ -1835,28 +1817,37 @@
           <w:szCs w:val="24"/>
         </w:rPr>
         <w:lastRenderedPageBreak/>
-        <w:t xml:space="preserve">Er moet de </w:t>
-      </w:r>
-      <w:r>
-        <w:rPr>
-          <w:sz w:val="24"/>
-          <w:szCs w:val="24"/>
-        </w:rPr>
-        <w:t>mogelijkheid</w:t>
-      </w:r>
-      <w:r>
-        <w:rPr>
-          <w:sz w:val="24"/>
-          <w:szCs w:val="24"/>
-        </w:rPr>
-        <w:t xml:space="preserve"> zijn in de software dat </w:t>
-      </w:r>
-      <w:r>
-        <w:rPr>
-          <w:sz w:val="24"/>
-          <w:szCs w:val="24"/>
-        </w:rPr>
-        <w:t>de klant</w:t>
+        <w:t xml:space="preserve">Er moet de mogelijkheid zijn in de software dat </w:t>
+      </w:r>
+      <w:r>
+        <w:rPr>
+          <w:sz w:val="24"/>
+          <w:szCs w:val="24"/>
+        </w:rPr>
+        <w:t xml:space="preserve">de </w:t>
+      </w:r>
+      <w:proofErr w:type="gramStart"/>
+      <w:r>
+        <w:rPr>
+          <w:sz w:val="24"/>
+          <w:szCs w:val="24"/>
+        </w:rPr>
+        <w:t>BKR registratie</w:t>
+      </w:r>
+      <w:proofErr w:type="gramEnd"/>
+      <w:r>
+        <w:rPr>
+          <w:sz w:val="24"/>
+          <w:szCs w:val="24"/>
+        </w:rPr>
+        <w:t xml:space="preserve"> van de </w:t>
+      </w:r>
+      <w:r>
+        <w:rPr>
+          <w:sz w:val="24"/>
+          <w:szCs w:val="24"/>
+        </w:rPr>
+        <w:t>klant</w:t>
       </w:r>
       <w:r>
         <w:rPr>
@@ -1870,7 +1861,21 @@
           <w:sz w:val="24"/>
           <w:szCs w:val="24"/>
         </w:rPr>
-        <w:t xml:space="preserve"> daarvan. De a</w:t>
+        <w:t xml:space="preserve"> daarvan</w:t>
+      </w:r>
+      <w:r>
+        <w:rPr>
+          <w:sz w:val="24"/>
+          <w:szCs w:val="24"/>
+        </w:rPr>
+        <w:t xml:space="preserve"> zichtbaar is</w:t>
+      </w:r>
+      <w:r>
+        <w:rPr>
+          <w:sz w:val="24"/>
+          <w:szCs w:val="24"/>
+        </w:rPr>
+        <w:t>. De a</w:t>
       </w:r>
       <w:r>
         <w:rPr>
@@ -2001,7 +2006,7 @@
           <w:sz w:val="24"/>
           <w:szCs w:val="24"/>
         </w:rPr>
-        <w:t xml:space="preserve">Ook moet de sales manager zien welke klanten allemaal een </w:t>
+        <w:t xml:space="preserve">Ook moet de </w:t>
       </w:r>
       <w:proofErr w:type="gramStart"/>
       <w:r>
@@ -2009,9 +2014,23 @@
           <w:sz w:val="24"/>
           <w:szCs w:val="24"/>
         </w:rPr>
-        <w:t>betalingsachterstand(</w:t>
+        <w:t>sales manager</w:t>
       </w:r>
       <w:proofErr w:type="gramEnd"/>
+      <w:r>
+        <w:rPr>
+          <w:sz w:val="24"/>
+          <w:szCs w:val="24"/>
+        </w:rPr>
+        <w:t xml:space="preserve"> zien welke klanten allemaal een </w:t>
+      </w:r>
+      <w:r>
+        <w:rPr>
+          <w:sz w:val="24"/>
+          <w:szCs w:val="24"/>
+        </w:rPr>
+        <w:t>betalingsachterstand (</w:t>
+      </w:r>
       <w:r>
         <w:rPr>
           <w:sz w:val="24"/>
@@ -4212,6 +4231,7 @@
     <w:rsid w:val="00115C64"/>
     <w:rsid w:val="002950DF"/>
     <w:rsid w:val="00514259"/>
+    <w:rsid w:val="006713A5"/>
     <w:rsid w:val="00764937"/>
     <w:rsid w:val="00991F19"/>
     <w:rsid w:val="00A97C8F"/>

--- a/Docs/Interviews/Interview-antwoorden_Piet.docx
+++ b/Docs/Interviews/Interview-antwoorden_Piet.docx
@@ -14,30 +14,31 @@
       </w:pPr>
       <w:r>
         <w:rPr>
+          <w:rFonts w:ascii="Century Schoolbook" w:hAnsi="Century Schoolbook"/>
           <w:i/>
           <w:iCs/>
           <w:smallCaps/>
           <w:noProof/>
-          <w:color w:val="575F6D" w:themeColor="text2"/>
+          <w:color w:val="4F271C"/>
           <w:spacing w:val="5"/>
-          <w:sz w:val="24"/>
-          <w:szCs w:val="24"/>
+          <w:sz w:val="32"/>
+          <w:szCs w:val="32"/>
         </w:rPr>
         <mc:AlternateContent>
           <mc:Choice Requires="wps">
             <w:drawing>
-              <wp:anchor distT="0" distB="0" distL="114300" distR="114300" simplePos="0" relativeHeight="251672576" behindDoc="0" locked="0" layoutInCell="0" allowOverlap="1" wp14:anchorId="4EAD0C5C" wp14:editId="0434A870">
+              <wp:anchor distT="0" distB="0" distL="114300" distR="114300" simplePos="0" relativeHeight="251671552" behindDoc="0" locked="0" layoutInCell="0" allowOverlap="1" wp14:anchorId="64573782" wp14:editId="0F1F4DB9">
                 <wp:simplePos x="0" y="0"/>
                 <wp:positionH relativeFrom="margin">
-                  <wp:align>left</wp:align>
+                  <wp:posOffset>-161925</wp:posOffset>
                 </wp:positionH>
-                <wp:positionV relativeFrom="page">
-                  <wp:posOffset>1962150</wp:posOffset>
+                <wp:positionV relativeFrom="margin">
+                  <wp:posOffset>447675</wp:posOffset>
                 </wp:positionV>
-                <wp:extent cx="4663440" cy="4152900"/>
-                <wp:effectExtent l="0" t="0" r="0" b="0"/>
+                <wp:extent cx="4660900" cy="5257800"/>
+                <wp:effectExtent l="0" t="0" r="3810" b="0"/>
                 <wp:wrapNone/>
-                <wp:docPr id="73" name="Rechthoek 89"/>
+                <wp:docPr id="74" name="Rechthoek 54"/>
                 <wp:cNvGraphicFramePr>
                   <a:graphicFrameLocks xmlns:a="http://schemas.openxmlformats.org/drawingml/2006/main"/>
                 </wp:cNvGraphicFramePr>
@@ -50,23 +51,18 @@
                       <wps:spPr bwMode="auto">
                         <a:xfrm>
                           <a:off x="0" y="0"/>
-                          <a:ext cx="4663440" cy="4152900"/>
+                          <a:ext cx="4660900" cy="5257800"/>
                         </a:xfrm>
                         <a:prstGeom prst="rect">
                           <a:avLst/>
                         </a:prstGeom>
-                        <a:noFill/>
+                        <a:solidFill>
+                          <a:srgbClr val="FFFFFF"/>
+                        </a:solidFill>
                         <a:ln>
                           <a:noFill/>
                         </a:ln>
                         <a:extLst>
-                          <a:ext uri="{909E8E84-426E-40DD-AFC4-6F175D3DCCD1}">
-                            <a14:hiddenFill xmlns:a14="http://schemas.microsoft.com/office/drawing/2010/main">
-                              <a:solidFill>
-                                <a:srgbClr val="FFFFFF"/>
-                              </a:solidFill>
-                            </a14:hiddenFill>
-                          </a:ext>
                           <a:ext uri="{91240B29-F687-4F45-9708-019B960494DF}">
                             <a14:hiddenLine xmlns:a14="http://schemas.microsoft.com/office/drawing/2010/main" w="9525">
                               <a:solidFill>
@@ -96,358 +92,99 @@
                             <w:sdt>
                               <w:sdtPr>
                                 <w:rPr>
-                                  <w:i/>
-                                  <w:iCs/>
-                                  <w:color w:val="9A3D00" w:themeColor="accent1" w:themeShade="80"/>
-                                  <w:sz w:val="52"/>
-                                  <w:szCs w:val="52"/>
+                                  <w:color w:val="E65B01" w:themeColor="accent1" w:themeShade="BF"/>
+                                  <w:sz w:val="24"/>
+                                  <w:szCs w:val="24"/>
                                   <w:rtl/>
                                 </w:rPr>
-                                <w:alias w:val="Ondertitel"/>
-                                <w:id w:val="1423604787"/>
-                                <w:placeholder>
-                                  <w:docPart w:val="F95A38EF3691430BAB28D81ED3D0F271"/>
-                                </w:placeholder>
-                                <w:dataBinding w:prefixMappings="xmlns:ns0='http://schemas.openxmlformats.org/package/2006/metadata/core-properties' xmlns:ns1='http://purl.org/dc/elements/1.1/'" w:xpath="/ns0:coreProperties[1]/ns1:subject[1]" w:storeItemID="{6C3C8BC8-F283-45AE-878A-BAB7291924A1}"/>
-                                <w:text/>
+                                <w:alias w:val="Datum"/>
+                                <w:id w:val="280430091"/>
+                                <w:showingPlcHdr/>
+                                <w:dataBinding w:prefixMappings="xmlns:ns0='http://schemas.microsoft.com/office/2006/coverPageProps'" w:xpath="/ns0:CoverPageProperties[1]/ns0:PublishDate[1]" w:storeItemID="{55AF091B-3C7A-41E3-B477-F2FDAA23CFDA}"/>
+                                <w:date>
+                                  <w:lid w:val="en-US"/>
+                                  <w:storeMappedDataAs w:val="dateTime"/>
+                                  <w:calendar w:val="gregorian"/>
+                                </w:date>
                               </w:sdtPr>
                               <w:sdtEndPr/>
                               <w:sdtContent>
                                 <w:r>
                                   <w:rPr>
-                                    <w:i/>
-                                    <w:iCs/>
-                                    <w:color w:val="9A3D00" w:themeColor="accent1" w:themeShade="80"/>
-                                    <w:sz w:val="52"/>
-                                    <w:szCs w:val="52"/>
+                                    <w:color w:val="E65B01" w:themeColor="accent1" w:themeShade="BF"/>
+                                    <w:sz w:val="24"/>
+                                    <w:szCs w:val="24"/>
                                   </w:rPr>
-                                  <w:t xml:space="preserve">Project </w:t>
-                                </w:r>
-                                <w:proofErr w:type="spellStart"/>
-                                <w:r>
-                                  <w:rPr>
-                                    <w:i/>
-                                    <w:iCs/>
-                                    <w:color w:val="9A3D00" w:themeColor="accent1" w:themeShade="80"/>
-                                    <w:sz w:val="52"/>
-                                    <w:szCs w:val="52"/>
-                                  </w:rPr>
-                                  <w:t>Barroc</w:t>
-                                </w:r>
-                                <w:proofErr w:type="spellEnd"/>
-                                <w:r>
-                                  <w:rPr>
-                                    <w:i/>
-                                    <w:iCs/>
-                                    <w:color w:val="9A3D00" w:themeColor="accent1" w:themeShade="80"/>
-                                    <w:sz w:val="52"/>
-                                    <w:szCs w:val="52"/>
-                                  </w:rPr>
-                                  <w:t>-IT</w:t>
+                                  <w:t xml:space="preserve">     </w:t>
                                 </w:r>
                               </w:sdtContent>
                             </w:sdt>
                           </w:p>
                           <w:p>
                             <w:pPr>
-                              <w:bidi/>
+                              <w:spacing w:after="100"/>
                               <w:rPr>
-                                <w:i/>
-                                <w:iCs/>
-                                <w:color w:val="244583" w:themeColor="accent2" w:themeShade="80"/>
-                                <w:sz w:val="36"/>
-                                <w:szCs w:val="36"/>
-                              </w:rPr>
-                            </w:pPr>
-                          </w:p>
-                          <w:p>
-                            <w:pPr>
-                              <w:bidi/>
-                              <w:jc w:val="right"/>
-                              <w:rPr>
-                                <w:rFonts w:ascii="Berlin Sans FB" w:hAnsi="Berlin Sans FB" w:cs="Times New Roman"/>
-                                <w:color w:val="FEB686" w:themeColor="accent1" w:themeTint="99"/>
-                                <w:sz w:val="24"/>
-                                <w:szCs w:val="24"/>
-                                <w:lang w:bidi="ar-SY"/>
+                                <w:color w:val="E65B01" w:themeColor="accent1" w:themeShade="BF"/>
                               </w:rPr>
                             </w:pPr>
                             <w:r>
                               <w:rPr>
-                                <w:rFonts w:ascii="Berlin Sans FB" w:hAnsi="Berlin Sans FB" w:cs="Times New Roman"/>
-                                <w:color w:val="FEB686" w:themeColor="accent1" w:themeTint="99"/>
-                                <w:sz w:val="32"/>
-                                <w:szCs w:val="32"/>
-                                <w:lang w:bidi="ar-SY"/>
+                                <w:noProof/>
+                                <w:color w:val="E65B01" w:themeColor="accent1" w:themeShade="BF"/>
                               </w:rPr>
-                              <w:t>Applicatie- en mediaontwikkelaar</w:t>
+                              <w:drawing>
+                                <wp:inline distT="0" distB="0" distL="0" distR="0" wp14:anchorId="2F251033" wp14:editId="1B880174">
+                                  <wp:extent cx="4476750" cy="5591369"/>
+                                  <wp:effectExtent l="0" t="0" r="0" b="9525"/>
+                                  <wp:docPr id="3" name="Afbeelding 3"/>
+                                  <wp:cNvGraphicFramePr>
+                                    <a:graphicFrameLocks xmlns:a="http://schemas.openxmlformats.org/drawingml/2006/main" noChangeAspect="1"/>
+                                  </wp:cNvGraphicFramePr>
+                                  <a:graphic xmlns:a="http://schemas.openxmlformats.org/drawingml/2006/main">
+                                    <a:graphicData uri="http://schemas.openxmlformats.org/drawingml/2006/picture">
+                                      <pic:pic xmlns:pic="http://schemas.openxmlformats.org/drawingml/2006/picture">
+                                        <pic:nvPicPr>
+                                          <pic:cNvPr id="0" name="Picture 1"/>
+                                          <pic:cNvPicPr>
+                                            <a:picLocks noChangeAspect="1" noChangeArrowheads="1"/>
+                                          </pic:cNvPicPr>
+                                        </pic:nvPicPr>
+                                        <pic:blipFill>
+                                          <a:blip r:embed="rId9">
+                                            <a:extLst>
+                                              <a:ext uri="{28A0092B-C50C-407E-A947-70E740481C1C}">
+                                                <a14:useLocalDpi xmlns:a14="http://schemas.microsoft.com/office/drawing/2010/main" val="0"/>
+                                              </a:ext>
+                                            </a:extLst>
+                                          </a:blip>
+                                          <a:srcRect/>
+                                          <a:stretch>
+                                            <a:fillRect/>
+                                          </a:stretch>
+                                        </pic:blipFill>
+                                        <pic:spPr bwMode="auto">
+                                          <a:xfrm>
+                                            <a:off x="0" y="0"/>
+                                            <a:ext cx="4476750" cy="5591369"/>
+                                          </a:xfrm>
+                                          <a:prstGeom prst="rect">
+                                            <a:avLst/>
+                                          </a:prstGeom>
+                                          <a:noFill/>
+                                          <a:ln>
+                                            <a:noFill/>
+                                          </a:ln>
+                                        </pic:spPr>
+                                      </pic:pic>
+                                    </a:graphicData>
+                                  </a:graphic>
+                                </wp:inline>
+                              </w:drawing>
                             </w:r>
-                            <w:r>
-                              <w:rPr>
-                                <w:rFonts w:ascii="Berlin Sans FB" w:hAnsi="Berlin Sans FB" w:cs="Times New Roman"/>
-                                <w:color w:val="FEB686" w:themeColor="accent1" w:themeTint="99"/>
-                                <w:sz w:val="32"/>
-                                <w:szCs w:val="32"/>
-                                <w:lang w:bidi="ar-SY"/>
-                              </w:rPr>
-                              <w:br/>
-                            </w:r>
-                            <w:r>
-                              <w:rPr>
-                                <w:rFonts w:ascii="Berlin Sans FB" w:hAnsi="Berlin Sans FB" w:cs="Times New Roman"/>
-                                <w:color w:val="FEB686" w:themeColor="accent1" w:themeTint="99"/>
-                                <w:sz w:val="32"/>
-                                <w:szCs w:val="32"/>
-                                <w:lang w:bidi="ar-SY"/>
-                              </w:rPr>
-                              <w:t xml:space="preserve">periode </w:t>
-                            </w:r>
-                            <w:r>
-                              <w:rPr>
-                                <w:rFonts w:ascii="Berlin Sans FB" w:hAnsi="Berlin Sans FB" w:cs="Times New Roman"/>
-                                <w:color w:val="FEB686" w:themeColor="accent1" w:themeTint="99"/>
-                                <w:sz w:val="32"/>
-                                <w:szCs w:val="32"/>
-                                <w:lang w:bidi="ar-SY"/>
-                              </w:rPr>
-                              <w:t>5</w:t>
-                            </w:r>
-                            <w:r>
-                              <w:rPr>
-                                <w:rFonts w:ascii="Berlin Sans FB" w:hAnsi="Berlin Sans FB" w:cs="Times New Roman"/>
-                                <w:color w:val="FEB686" w:themeColor="accent1" w:themeTint="99"/>
-                                <w:sz w:val="32"/>
-                                <w:szCs w:val="32"/>
-                                <w:lang w:bidi="ar-SY"/>
-                              </w:rPr>
-                              <w:br/>
-                            </w:r>
-                            <w:r>
-                              <w:rPr>
-                                <w:rFonts w:ascii="Berlin Sans FB" w:hAnsi="Berlin Sans FB" w:cs="Times New Roman"/>
-                                <w:color w:val="FEB686" w:themeColor="accent1" w:themeTint="99"/>
-                                <w:sz w:val="32"/>
-                                <w:szCs w:val="32"/>
-                                <w:lang w:bidi="ar-SY"/>
-                              </w:rPr>
-                              <w:t xml:space="preserve">Groep </w:t>
-                            </w:r>
-                            <w:r>
-                              <w:rPr>
-                                <w:rFonts w:ascii="Berlin Sans FB" w:hAnsi="Berlin Sans FB" w:cs="Times New Roman"/>
-                                <w:color w:val="FEB686" w:themeColor="accent1" w:themeTint="99"/>
-                                <w:sz w:val="32"/>
-                                <w:szCs w:val="32"/>
-                                <w:lang w:bidi="ar-SY"/>
-                              </w:rPr>
-                              <w:t>5</w:t>
-                            </w:r>
-                            <w:r>
-                              <w:rPr>
-                                <w:rFonts w:ascii="Berlin Sans FB" w:hAnsi="Berlin Sans FB" w:cs="Times New Roman"/>
-                                <w:sz w:val="24"/>
-                                <w:szCs w:val="24"/>
-                                <w:rtl/>
-                                <w:lang w:bidi="ar-SY"/>
-                              </w:rPr>
-                              <w:br/>
-                            </w:r>
-                            <w:r>
-                              <w:rPr>
-                                <w:rFonts w:ascii="Berlin Sans FB" w:hAnsi="Berlin Sans FB" w:cs="Times New Roman"/>
-                                <w:sz w:val="24"/>
-                                <w:szCs w:val="24"/>
-                                <w:rtl/>
-                                <w:lang w:bidi="ar-SY"/>
-                              </w:rPr>
-                              <w:br/>
-                            </w:r>
-                            <w:r>
-                              <w:rPr>
-                                <w:rFonts w:ascii="Berlin Sans FB" w:hAnsi="Berlin Sans FB" w:cs="Times New Roman"/>
-                                <w:sz w:val="24"/>
-                                <w:szCs w:val="24"/>
-                                <w:rtl/>
-                                <w:lang w:bidi="ar-SY"/>
-                              </w:rPr>
-                              <w:br/>
-                            </w:r>
-                            <w:r>
-                              <w:rPr>
-                                <w:rFonts w:ascii="Berlin Sans FB" w:hAnsi="Berlin Sans FB" w:cs="Times New Roman"/>
-                                <w:color w:val="E65B01" w:themeColor="accent1" w:themeShade="BF"/>
-                                <w:sz w:val="32"/>
-                                <w:szCs w:val="32"/>
-                                <w:lang w:bidi="ar-SY"/>
-                              </w:rPr>
-                              <w:t>Groepsleden:</w:t>
-                            </w:r>
-                            <w:r>
-                              <w:rPr>
-                                <w:rFonts w:ascii="Berlin Sans FB" w:hAnsi="Berlin Sans FB" w:cs="Times New Roman"/>
-                                <w:sz w:val="24"/>
-                                <w:szCs w:val="24"/>
-                                <w:lang w:bidi="ar-SY"/>
-                              </w:rPr>
-                              <w:br/>
-                            </w:r>
-                            <w:r>
-                              <w:rPr>
-                                <w:rFonts w:ascii="Berlin Sans FB" w:hAnsi="Berlin Sans FB" w:cs="Times New Roman"/>
-                                <w:color w:val="FEB686" w:themeColor="accent1" w:themeTint="99"/>
-                                <w:sz w:val="24"/>
-                                <w:szCs w:val="24"/>
-                                <w:lang w:bidi="ar-SY"/>
-                              </w:rPr>
-                              <w:br/>
-                            </w:r>
-                            <w:r>
-                              <w:rPr>
-                                <w:rFonts w:ascii="Berlin Sans FB" w:hAnsi="Berlin Sans FB" w:cs="Times New Roman"/>
-                                <w:color w:val="FEB686" w:themeColor="accent1" w:themeTint="99"/>
-                                <w:sz w:val="24"/>
-                                <w:szCs w:val="24"/>
-                                <w:lang w:bidi="ar-SY"/>
-                              </w:rPr>
-                              <w:t>1- Ahmad Khaled</w:t>
-                            </w:r>
-                          </w:p>
-                          <w:p>
-                            <w:pPr>
-                              <w:bidi/>
-                              <w:jc w:val="right"/>
-                              <w:rPr>
-                                <w:rFonts w:ascii="Berlin Sans FB" w:hAnsi="Berlin Sans FB" w:cstheme="minorBidi"/>
-                                <w:color w:val="FEB686" w:themeColor="accent1" w:themeTint="99"/>
-                                <w:sz w:val="24"/>
-                                <w:szCs w:val="24"/>
-                                <w:lang w:bidi="ar-SY"/>
-                              </w:rPr>
-                            </w:pPr>
-                            <w:r>
-                              <w:rPr>
-                                <w:rFonts w:ascii="Berlin Sans FB" w:hAnsi="Berlin Sans FB" w:cstheme="minorBidi"/>
-                                <w:color w:val="FEB686" w:themeColor="accent1" w:themeTint="99"/>
-                                <w:sz w:val="24"/>
-                                <w:szCs w:val="24"/>
-                                <w:lang w:bidi="ar-SY"/>
-                              </w:rPr>
-                              <w:t xml:space="preserve">2- </w:t>
-                            </w:r>
-                            <w:r>
-                              <w:rPr>
-                                <w:rFonts w:ascii="Berlin Sans FB" w:hAnsi="Berlin Sans FB" w:cstheme="minorBidi"/>
-                                <w:color w:val="FEB686" w:themeColor="accent1" w:themeTint="99"/>
-                                <w:sz w:val="24"/>
-                                <w:szCs w:val="24"/>
-                                <w:lang w:bidi="ar-SY"/>
-                              </w:rPr>
-                              <w:t>P</w:t>
-                            </w:r>
-                            <w:r>
-                              <w:rPr>
-                                <w:rFonts w:ascii="Berlin Sans FB" w:hAnsi="Berlin Sans FB" w:cstheme="minorBidi"/>
-                                <w:color w:val="FEB686" w:themeColor="accent1" w:themeTint="99"/>
-                                <w:sz w:val="24"/>
-                                <w:szCs w:val="24"/>
-                                <w:lang w:bidi="ar-SY"/>
-                              </w:rPr>
-                              <w:t xml:space="preserve">ieter Jan </w:t>
-                            </w:r>
-                            <w:proofErr w:type="spellStart"/>
-                            <w:r>
-                              <w:rPr>
-                                <w:rFonts w:ascii="Berlin Sans FB" w:hAnsi="Berlin Sans FB" w:cstheme="minorBidi"/>
-                                <w:color w:val="FEB686" w:themeColor="accent1" w:themeTint="99"/>
-                                <w:sz w:val="24"/>
-                                <w:szCs w:val="24"/>
-                                <w:lang w:bidi="ar-SY"/>
-                              </w:rPr>
-                              <w:t>Kolijn</w:t>
-                            </w:r>
-                            <w:proofErr w:type="spellEnd"/>
-                          </w:p>
-                          <w:p>
-                            <w:pPr>
-                              <w:bidi/>
-                              <w:jc w:val="right"/>
-                              <w:rPr>
-                                <w:rFonts w:ascii="Berlin Sans FB" w:hAnsi="Berlin Sans FB" w:cstheme="minorBidi"/>
-                                <w:color w:val="FEB686" w:themeColor="accent1" w:themeTint="99"/>
-                                <w:sz w:val="24"/>
-                                <w:szCs w:val="24"/>
-                                <w:lang w:bidi="ar-SY"/>
-                              </w:rPr>
-                            </w:pPr>
-                            <w:r>
-                              <w:rPr>
-                                <w:rFonts w:ascii="Berlin Sans FB" w:hAnsi="Berlin Sans FB" w:cstheme="minorBidi"/>
-                                <w:color w:val="FEB686" w:themeColor="accent1" w:themeTint="99"/>
-                                <w:sz w:val="24"/>
-                                <w:szCs w:val="24"/>
-                                <w:lang w:bidi="ar-SY"/>
-                              </w:rPr>
-                              <w:t>3-</w:t>
-                            </w:r>
-                            <w:r>
-                              <w:rPr>
-                                <w:rFonts w:ascii="Berlin Sans FB" w:hAnsi="Berlin Sans FB" w:cstheme="minorBidi"/>
-                                <w:color w:val="FEB686" w:themeColor="accent1" w:themeTint="99"/>
-                                <w:sz w:val="24"/>
-                                <w:szCs w:val="24"/>
-                                <w:lang w:bidi="ar-SY"/>
-                              </w:rPr>
-                              <w:t xml:space="preserve"> Laura Kruidhof</w:t>
-                            </w:r>
-                          </w:p>
-                          <w:p>
-                            <w:pPr>
-                              <w:bidi/>
-                              <w:jc w:val="right"/>
-                              <w:rPr>
-                                <w:rFonts w:ascii="Berlin Sans FB" w:hAnsi="Berlin Sans FB" w:cstheme="minorBidi"/>
-                                <w:color w:val="FEB686" w:themeColor="accent1" w:themeTint="99"/>
-                                <w:sz w:val="24"/>
-                                <w:szCs w:val="24"/>
-                                <w:lang w:bidi="ar-SY"/>
-                              </w:rPr>
-                            </w:pPr>
-                            <w:r>
-                              <w:rPr>
-                                <w:rFonts w:ascii="Berlin Sans FB" w:hAnsi="Berlin Sans FB" w:cstheme="minorBidi"/>
-                                <w:color w:val="FEB686" w:themeColor="accent1" w:themeTint="99"/>
-                                <w:sz w:val="24"/>
-                                <w:szCs w:val="24"/>
-                                <w:lang w:bidi="ar-SY"/>
-                              </w:rPr>
-                              <w:t xml:space="preserve">4- </w:t>
-                            </w:r>
-                            <w:r>
-                              <w:rPr>
-                                <w:rFonts w:ascii="Berlin Sans FB" w:hAnsi="Berlin Sans FB" w:cstheme="minorBidi"/>
-                                <w:color w:val="FEB686" w:themeColor="accent1" w:themeTint="99"/>
-                                <w:sz w:val="24"/>
-                                <w:szCs w:val="24"/>
-                                <w:lang w:bidi="ar-SY"/>
-                              </w:rPr>
-                              <w:t>Mohamed Jelle</w:t>
-                            </w:r>
-                          </w:p>
-                          <w:p>
-                            <w:pPr>
-                              <w:bidi/>
-                              <w:jc w:val="right"/>
-                              <w:rPr>
-                                <w:rFonts w:ascii="Berlin Sans FB" w:hAnsi="Berlin Sans FB" w:cstheme="minorBidi"/>
-                                <w:color w:val="FEB686" w:themeColor="accent1" w:themeTint="99"/>
-                                <w:rtl/>
-                                <w:lang w:bidi="ar-SY"/>
-                              </w:rPr>
-                            </w:pPr>
                           </w:p>
                         </w:txbxContent>
                       </wps:txbx>
-                      <wps:bodyPr rot="0" vert="horz" wrap="square" lIns="91440" tIns="45720" rIns="91440" bIns="45720" anchor="ctr" anchorCtr="0" upright="1">
+                      <wps:bodyPr rot="0" vert="horz" wrap="square" lIns="91440" tIns="45720" rIns="91440" bIns="45720" anchor="t" anchorCtr="0" upright="1">
                         <a:noAutofit/>
                       </wps:bodyPr>
                     </wps:wsp>
@@ -464,7 +201,7 @@
           </mc:Choice>
           <mc:Fallback>
             <w:pict>
-              <v:rect w14:anchorId="4EAD0C5C" id="Rechthoek 89" o:spid="_x0000_s1026" style="position:absolute;margin-left:0;margin-top:154.5pt;width:367.2pt;height:327pt;z-index:251672576;visibility:visible;mso-wrap-style:square;mso-width-percent:600;mso-height-percent:0;mso-wrap-distance-left:9pt;mso-wrap-distance-top:0;mso-wrap-distance-right:9pt;mso-wrap-distance-bottom:0;mso-position-horizontal:left;mso-position-horizontal-relative:margin;mso-position-vertical:absolute;mso-position-vertical-relative:page;mso-width-percent:600;mso-height-percent:0;mso-width-relative:page;mso-height-relative:page;v-text-anchor:middle" o:gfxdata="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" o:allowincell="f" filled="f" stroked="f">
+              <v:rect w14:anchorId="64573782" id="Rechthoek 54" o:spid="_x0000_s1026" style="position:absolute;margin-left:-12.75pt;margin-top:35.25pt;width:367pt;height:414pt;z-index:251671552;visibility:visible;mso-wrap-style:square;mso-width-percent:600;mso-height-percent:0;mso-wrap-distance-left:9pt;mso-wrap-distance-top:0;mso-wrap-distance-right:9pt;mso-wrap-distance-bottom:0;mso-position-horizontal:absolute;mso-position-horizontal-relative:margin;mso-position-vertical:absolute;mso-position-vertical-relative:margin;mso-width-percent:600;mso-height-percent:0;mso-width-relative:page;mso-height-relative:page;v-text-anchor:top" o:gfxdata="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" o:allowincell="f" stroked="f">
                 <v:textbox>
                   <w:txbxContent>
                     <w:p>
@@ -482,358 +219,99 @@
                       <w:sdt>
                         <w:sdtPr>
                           <w:rPr>
-                            <w:i/>
-                            <w:iCs/>
-                            <w:color w:val="9A3D00" w:themeColor="accent1" w:themeShade="80"/>
-                            <w:sz w:val="52"/>
-                            <w:szCs w:val="52"/>
+                            <w:color w:val="E65B01" w:themeColor="accent1" w:themeShade="BF"/>
+                            <w:sz w:val="24"/>
+                            <w:szCs w:val="24"/>
                             <w:rtl/>
                           </w:rPr>
-                          <w:alias w:val="Ondertitel"/>
-                          <w:id w:val="1423604787"/>
-                          <w:placeholder>
-                            <w:docPart w:val="F95A38EF3691430BAB28D81ED3D0F271"/>
-                          </w:placeholder>
-                          <w:dataBinding w:prefixMappings="xmlns:ns0='http://schemas.openxmlformats.org/package/2006/metadata/core-properties' xmlns:ns1='http://purl.org/dc/elements/1.1/'" w:xpath="/ns0:coreProperties[1]/ns1:subject[1]" w:storeItemID="{6C3C8BC8-F283-45AE-878A-BAB7291924A1}"/>
-                          <w:text/>
+                          <w:alias w:val="Datum"/>
+                          <w:id w:val="280430091"/>
+                          <w:showingPlcHdr/>
+                          <w:dataBinding w:prefixMappings="xmlns:ns0='http://schemas.microsoft.com/office/2006/coverPageProps'" w:xpath="/ns0:CoverPageProperties[1]/ns0:PublishDate[1]" w:storeItemID="{55AF091B-3C7A-41E3-B477-F2FDAA23CFDA}"/>
+                          <w:date>
+                            <w:lid w:val="en-US"/>
+                            <w:storeMappedDataAs w:val="dateTime"/>
+                            <w:calendar w:val="gregorian"/>
+                          </w:date>
                         </w:sdtPr>
                         <w:sdtEndPr/>
                         <w:sdtContent>
                           <w:r>
                             <w:rPr>
-                              <w:i/>
-                              <w:iCs/>
-                              <w:color w:val="9A3D00" w:themeColor="accent1" w:themeShade="80"/>
-                              <w:sz w:val="52"/>
-                              <w:szCs w:val="52"/>
+                              <w:color w:val="E65B01" w:themeColor="accent1" w:themeShade="BF"/>
+                              <w:sz w:val="24"/>
+                              <w:szCs w:val="24"/>
                             </w:rPr>
-                            <w:t xml:space="preserve">Project </w:t>
-                          </w:r>
-                          <w:proofErr w:type="spellStart"/>
-                          <w:r>
-                            <w:rPr>
-                              <w:i/>
-                              <w:iCs/>
-                              <w:color w:val="9A3D00" w:themeColor="accent1" w:themeShade="80"/>
-                              <w:sz w:val="52"/>
-                              <w:szCs w:val="52"/>
-                            </w:rPr>
-                            <w:t>Barroc</w:t>
-                          </w:r>
-                          <w:proofErr w:type="spellEnd"/>
-                          <w:r>
-                            <w:rPr>
-                              <w:i/>
-                              <w:iCs/>
-                              <w:color w:val="9A3D00" w:themeColor="accent1" w:themeShade="80"/>
-                              <w:sz w:val="52"/>
-                              <w:szCs w:val="52"/>
-                            </w:rPr>
-                            <w:t>-IT</w:t>
+                            <w:t xml:space="preserve">     </w:t>
                           </w:r>
                         </w:sdtContent>
                       </w:sdt>
                     </w:p>
                     <w:p>
                       <w:pPr>
-                        <w:bidi/>
+                        <w:spacing w:after="100"/>
                         <w:rPr>
-                          <w:i/>
-                          <w:iCs/>
-                          <w:color w:val="244583" w:themeColor="accent2" w:themeShade="80"/>
-                          <w:sz w:val="36"/>
-                          <w:szCs w:val="36"/>
-                        </w:rPr>
-                      </w:pPr>
-                    </w:p>
-                    <w:p>
-                      <w:pPr>
-                        <w:bidi/>
-                        <w:jc w:val="right"/>
-                        <w:rPr>
-                          <w:rFonts w:ascii="Berlin Sans FB" w:hAnsi="Berlin Sans FB" w:cs="Times New Roman"/>
-                          <w:color w:val="FEB686" w:themeColor="accent1" w:themeTint="99"/>
-                          <w:sz w:val="24"/>
-                          <w:szCs w:val="24"/>
-                          <w:lang w:bidi="ar-SY"/>
+                          <w:color w:val="E65B01" w:themeColor="accent1" w:themeShade="BF"/>
                         </w:rPr>
                       </w:pPr>
                       <w:r>
                         <w:rPr>
-                          <w:rFonts w:ascii="Berlin Sans FB" w:hAnsi="Berlin Sans FB" w:cs="Times New Roman"/>
-                          <w:color w:val="FEB686" w:themeColor="accent1" w:themeTint="99"/>
-                          <w:sz w:val="32"/>
-                          <w:szCs w:val="32"/>
-                          <w:lang w:bidi="ar-SY"/>
+                          <w:noProof/>
+                          <w:color w:val="E65B01" w:themeColor="accent1" w:themeShade="BF"/>
                         </w:rPr>
-                        <w:t>Applicatie- en mediaontwikkelaar</w:t>
+                        <w:drawing>
+                          <wp:inline distT="0" distB="0" distL="0" distR="0" wp14:anchorId="2F251033" wp14:editId="1B880174">
+                            <wp:extent cx="4476750" cy="5591369"/>
+                            <wp:effectExtent l="0" t="0" r="0" b="9525"/>
+                            <wp:docPr id="3" name="Afbeelding 3"/>
+                            <wp:cNvGraphicFramePr>
+                              <a:graphicFrameLocks xmlns:a="http://schemas.openxmlformats.org/drawingml/2006/main" noChangeAspect="1"/>
+                            </wp:cNvGraphicFramePr>
+                            <a:graphic xmlns:a="http://schemas.openxmlformats.org/drawingml/2006/main">
+                              <a:graphicData uri="http://schemas.openxmlformats.org/drawingml/2006/picture">
+                                <pic:pic xmlns:pic="http://schemas.openxmlformats.org/drawingml/2006/picture">
+                                  <pic:nvPicPr>
+                                    <pic:cNvPr id="0" name="Picture 1"/>
+                                    <pic:cNvPicPr>
+                                      <a:picLocks noChangeAspect="1" noChangeArrowheads="1"/>
+                                    </pic:cNvPicPr>
+                                  </pic:nvPicPr>
+                                  <pic:blipFill>
+                                    <a:blip r:embed="rId9">
+                                      <a:extLst>
+                                        <a:ext uri="{28A0092B-C50C-407E-A947-70E740481C1C}">
+                                          <a14:useLocalDpi xmlns:a14="http://schemas.microsoft.com/office/drawing/2010/main" val="0"/>
+                                        </a:ext>
+                                      </a:extLst>
+                                    </a:blip>
+                                    <a:srcRect/>
+                                    <a:stretch>
+                                      <a:fillRect/>
+                                    </a:stretch>
+                                  </pic:blipFill>
+                                  <pic:spPr bwMode="auto">
+                                    <a:xfrm>
+                                      <a:off x="0" y="0"/>
+                                      <a:ext cx="4476750" cy="5591369"/>
+                                    </a:xfrm>
+                                    <a:prstGeom prst="rect">
+                                      <a:avLst/>
+                                    </a:prstGeom>
+                                    <a:noFill/>
+                                    <a:ln>
+                                      <a:noFill/>
+                                    </a:ln>
+                                  </pic:spPr>
+                                </pic:pic>
+                              </a:graphicData>
+                            </a:graphic>
+                          </wp:inline>
+                        </w:drawing>
                       </w:r>
-                      <w:r>
-                        <w:rPr>
-                          <w:rFonts w:ascii="Berlin Sans FB" w:hAnsi="Berlin Sans FB" w:cs="Times New Roman"/>
-                          <w:color w:val="FEB686" w:themeColor="accent1" w:themeTint="99"/>
-                          <w:sz w:val="32"/>
-                          <w:szCs w:val="32"/>
-                          <w:lang w:bidi="ar-SY"/>
-                        </w:rPr>
-                        <w:br/>
-                      </w:r>
-                      <w:r>
-                        <w:rPr>
-                          <w:rFonts w:ascii="Berlin Sans FB" w:hAnsi="Berlin Sans FB" w:cs="Times New Roman"/>
-                          <w:color w:val="FEB686" w:themeColor="accent1" w:themeTint="99"/>
-                          <w:sz w:val="32"/>
-                          <w:szCs w:val="32"/>
-                          <w:lang w:bidi="ar-SY"/>
-                        </w:rPr>
-                        <w:t xml:space="preserve">periode </w:t>
-                      </w:r>
-                      <w:r>
-                        <w:rPr>
-                          <w:rFonts w:ascii="Berlin Sans FB" w:hAnsi="Berlin Sans FB" w:cs="Times New Roman"/>
-                          <w:color w:val="FEB686" w:themeColor="accent1" w:themeTint="99"/>
-                          <w:sz w:val="32"/>
-                          <w:szCs w:val="32"/>
-                          <w:lang w:bidi="ar-SY"/>
-                        </w:rPr>
-                        <w:t>5</w:t>
-                      </w:r>
-                      <w:r>
-                        <w:rPr>
-                          <w:rFonts w:ascii="Berlin Sans FB" w:hAnsi="Berlin Sans FB" w:cs="Times New Roman"/>
-                          <w:color w:val="FEB686" w:themeColor="accent1" w:themeTint="99"/>
-                          <w:sz w:val="32"/>
-                          <w:szCs w:val="32"/>
-                          <w:lang w:bidi="ar-SY"/>
-                        </w:rPr>
-                        <w:br/>
-                      </w:r>
-                      <w:r>
-                        <w:rPr>
-                          <w:rFonts w:ascii="Berlin Sans FB" w:hAnsi="Berlin Sans FB" w:cs="Times New Roman"/>
-                          <w:color w:val="FEB686" w:themeColor="accent1" w:themeTint="99"/>
-                          <w:sz w:val="32"/>
-                          <w:szCs w:val="32"/>
-                          <w:lang w:bidi="ar-SY"/>
-                        </w:rPr>
-                        <w:t xml:space="preserve">Groep </w:t>
-                      </w:r>
-                      <w:r>
-                        <w:rPr>
-                          <w:rFonts w:ascii="Berlin Sans FB" w:hAnsi="Berlin Sans FB" w:cs="Times New Roman"/>
-                          <w:color w:val="FEB686" w:themeColor="accent1" w:themeTint="99"/>
-                          <w:sz w:val="32"/>
-                          <w:szCs w:val="32"/>
-                          <w:lang w:bidi="ar-SY"/>
-                        </w:rPr>
-                        <w:t>5</w:t>
-                      </w:r>
-                      <w:r>
-                        <w:rPr>
-                          <w:rFonts w:ascii="Berlin Sans FB" w:hAnsi="Berlin Sans FB" w:cs="Times New Roman"/>
-                          <w:sz w:val="24"/>
-                          <w:szCs w:val="24"/>
-                          <w:rtl/>
-                          <w:lang w:bidi="ar-SY"/>
-                        </w:rPr>
-                        <w:br/>
-                      </w:r>
-                      <w:r>
-                        <w:rPr>
-                          <w:rFonts w:ascii="Berlin Sans FB" w:hAnsi="Berlin Sans FB" w:cs="Times New Roman"/>
-                          <w:sz w:val="24"/>
-                          <w:szCs w:val="24"/>
-                          <w:rtl/>
-                          <w:lang w:bidi="ar-SY"/>
-                        </w:rPr>
-                        <w:br/>
-                      </w:r>
-                      <w:r>
-                        <w:rPr>
-                          <w:rFonts w:ascii="Berlin Sans FB" w:hAnsi="Berlin Sans FB" w:cs="Times New Roman"/>
-                          <w:sz w:val="24"/>
-                          <w:szCs w:val="24"/>
-                          <w:rtl/>
-                          <w:lang w:bidi="ar-SY"/>
-                        </w:rPr>
-                        <w:br/>
-                      </w:r>
-                      <w:r>
-                        <w:rPr>
-                          <w:rFonts w:ascii="Berlin Sans FB" w:hAnsi="Berlin Sans FB" w:cs="Times New Roman"/>
-                          <w:color w:val="E65B01" w:themeColor="accent1" w:themeShade="BF"/>
-                          <w:sz w:val="32"/>
-                          <w:szCs w:val="32"/>
-                          <w:lang w:bidi="ar-SY"/>
-                        </w:rPr>
-                        <w:t>Groepsleden:</w:t>
-                      </w:r>
-                      <w:r>
-                        <w:rPr>
-                          <w:rFonts w:ascii="Berlin Sans FB" w:hAnsi="Berlin Sans FB" w:cs="Times New Roman"/>
-                          <w:sz w:val="24"/>
-                          <w:szCs w:val="24"/>
-                          <w:lang w:bidi="ar-SY"/>
-                        </w:rPr>
-                        <w:br/>
-                      </w:r>
-                      <w:r>
-                        <w:rPr>
-                          <w:rFonts w:ascii="Berlin Sans FB" w:hAnsi="Berlin Sans FB" w:cs="Times New Roman"/>
-                          <w:color w:val="FEB686" w:themeColor="accent1" w:themeTint="99"/>
-                          <w:sz w:val="24"/>
-                          <w:szCs w:val="24"/>
-                          <w:lang w:bidi="ar-SY"/>
-                        </w:rPr>
-                        <w:br/>
-                      </w:r>
-                      <w:r>
-                        <w:rPr>
-                          <w:rFonts w:ascii="Berlin Sans FB" w:hAnsi="Berlin Sans FB" w:cs="Times New Roman"/>
-                          <w:color w:val="FEB686" w:themeColor="accent1" w:themeTint="99"/>
-                          <w:sz w:val="24"/>
-                          <w:szCs w:val="24"/>
-                          <w:lang w:bidi="ar-SY"/>
-                        </w:rPr>
-                        <w:t>1- Ahmad Khaled</w:t>
-                      </w:r>
-                    </w:p>
-                    <w:p>
-                      <w:pPr>
-                        <w:bidi/>
-                        <w:jc w:val="right"/>
-                        <w:rPr>
-                          <w:rFonts w:ascii="Berlin Sans FB" w:hAnsi="Berlin Sans FB" w:cstheme="minorBidi"/>
-                          <w:color w:val="FEB686" w:themeColor="accent1" w:themeTint="99"/>
-                          <w:sz w:val="24"/>
-                          <w:szCs w:val="24"/>
-                          <w:lang w:bidi="ar-SY"/>
-                        </w:rPr>
-                      </w:pPr>
-                      <w:r>
-                        <w:rPr>
-                          <w:rFonts w:ascii="Berlin Sans FB" w:hAnsi="Berlin Sans FB" w:cstheme="minorBidi"/>
-                          <w:color w:val="FEB686" w:themeColor="accent1" w:themeTint="99"/>
-                          <w:sz w:val="24"/>
-                          <w:szCs w:val="24"/>
-                          <w:lang w:bidi="ar-SY"/>
-                        </w:rPr>
-                        <w:t xml:space="preserve">2- </w:t>
-                      </w:r>
-                      <w:r>
-                        <w:rPr>
-                          <w:rFonts w:ascii="Berlin Sans FB" w:hAnsi="Berlin Sans FB" w:cstheme="minorBidi"/>
-                          <w:color w:val="FEB686" w:themeColor="accent1" w:themeTint="99"/>
-                          <w:sz w:val="24"/>
-                          <w:szCs w:val="24"/>
-                          <w:lang w:bidi="ar-SY"/>
-                        </w:rPr>
-                        <w:t>P</w:t>
-                      </w:r>
-                      <w:r>
-                        <w:rPr>
-                          <w:rFonts w:ascii="Berlin Sans FB" w:hAnsi="Berlin Sans FB" w:cstheme="minorBidi"/>
-                          <w:color w:val="FEB686" w:themeColor="accent1" w:themeTint="99"/>
-                          <w:sz w:val="24"/>
-                          <w:szCs w:val="24"/>
-                          <w:lang w:bidi="ar-SY"/>
-                        </w:rPr>
-                        <w:t xml:space="preserve">ieter Jan </w:t>
-                      </w:r>
-                      <w:proofErr w:type="spellStart"/>
-                      <w:r>
-                        <w:rPr>
-                          <w:rFonts w:ascii="Berlin Sans FB" w:hAnsi="Berlin Sans FB" w:cstheme="minorBidi"/>
-                          <w:color w:val="FEB686" w:themeColor="accent1" w:themeTint="99"/>
-                          <w:sz w:val="24"/>
-                          <w:szCs w:val="24"/>
-                          <w:lang w:bidi="ar-SY"/>
-                        </w:rPr>
-                        <w:t>Kolijn</w:t>
-                      </w:r>
-                      <w:proofErr w:type="spellEnd"/>
-                    </w:p>
-                    <w:p>
-                      <w:pPr>
-                        <w:bidi/>
-                        <w:jc w:val="right"/>
-                        <w:rPr>
-                          <w:rFonts w:ascii="Berlin Sans FB" w:hAnsi="Berlin Sans FB" w:cstheme="minorBidi"/>
-                          <w:color w:val="FEB686" w:themeColor="accent1" w:themeTint="99"/>
-                          <w:sz w:val="24"/>
-                          <w:szCs w:val="24"/>
-                          <w:lang w:bidi="ar-SY"/>
-                        </w:rPr>
-                      </w:pPr>
-                      <w:r>
-                        <w:rPr>
-                          <w:rFonts w:ascii="Berlin Sans FB" w:hAnsi="Berlin Sans FB" w:cstheme="minorBidi"/>
-                          <w:color w:val="FEB686" w:themeColor="accent1" w:themeTint="99"/>
-                          <w:sz w:val="24"/>
-                          <w:szCs w:val="24"/>
-                          <w:lang w:bidi="ar-SY"/>
-                        </w:rPr>
-                        <w:t>3-</w:t>
-                      </w:r>
-                      <w:r>
-                        <w:rPr>
-                          <w:rFonts w:ascii="Berlin Sans FB" w:hAnsi="Berlin Sans FB" w:cstheme="minorBidi"/>
-                          <w:color w:val="FEB686" w:themeColor="accent1" w:themeTint="99"/>
-                          <w:sz w:val="24"/>
-                          <w:szCs w:val="24"/>
-                          <w:lang w:bidi="ar-SY"/>
-                        </w:rPr>
-                        <w:t xml:space="preserve"> Laura Kruidhof</w:t>
-                      </w:r>
-                    </w:p>
-                    <w:p>
-                      <w:pPr>
-                        <w:bidi/>
-                        <w:jc w:val="right"/>
-                        <w:rPr>
-                          <w:rFonts w:ascii="Berlin Sans FB" w:hAnsi="Berlin Sans FB" w:cstheme="minorBidi"/>
-                          <w:color w:val="FEB686" w:themeColor="accent1" w:themeTint="99"/>
-                          <w:sz w:val="24"/>
-                          <w:szCs w:val="24"/>
-                          <w:lang w:bidi="ar-SY"/>
-                        </w:rPr>
-                      </w:pPr>
-                      <w:r>
-                        <w:rPr>
-                          <w:rFonts w:ascii="Berlin Sans FB" w:hAnsi="Berlin Sans FB" w:cstheme="minorBidi"/>
-                          <w:color w:val="FEB686" w:themeColor="accent1" w:themeTint="99"/>
-                          <w:sz w:val="24"/>
-                          <w:szCs w:val="24"/>
-                          <w:lang w:bidi="ar-SY"/>
-                        </w:rPr>
-                        <w:t xml:space="preserve">4- </w:t>
-                      </w:r>
-                      <w:r>
-                        <w:rPr>
-                          <w:rFonts w:ascii="Berlin Sans FB" w:hAnsi="Berlin Sans FB" w:cstheme="minorBidi"/>
-                          <w:color w:val="FEB686" w:themeColor="accent1" w:themeTint="99"/>
-                          <w:sz w:val="24"/>
-                          <w:szCs w:val="24"/>
-                          <w:lang w:bidi="ar-SY"/>
-                        </w:rPr>
-                        <w:t>Mohamed Jelle</w:t>
-                      </w:r>
-                    </w:p>
-                    <w:p>
-                      <w:pPr>
-                        <w:bidi/>
-                        <w:jc w:val="right"/>
-                        <w:rPr>
-                          <w:rFonts w:ascii="Berlin Sans FB" w:hAnsi="Berlin Sans FB" w:cstheme="minorBidi"/>
-                          <w:color w:val="FEB686" w:themeColor="accent1" w:themeTint="99"/>
-                          <w:rtl/>
-                          <w:lang w:bidi="ar-SY"/>
-                        </w:rPr>
-                      </w:pPr>
                     </w:p>
                   </w:txbxContent>
                 </v:textbox>
-                <w10:wrap anchorx="margin" anchory="page"/>
+                <w10:wrap anchorx="margin" anchory="margin"/>
               </v:rect>
             </w:pict>
           </mc:Fallback>
@@ -872,7 +350,7 @@
             <mc:AlternateContent>
               <mc:Choice Requires="wpg">
                 <w:drawing>
-                  <wp:anchor distT="0" distB="0" distL="114300" distR="114300" simplePos="0" relativeHeight="251673600" behindDoc="0" locked="0" layoutInCell="1" allowOverlap="1" wp14:anchorId="5FC0039B" wp14:editId="38DFFE89">
+                  <wp:anchor distT="0" distB="0" distL="114300" distR="114300" simplePos="0" relativeHeight="251673600" behindDoc="0" locked="0" layoutInCell="1" allowOverlap="1" wp14:anchorId="5FC0039B" wp14:editId="540B0138">
                     <wp:simplePos x="0" y="0"/>
                     <mc:AlternateContent>
                       <mc:Choice Requires="wp14">
@@ -1193,7 +671,7 @@
               </mc:Choice>
               <mc:Fallback>
                 <w:pict>
-                  <v:group w14:anchorId="2677E9AA" id="Groep 1" o:spid="_x0000_s1026" style="position:absolute;margin-left:0;margin-top:0;width:139.7pt;height:842.4pt;z-index:251673600;mso-left-percent:750;mso-position-horizontal-relative:page;mso-position-vertical:center;mso-position-vertical-relative:page;mso-left-percent:750;mso-width-relative:margin" coordsize="17742,106984" o:gfxdata="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">
+                  <v:group w14:anchorId="72CD972F" id="Groep 1" o:spid="_x0000_s1026" style="position:absolute;margin-left:0;margin-top:0;width:139.7pt;height:842.4pt;z-index:251673600;mso-left-percent:750;mso-position-horizontal-relative:page;mso-position-vertical:center;mso-position-vertical-relative:page;mso-left-percent:750;mso-width-relative:margin" coordsize="17742,106984" o:gfxdata="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">
                     <v:group id="Group 77" o:spid="_x0000_s1027" style="position:absolute;left:3089;width:14653;height:106984" coordorigin="6022,8835" coordsize="2310,16114" o:gfxdata="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">
                       <v:rect id="Rectangle 78" o:spid="_x0000_s1028" style="position:absolute;left:6676;top:8835;width:1512;height:16114;visibility:visible;mso-wrap-style:square;v-text-anchor:top" o:gfxdata="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" fillcolor="#feb686" stroked="f" strokecolor="#bfb675">
                         <v:fill color2="#fe8637 [3204]" rotate="t" angle="90" focus="100%" type="gradient"/>
@@ -1222,175 +700,6 @@
           </w:r>
           <w:r>
             <w:rPr>
-              <w:rFonts w:ascii="Century Schoolbook" w:hAnsi="Century Schoolbook"/>
-              <w:i/>
-              <w:iCs/>
-              <w:smallCaps/>
-              <w:noProof/>
-              <w:color w:val="4F271C"/>
-              <w:spacing w:val="5"/>
-              <w:sz w:val="32"/>
-              <w:szCs w:val="32"/>
-            </w:rPr>
-            <mc:AlternateContent>
-              <mc:Choice Requires="wps">
-                <w:drawing>
-                  <wp:anchor distT="0" distB="0" distL="114300" distR="114300" simplePos="0" relativeHeight="251671552" behindDoc="0" locked="0" layoutInCell="0" allowOverlap="1" wp14:anchorId="64573782" wp14:editId="732E7BEB">
-                    <wp:simplePos x="0" y="0"/>
-                    <wp:positionH relativeFrom="margin">
-                      <wp:align>left</wp:align>
-                    </wp:positionH>
-                    <wp:positionV relativeFrom="margin">
-                      <wp:align>bottom</wp:align>
-                    </wp:positionV>
-                    <wp:extent cx="4660900" cy="815975"/>
-                    <wp:effectExtent l="0" t="0" r="2540" b="3175"/>
-                    <wp:wrapNone/>
-                    <wp:docPr id="74" name="Rechthoek 54"/>
-                    <wp:cNvGraphicFramePr>
-                      <a:graphicFrameLocks xmlns:a="http://schemas.openxmlformats.org/drawingml/2006/main"/>
-                    </wp:cNvGraphicFramePr>
-                    <a:graphic xmlns:a="http://schemas.openxmlformats.org/drawingml/2006/main">
-                      <a:graphicData uri="http://schemas.microsoft.com/office/word/2010/wordprocessingShape">
-                        <wps:wsp>
-                          <wps:cNvSpPr>
-                            <a:spLocks noChangeArrowheads="1"/>
-                          </wps:cNvSpPr>
-                          <wps:spPr bwMode="auto">
-                            <a:xfrm>
-                              <a:off x="0" y="0"/>
-                              <a:ext cx="4660900" cy="815975"/>
-                            </a:xfrm>
-                            <a:prstGeom prst="rect">
-                              <a:avLst/>
-                            </a:prstGeom>
-                            <a:solidFill>
-                              <a:srgbClr val="FFFFFF"/>
-                            </a:solidFill>
-                            <a:ln>
-                              <a:noFill/>
-                            </a:ln>
-                            <a:extLst>
-                              <a:ext uri="{91240B29-F687-4F45-9708-019B960494DF}">
-                                <a14:hiddenLine xmlns:a14="http://schemas.microsoft.com/office/drawing/2010/main" w="9525">
-                                  <a:solidFill>
-                                    <a:srgbClr val="000000"/>
-                                  </a:solidFill>
-                                  <a:miter lim="800000"/>
-                                  <a:headEnd/>
-                                  <a:tailEnd/>
-                                </a14:hiddenLine>
-                              </a:ext>
-                            </a:extLst>
-                          </wps:spPr>
-                          <wps:txbx>
-                            <w:txbxContent>
-                              <w:p>
-                                <w:pPr>
-                                  <w:spacing w:after="100"/>
-                                  <w:rPr>
-                                    <w:color w:val="E65B01" w:themeColor="accent1" w:themeShade="BF"/>
-                                  </w:rPr>
-                                </w:pPr>
-                                <w:sdt>
-                                  <w:sdtPr>
-                                    <w:rPr>
-                                      <w:color w:val="E65B01" w:themeColor="accent1" w:themeShade="BF"/>
-                                      <w:sz w:val="24"/>
-                                      <w:szCs w:val="24"/>
-                                    </w:rPr>
-                                    <w:alias w:val="Datum"/>
-                                    <w:id w:val="280430091"/>
-                                    <w:showingPlcHdr/>
-                                    <w:dataBinding w:prefixMappings="xmlns:ns0='http://schemas.microsoft.com/office/2006/coverPageProps'" w:xpath="/ns0:CoverPageProperties[1]/ns0:PublishDate[1]" w:storeItemID="{55AF091B-3C7A-41E3-B477-F2FDAA23CFDA}"/>
-                                    <w:date>
-                                      <w:lid w:val="en-US"/>
-                                      <w:storeMappedDataAs w:val="dateTime"/>
-                                      <w:calendar w:val="gregorian"/>
-                                    </w:date>
-                                  </w:sdtPr>
-                                  <w:sdtEndPr/>
-                                  <w:sdtContent>
-                                    <w:r>
-                                      <w:rPr>
-                                        <w:color w:val="E65B01" w:themeColor="accent1" w:themeShade="BF"/>
-                                        <w:sz w:val="24"/>
-                                        <w:szCs w:val="24"/>
-                                      </w:rPr>
-                                      <w:t xml:space="preserve">     </w:t>
-                                    </w:r>
-                                  </w:sdtContent>
-                                </w:sdt>
-                              </w:p>
-                            </w:txbxContent>
-                          </wps:txbx>
-                          <wps:bodyPr rot="0" vert="horz" wrap="square" lIns="91440" tIns="45720" rIns="91440" bIns="45720" anchor="t" anchorCtr="0" upright="1">
-                            <a:noAutofit/>
-                          </wps:bodyPr>
-                        </wps:wsp>
-                      </a:graphicData>
-                    </a:graphic>
-                    <wp14:sizeRelH relativeFrom="page">
-                      <wp14:pctWidth>60000</wp14:pctWidth>
-                    </wp14:sizeRelH>
-                    <wp14:sizeRelV relativeFrom="page">
-                      <wp14:pctHeight>0</wp14:pctHeight>
-                    </wp14:sizeRelV>
-                  </wp:anchor>
-                </w:drawing>
-              </mc:Choice>
-              <mc:Fallback>
-                <w:pict>
-                  <v:rect w14:anchorId="64573782" id="Rechthoek 54" o:spid="_x0000_s1027" style="position:absolute;margin-left:0;margin-top:0;width:367pt;height:64.25pt;z-index:251671552;visibility:visible;mso-wrap-style:square;mso-width-percent:600;mso-height-percent:0;mso-wrap-distance-left:9pt;mso-wrap-distance-top:0;mso-wrap-distance-right:9pt;mso-wrap-distance-bottom:0;mso-position-horizontal:left;mso-position-horizontal-relative:margin;mso-position-vertical:bottom;mso-position-vertical-relative:margin;mso-width-percent:600;mso-height-percent:0;mso-width-relative:page;mso-height-relative:page;v-text-anchor:top" o:gfxdata="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" o:allowincell="f" stroked="f">
-                    <v:textbox>
-                      <w:txbxContent>
-                        <w:p>
-                          <w:pPr>
-                            <w:spacing w:after="100"/>
-                            <w:rPr>
-                              <w:color w:val="E65B01" w:themeColor="accent1" w:themeShade="BF"/>
-                            </w:rPr>
-                          </w:pPr>
-                          <w:sdt>
-                            <w:sdtPr>
-                              <w:rPr>
-                                <w:color w:val="E65B01" w:themeColor="accent1" w:themeShade="BF"/>
-                                <w:sz w:val="24"/>
-                                <w:szCs w:val="24"/>
-                              </w:rPr>
-                              <w:alias w:val="Datum"/>
-                              <w:id w:val="280430091"/>
-                              <w:showingPlcHdr/>
-                              <w:dataBinding w:prefixMappings="xmlns:ns0='http://schemas.microsoft.com/office/2006/coverPageProps'" w:xpath="/ns0:CoverPageProperties[1]/ns0:PublishDate[1]" w:storeItemID="{55AF091B-3C7A-41E3-B477-F2FDAA23CFDA}"/>
-                              <w:date>
-                                <w:lid w:val="en-US"/>
-                                <w:storeMappedDataAs w:val="dateTime"/>
-                                <w:calendar w:val="gregorian"/>
-                              </w:date>
-                            </w:sdtPr>
-                            <w:sdtEndPr/>
-                            <w:sdtContent>
-                              <w:r>
-                                <w:rPr>
-                                  <w:color w:val="E65B01" w:themeColor="accent1" w:themeShade="BF"/>
-                                  <w:sz w:val="24"/>
-                                  <w:szCs w:val="24"/>
-                                </w:rPr>
-                                <w:t xml:space="preserve">     </w:t>
-                              </w:r>
-                            </w:sdtContent>
-                          </w:sdt>
-                        </w:p>
-                      </w:txbxContent>
-                    </v:textbox>
-                    <w10:wrap anchorx="margin" anchory="margin"/>
-                  </v:rect>
-                </w:pict>
-              </mc:Fallback>
-            </mc:AlternateContent>
-          </w:r>
-          <w:r>
-            <w:rPr>
               <w:i/>
               <w:iCs/>
               <w:smallCaps/>
@@ -1406,14 +715,15 @@
     </w:p>
     <w:p>
       <w:pPr>
+        <w:pStyle w:val="Geenafstand"/>
         <w:rPr>
           <w:b/>
           <w:bCs/>
           <w:i/>
           <w:iCs/>
           <w:color w:val="852010" w:themeColor="accent3" w:themeShade="BF"/>
-          <w:sz w:val="36"/>
-          <w:szCs w:val="36"/>
+          <w:sz w:val="24"/>
+          <w:szCs w:val="24"/>
         </w:rPr>
       </w:pPr>
       <w:r>
@@ -1423,66 +733,470 @@
           <w:i/>
           <w:iCs/>
           <w:color w:val="852010" w:themeColor="accent3" w:themeShade="BF"/>
-          <w:sz w:val="36"/>
-          <w:szCs w:val="36"/>
+          <w:sz w:val="24"/>
+          <w:szCs w:val="24"/>
         </w:rPr>
         <w:lastRenderedPageBreak/>
-        <w:t>Interview vragen</w:t>
-      </w:r>
-      <w:r>
+        <w:t>Vragen en antwoorden interview:</w:t>
+      </w:r>
+    </w:p>
+    <w:p/>
+    <w:p/>
+    <w:p>
+      <w:pPr>
+        <w:spacing w:after="160" w:line="259" w:lineRule="auto"/>
+        <w:rPr>
+          <w:color w:val="E65B01" w:themeColor="accent1" w:themeShade="BF"/>
+          <w:sz w:val="24"/>
+          <w:szCs w:val="24"/>
+        </w:rPr>
+      </w:pPr>
+      <w:r>
+        <w:rPr>
+          <w:color w:val="E65B01" w:themeColor="accent1" w:themeShade="BF"/>
+          <w:sz w:val="24"/>
+          <w:szCs w:val="24"/>
+        </w:rPr>
+        <w:t>Waar lopen Jullie het meeste tegen aan binnen de afdeling Financiën?</w:t>
+      </w:r>
+    </w:p>
+    <w:p>
+      <w:pPr>
+        <w:pStyle w:val="Lijstalinea"/>
+        <w:rPr>
+          <w:sz w:val="24"/>
+          <w:szCs w:val="24"/>
+        </w:rPr>
+      </w:pPr>
+    </w:p>
+    <w:p>
+      <w:pPr>
+        <w:rPr>
+          <w:sz w:val="24"/>
+          <w:szCs w:val="24"/>
+        </w:rPr>
+      </w:pPr>
+      <w:r>
+        <w:rPr>
+          <w:sz w:val="24"/>
+          <w:szCs w:val="24"/>
+        </w:rPr>
+        <w:t xml:space="preserve">Het probleem is dat de communicatie binnen de afdelingen tussen de medewerkers niet goed is waardoor de klanten dat merken. Als klanten slecht betalen dan </w:t>
+      </w:r>
+      <w:proofErr w:type="gramStart"/>
+      <w:r>
+        <w:rPr>
+          <w:sz w:val="24"/>
+          <w:szCs w:val="24"/>
+        </w:rPr>
+        <w:t>word</w:t>
+      </w:r>
+      <w:proofErr w:type="gramEnd"/>
+      <w:r>
+        <w:rPr>
+          <w:sz w:val="24"/>
+          <w:szCs w:val="24"/>
+        </w:rPr>
+        <w:t xml:space="preserve"> dat bij gehouden in het systeem, op het moment dat het limiet overschreden word dan bellen ze naar development om te zeggen dat ze moeten stoppen met ontwikkelen. Dat gaat per telefoon waardoor dat vaak fout kan gaan. Daardoor wordt soms gewerkt voor een klant die niet betaald heeft, of andersom.</w:t>
+      </w:r>
+    </w:p>
+    <w:p>
+      <w:pPr>
+        <w:pStyle w:val="Lijstalinea"/>
+        <w:rPr>
+          <w:sz w:val="24"/>
+          <w:szCs w:val="24"/>
+        </w:rPr>
+      </w:pPr>
+    </w:p>
+    <w:p>
+      <w:pPr>
+        <w:pStyle w:val="Lijstalinea"/>
+        <w:rPr>
+          <w:color w:val="E65B01" w:themeColor="accent1" w:themeShade="BF"/>
+          <w:sz w:val="24"/>
+          <w:szCs w:val="24"/>
+        </w:rPr>
+      </w:pPr>
+    </w:p>
+    <w:p>
+      <w:pPr>
+        <w:spacing w:after="160" w:line="259" w:lineRule="auto"/>
+        <w:rPr>
+          <w:color w:val="E65B01" w:themeColor="accent1" w:themeShade="BF"/>
+          <w:sz w:val="24"/>
+          <w:szCs w:val="24"/>
+        </w:rPr>
+      </w:pPr>
+      <w:r>
+        <w:rPr>
+          <w:color w:val="E65B01" w:themeColor="accent1" w:themeShade="BF"/>
+          <w:sz w:val="24"/>
+          <w:szCs w:val="24"/>
+        </w:rPr>
+        <w:t>Hoeveel mensen gaan er gebruik maken van het programma?</w:t>
+      </w:r>
+    </w:p>
+    <w:p>
+      <w:pPr>
+        <w:rPr>
+          <w:sz w:val="24"/>
+          <w:szCs w:val="24"/>
+        </w:rPr>
+      </w:pPr>
+      <w:r>
+        <w:rPr>
+          <w:sz w:val="24"/>
+          <w:szCs w:val="24"/>
+        </w:rPr>
+        <w:t>1 account die gewoon door meerdere mensen gebruikt word.</w:t>
+      </w:r>
+    </w:p>
+    <w:p>
+      <w:pPr>
+        <w:pStyle w:val="Lijstalinea"/>
+        <w:rPr>
+          <w:sz w:val="24"/>
+          <w:szCs w:val="24"/>
+        </w:rPr>
+      </w:pPr>
+    </w:p>
+    <w:p>
+      <w:pPr>
+        <w:spacing w:after="160" w:line="259" w:lineRule="auto"/>
+        <w:rPr>
+          <w:color w:val="E65B01" w:themeColor="accent1" w:themeShade="BF"/>
+          <w:sz w:val="24"/>
+          <w:szCs w:val="24"/>
+        </w:rPr>
+      </w:pPr>
+      <w:r>
+        <w:rPr>
+          <w:color w:val="E65B01" w:themeColor="accent1" w:themeShade="BF"/>
+          <w:sz w:val="24"/>
+          <w:szCs w:val="24"/>
+        </w:rPr>
+        <w:t>Hoe vaak komen er nieuwe klanten bij?</w:t>
+      </w:r>
+    </w:p>
+    <w:p>
+      <w:pPr>
+        <w:rPr>
+          <w:sz w:val="24"/>
+          <w:szCs w:val="24"/>
+        </w:rPr>
+      </w:pPr>
+      <w:r>
+        <w:rPr>
+          <w:sz w:val="24"/>
+          <w:szCs w:val="24"/>
+        </w:rPr>
+        <w:t xml:space="preserve">Vraag voor sales </w:t>
+      </w:r>
+      <w:r>
+        <w:rPr>
+          <w:sz w:val="24"/>
+          <w:szCs w:val="24"/>
+        </w:rPr>
+        <w:t>departement</w:t>
+      </w:r>
+    </w:p>
+    <w:p>
+      <w:pPr>
+        <w:ind w:firstLine="720"/>
+        <w:rPr>
+          <w:sz w:val="24"/>
+          <w:szCs w:val="24"/>
+        </w:rPr>
+      </w:pPr>
+    </w:p>
+    <w:p>
+      <w:pPr>
+        <w:rPr>
+          <w:sz w:val="24"/>
+          <w:szCs w:val="24"/>
+        </w:rPr>
+      </w:pPr>
+      <w:r>
+        <w:rPr>
+          <w:sz w:val="24"/>
+          <w:szCs w:val="24"/>
+        </w:rPr>
+        <w:t xml:space="preserve">Verschil tussen </w:t>
+      </w:r>
+      <w:r>
+        <w:rPr>
+          <w:sz w:val="24"/>
+          <w:szCs w:val="24"/>
+        </w:rPr>
+        <w:t>Debiteur en Crediteur :</w:t>
+      </w:r>
+    </w:p>
+    <w:p>
+      <w:pPr>
+        <w:rPr>
+          <w:sz w:val="24"/>
+          <w:szCs w:val="24"/>
+        </w:rPr>
+      </w:pPr>
+      <w:r>
+        <w:rPr>
+          <w:sz w:val="24"/>
+          <w:szCs w:val="24"/>
+        </w:rPr>
+        <w:t>D</w:t>
+      </w:r>
+      <w:r>
+        <w:rPr>
+          <w:sz w:val="24"/>
+          <w:szCs w:val="24"/>
+        </w:rPr>
+        <w:t>ebiteur = klanten</w:t>
+      </w:r>
+    </w:p>
+    <w:p>
+      <w:pPr>
+        <w:rPr>
+          <w:sz w:val="24"/>
+          <w:szCs w:val="24"/>
+        </w:rPr>
+      </w:pPr>
+      <w:r>
+        <w:rPr>
+          <w:sz w:val="24"/>
+          <w:szCs w:val="24"/>
+        </w:rPr>
+        <w:t>Crediteur = waar het bedrijf van koopt</w:t>
+      </w:r>
+    </w:p>
+    <w:p>
+      <w:pPr>
+        <w:rPr>
+          <w:sz w:val="24"/>
+          <w:szCs w:val="24"/>
+        </w:rPr>
+      </w:pPr>
+      <w:r>
+        <w:rPr>
+          <w:sz w:val="24"/>
+          <w:szCs w:val="24"/>
+        </w:rPr>
+        <w:t xml:space="preserve">Alleen problemen met debiteur, crediteuren zijn geen probleem. </w:t>
+      </w:r>
+    </w:p>
+    <w:p>
+      <w:pPr>
         <w:rPr>
           <w:b/>
-          <w:bCs/>
-          <w:i/>
-          <w:iCs/>
           <w:color w:val="852010" w:themeColor="accent3" w:themeShade="BF"/>
-          <w:sz w:val="36"/>
-          <w:szCs w:val="36"/>
-        </w:rPr>
-        <w:t xml:space="preserve"> met antwoorden</w:t>
-      </w:r>
-    </w:p>
-    <w:p/>
+          <w:sz w:val="24"/>
+          <w:szCs w:val="24"/>
+        </w:rPr>
+      </w:pPr>
+      <w:r>
+        <w:rPr>
+          <w:b/>
+          <w:color w:val="852010" w:themeColor="accent3" w:themeShade="BF"/>
+          <w:sz w:val="24"/>
+          <w:szCs w:val="24"/>
+        </w:rPr>
+        <w:t>De crediteur tabel is overbodig.</w:t>
+      </w:r>
+    </w:p>
+    <w:p>
+      <w:pPr>
+        <w:rPr>
+          <w:sz w:val="24"/>
+          <w:szCs w:val="24"/>
+        </w:rPr>
+      </w:pPr>
+    </w:p>
+    <w:p>
+      <w:pPr>
+        <w:rPr>
+          <w:sz w:val="24"/>
+          <w:szCs w:val="24"/>
+        </w:rPr>
+      </w:pPr>
+      <w:r>
+        <w:rPr>
+          <w:sz w:val="24"/>
+          <w:szCs w:val="24"/>
+        </w:rPr>
+        <w:t xml:space="preserve">Binnen de afdeling </w:t>
+      </w:r>
+      <w:r>
+        <w:rPr>
+          <w:sz w:val="24"/>
+          <w:szCs w:val="24"/>
+        </w:rPr>
+        <w:t>financiën</w:t>
+      </w:r>
+      <w:r>
+        <w:rPr>
+          <w:sz w:val="24"/>
+          <w:szCs w:val="24"/>
+        </w:rPr>
+        <w:t xml:space="preserve">  </w:t>
+      </w:r>
+      <w:r>
+        <w:rPr>
+          <w:sz w:val="24"/>
+          <w:szCs w:val="24"/>
+        </w:rPr>
+        <w:t xml:space="preserve"> het liefste een en hetzelfde account . Zodat dat mensen van andere afdelingen niet zomaar bij de gegevens van het financiën kunnen.</w:t>
+      </w:r>
+    </w:p>
     <w:p>
       <w:pPr>
         <w:pStyle w:val="Lijstalinea"/>
-        <w:numPr>
-          <w:ilvl w:val="0"/>
-          <w:numId w:val="8"/>
-        </w:numPr>
-        <w:spacing w:after="160" w:line="259" w:lineRule="auto"/>
-        <w:rPr>
-          <w:sz w:val="24"/>
-          <w:szCs w:val="24"/>
-        </w:rPr>
-      </w:pPr>
-      <w:r>
-        <w:rPr>
-          <w:sz w:val="24"/>
-          <w:szCs w:val="24"/>
-        </w:rPr>
-        <w:t>Waar lopen Jul</w:t>
-      </w:r>
-      <w:r>
-        <w:rPr>
-          <w:sz w:val="24"/>
-          <w:szCs w:val="24"/>
-        </w:rPr>
-        <w:t>l</w:t>
-      </w:r>
-      <w:r>
-        <w:rPr>
-          <w:sz w:val="24"/>
-          <w:szCs w:val="24"/>
-        </w:rPr>
-        <w:t>ie het meeste tegen aan binnen de afdeling Financiën</w:t>
-      </w:r>
-      <w:r>
-        <w:rPr>
-          <w:sz w:val="24"/>
-          <w:szCs w:val="24"/>
-        </w:rPr>
-        <w:t>?</w:t>
+        <w:rPr>
+          <w:sz w:val="24"/>
+          <w:szCs w:val="24"/>
+        </w:rPr>
+      </w:pPr>
+    </w:p>
+    <w:p>
+      <w:pPr>
+        <w:rPr>
+          <w:sz w:val="24"/>
+          <w:szCs w:val="24"/>
+        </w:rPr>
+      </w:pPr>
+    </w:p>
+    <w:p>
+      <w:pPr>
+        <w:rPr>
+          <w:sz w:val="24"/>
+          <w:szCs w:val="24"/>
+        </w:rPr>
+      </w:pPr>
+    </w:p>
+    <w:p>
+      <w:pPr>
+        <w:rPr>
+          <w:sz w:val="24"/>
+          <w:szCs w:val="24"/>
+        </w:rPr>
+      </w:pPr>
+      <w:r>
+        <w:rPr>
+          <w:sz w:val="24"/>
+          <w:szCs w:val="24"/>
+        </w:rPr>
+        <w:t xml:space="preserve">Er moet de mogelijkheid zijn in de software dat </w:t>
+      </w:r>
+      <w:r>
+        <w:rPr>
+          <w:sz w:val="24"/>
+          <w:szCs w:val="24"/>
+        </w:rPr>
+        <w:t xml:space="preserve">de </w:t>
+      </w:r>
+      <w:r>
+        <w:rPr>
+          <w:sz w:val="24"/>
+          <w:szCs w:val="24"/>
+        </w:rPr>
+        <w:t xml:space="preserve">BKR registratie van de </w:t>
+      </w:r>
+      <w:r>
+        <w:rPr>
+          <w:sz w:val="24"/>
+          <w:szCs w:val="24"/>
+        </w:rPr>
+        <w:t>klant</w:t>
+      </w:r>
+      <w:r>
+        <w:rPr>
+          <w:sz w:val="24"/>
+          <w:szCs w:val="24"/>
+        </w:rPr>
+        <w:t xml:space="preserve"> gecontroleerd is en het resultaat</w:t>
+      </w:r>
+      <w:r>
+        <w:rPr>
+          <w:sz w:val="24"/>
+          <w:szCs w:val="24"/>
+        </w:rPr>
+        <w:t xml:space="preserve"> daarvan</w:t>
+      </w:r>
+      <w:r>
+        <w:rPr>
+          <w:sz w:val="24"/>
+          <w:szCs w:val="24"/>
+        </w:rPr>
+        <w:t xml:space="preserve"> zichtbaar is</w:t>
+      </w:r>
+      <w:r>
+        <w:rPr>
+          <w:sz w:val="24"/>
+          <w:szCs w:val="24"/>
+        </w:rPr>
+        <w:t>. De a</w:t>
+      </w:r>
+      <w:r>
+        <w:rPr>
+          <w:sz w:val="24"/>
+          <w:szCs w:val="24"/>
+        </w:rPr>
+        <w:t xml:space="preserve">ccountmanager van sales moet </w:t>
+      </w:r>
+      <w:r>
+        <w:rPr>
+          <w:sz w:val="24"/>
+          <w:szCs w:val="24"/>
+        </w:rPr>
+        <w:t>dat</w:t>
+      </w:r>
+      <w:r>
+        <w:rPr>
+          <w:sz w:val="24"/>
+          <w:szCs w:val="24"/>
+        </w:rPr>
+        <w:t xml:space="preserve"> kunnen inzien maar niet kunnen aanpassen. </w:t>
+      </w:r>
+      <w:r>
+        <w:rPr>
+          <w:sz w:val="24"/>
+          <w:szCs w:val="24"/>
+        </w:rPr>
+        <w:t>A</w:t>
+      </w:r>
+      <w:r>
+        <w:rPr>
+          <w:sz w:val="24"/>
+          <w:szCs w:val="24"/>
+        </w:rPr>
+        <w:t>fdeling</w:t>
+      </w:r>
+      <w:r>
+        <w:rPr>
+          <w:sz w:val="24"/>
+          <w:szCs w:val="24"/>
+        </w:rPr>
+        <w:t xml:space="preserve"> financiën</w:t>
+      </w:r>
+      <w:r>
+        <w:rPr>
+          <w:sz w:val="24"/>
+          <w:szCs w:val="24"/>
+        </w:rPr>
+        <w:t xml:space="preserve"> voert alleen de check uit</w:t>
+      </w:r>
+      <w:r>
+        <w:rPr>
+          <w:sz w:val="24"/>
+          <w:szCs w:val="24"/>
+        </w:rPr>
+        <w:t xml:space="preserve"> ( BKR )</w:t>
+      </w:r>
+      <w:r>
+        <w:rPr>
+          <w:sz w:val="24"/>
+          <w:szCs w:val="24"/>
+        </w:rPr>
+        <w:t>, en sales hoeft het alleen maar te zien.</w:t>
       </w:r>
     </w:p>
     <w:p>
@@ -1497,33 +1211,46 @@
     <w:p>
       <w:pPr>
         <w:pStyle w:val="Lijstalinea"/>
-        <w:rPr>
-          <w:sz w:val="24"/>
-          <w:szCs w:val="24"/>
-        </w:rPr>
-      </w:pPr>
-      <w:r>
-        <w:rPr>
-          <w:sz w:val="24"/>
-          <w:szCs w:val="24"/>
-        </w:rPr>
-        <w:t xml:space="preserve">Het probleem is dat de communicatie binnen de afdelingen tussen de medewerkers niet goed is waardoor de klanten dat merken. Als klanten slecht betalen dan </w:t>
-      </w:r>
-      <w:proofErr w:type="gramStart"/>
-      <w:r>
-        <w:rPr>
-          <w:sz w:val="24"/>
-          <w:szCs w:val="24"/>
-        </w:rPr>
-        <w:t>word</w:t>
-      </w:r>
-      <w:proofErr w:type="gramEnd"/>
-      <w:r>
-        <w:rPr>
-          <w:sz w:val="24"/>
-          <w:szCs w:val="24"/>
-        </w:rPr>
-        <w:t xml:space="preserve"> dat bij gehouden in het systeem, op het moment dat het limiet overschreden word dan bellen ze naar development om te zeggen dat ze moeten stoppen met ontwikkelen. Dat gaat per telefoon waardoor dat vaak fout kan gaan. Daardoor wordt soms gewerkt voor een klant die niet betaald heeft, of andersom.</w:t>
+        <w:ind w:left="0"/>
+        <w:rPr>
+          <w:sz w:val="24"/>
+          <w:szCs w:val="24"/>
+        </w:rPr>
+      </w:pPr>
+      <w:r>
+        <w:rPr>
+          <w:sz w:val="24"/>
+          <w:szCs w:val="24"/>
+        </w:rPr>
+        <w:t xml:space="preserve">Wat we willen in de software is dat je kan zien hoeveel een klant in de schuld zit en of er een factuur is op dat moment. </w:t>
+      </w:r>
+      <w:r>
+        <w:rPr>
+          <w:sz w:val="24"/>
+          <w:szCs w:val="24"/>
+        </w:rPr>
+        <w:t xml:space="preserve"> Er zal een krediet limiet zijn die instelbaar is per klant, </w:t>
+      </w:r>
+      <w:r>
+        <w:rPr>
+          <w:sz w:val="24"/>
+          <w:szCs w:val="24"/>
+        </w:rPr>
+        <w:t xml:space="preserve">Als de klant bij het </w:t>
+      </w:r>
+      <w:r>
+        <w:rPr>
+          <w:sz w:val="24"/>
+          <w:szCs w:val="24"/>
+        </w:rPr>
+        <w:t xml:space="preserve"> krediet limiet</w:t>
+      </w:r>
+      <w:r>
+        <w:rPr>
+          <w:sz w:val="24"/>
+          <w:szCs w:val="24"/>
+        </w:rPr>
+        <w:t xml:space="preserve"> komt moet er een melding komen dat bij development de werknemers weten dat ze niet moeten verder gaan met het ontwikkelen van het project van de klant.</w:t>
       </w:r>
     </w:p>
     <w:p>
@@ -1538,59 +1265,110 @@
     <w:p>
       <w:pPr>
         <w:pStyle w:val="Lijstalinea"/>
-        <w:rPr>
-          <w:sz w:val="24"/>
-          <w:szCs w:val="24"/>
-        </w:rPr>
-      </w:pPr>
+        <w:ind w:left="0"/>
+        <w:rPr>
+          <w:sz w:val="24"/>
+          <w:szCs w:val="24"/>
+        </w:rPr>
+      </w:pPr>
+      <w:r>
+        <w:rPr>
+          <w:sz w:val="24"/>
+          <w:szCs w:val="24"/>
+        </w:rPr>
+        <w:t xml:space="preserve">Ook moet de sales manager zien welke klanten allemaal een </w:t>
+      </w:r>
+      <w:r>
+        <w:rPr>
+          <w:sz w:val="24"/>
+          <w:szCs w:val="24"/>
+        </w:rPr>
+        <w:t xml:space="preserve">betalingsachterstand </w:t>
+      </w:r>
+      <w:r>
+        <w:rPr>
+          <w:sz w:val="24"/>
+          <w:szCs w:val="24"/>
+        </w:rPr>
+        <w:t xml:space="preserve">hebben zodat hij </w:t>
+      </w:r>
+      <w:r>
+        <w:rPr>
+          <w:sz w:val="24"/>
+          <w:szCs w:val="24"/>
+        </w:rPr>
+        <w:t>de</w:t>
+      </w:r>
+      <w:r>
+        <w:rPr>
+          <w:sz w:val="24"/>
+          <w:szCs w:val="24"/>
+        </w:rPr>
+        <w:t xml:space="preserve"> klant kan </w:t>
+      </w:r>
+      <w:r>
+        <w:rPr>
+          <w:sz w:val="24"/>
+          <w:szCs w:val="24"/>
+        </w:rPr>
+        <w:t xml:space="preserve">gaan </w:t>
+      </w:r>
+      <w:r>
+        <w:rPr>
+          <w:sz w:val="24"/>
+          <w:szCs w:val="24"/>
+        </w:rPr>
+        <w:t>bellen.</w:t>
+      </w:r>
     </w:p>
     <w:p>
       <w:pPr>
         <w:pStyle w:val="Lijstalinea"/>
-        <w:numPr>
-          <w:ilvl w:val="0"/>
-          <w:numId w:val="8"/>
-        </w:numPr>
-        <w:spacing w:after="160" w:line="259" w:lineRule="auto"/>
-        <w:rPr>
-          <w:sz w:val="24"/>
-          <w:szCs w:val="24"/>
-        </w:rPr>
-      </w:pPr>
-      <w:r>
-        <w:rPr>
-          <w:sz w:val="24"/>
-          <w:szCs w:val="24"/>
-        </w:rPr>
-        <w:t>Hoeveel mensen gaan er gebruik maken van het programma</w:t>
-      </w:r>
-      <w:r>
-        <w:rPr>
-          <w:sz w:val="24"/>
-          <w:szCs w:val="24"/>
-        </w:rPr>
-        <w:t>?</w:t>
-      </w:r>
+        <w:rPr>
+          <w:sz w:val="24"/>
+          <w:szCs w:val="24"/>
+        </w:rPr>
+      </w:pPr>
     </w:p>
     <w:p>
       <w:pPr>
         <w:pStyle w:val="Lijstalinea"/>
-        <w:rPr>
-          <w:sz w:val="24"/>
-          <w:szCs w:val="24"/>
-        </w:rPr>
-      </w:pPr>
-      <w:r>
-        <w:rPr>
-          <w:sz w:val="24"/>
-          <w:szCs w:val="24"/>
-        </w:rPr>
-        <w:t>1 account die gewoon door meerdere mensen gebruikt word.</w:t>
+        <w:ind w:left="0"/>
+        <w:rPr>
+          <w:b/>
+          <w:sz w:val="24"/>
+          <w:szCs w:val="24"/>
+        </w:rPr>
+      </w:pPr>
+      <w:r>
+        <w:rPr>
+          <w:b/>
+          <w:sz w:val="24"/>
+          <w:szCs w:val="24"/>
+        </w:rPr>
+        <w:t xml:space="preserve">Dikgedrukte </w:t>
+      </w:r>
+      <w:r>
+        <w:rPr>
+          <w:b/>
+          <w:sz w:val="24"/>
+          <w:szCs w:val="24"/>
+        </w:rPr>
+        <w:t>woorden in de tabel</w:t>
+      </w:r>
+      <w:r>
+        <w:rPr>
+          <w:b/>
+          <w:sz w:val="24"/>
+          <w:szCs w:val="24"/>
+        </w:rPr>
+        <w:t xml:space="preserve"> kunnen gedeeld worden met andere afdelingen.</w:t>
       </w:r>
     </w:p>
     <w:p>
       <w:pPr>
         <w:pStyle w:val="Lijstalinea"/>
+        <w:ind w:left="0"/>
         <w:rPr>
           <w:sz w:val="24"/>
           <w:szCs w:val="24"/>
@@ -1600,174 +1378,18 @@
     <w:p>
       <w:pPr>
         <w:pStyle w:val="Lijstalinea"/>
-        <w:numPr>
-          <w:ilvl w:val="0"/>
-          <w:numId w:val="8"/>
-        </w:numPr>
-        <w:spacing w:after="160" w:line="259" w:lineRule="auto"/>
-        <w:rPr>
-          <w:sz w:val="24"/>
-          <w:szCs w:val="24"/>
-        </w:rPr>
-      </w:pPr>
-      <w:r>
-        <w:rPr>
-          <w:sz w:val="24"/>
-          <w:szCs w:val="24"/>
-        </w:rPr>
-        <w:t>Hoe</w:t>
-      </w:r>
-      <w:r>
-        <w:rPr>
-          <w:sz w:val="24"/>
-          <w:szCs w:val="24"/>
-        </w:rPr>
-        <w:t xml:space="preserve"> </w:t>
-      </w:r>
-      <w:r>
-        <w:rPr>
-          <w:sz w:val="24"/>
-          <w:szCs w:val="24"/>
-        </w:rPr>
-        <w:t>vaak komen er nieuwe klanten bij</w:t>
-      </w:r>
-      <w:r>
-        <w:rPr>
-          <w:sz w:val="24"/>
-          <w:szCs w:val="24"/>
-        </w:rPr>
-        <w:t>?</w:t>
-      </w:r>
-    </w:p>
-    <w:p>
-      <w:pPr>
-        <w:ind w:firstLine="720"/>
-        <w:rPr>
-          <w:sz w:val="24"/>
-          <w:szCs w:val="24"/>
-        </w:rPr>
-      </w:pPr>
-      <w:r>
-        <w:rPr>
-          <w:sz w:val="24"/>
-          <w:szCs w:val="24"/>
-        </w:rPr>
-        <w:t xml:space="preserve">Vraag voor sales </w:t>
-      </w:r>
-      <w:r>
-        <w:rPr>
-          <w:sz w:val="24"/>
-          <w:szCs w:val="24"/>
-        </w:rPr>
-        <w:t>departement</w:t>
-      </w:r>
-    </w:p>
-    <w:p>
-      <w:pPr>
-        <w:ind w:firstLine="720"/>
-        <w:rPr>
-          <w:sz w:val="24"/>
-          <w:szCs w:val="24"/>
-        </w:rPr>
-      </w:pPr>
-    </w:p>
-    <w:p>
-      <w:pPr>
-        <w:rPr>
-          <w:sz w:val="24"/>
-          <w:szCs w:val="24"/>
-        </w:rPr>
-      </w:pPr>
-      <w:r>
-        <w:rPr>
-          <w:sz w:val="24"/>
-          <w:szCs w:val="24"/>
-        </w:rPr>
-        <w:t>Verschil tussen debiteur = klanten</w:t>
-      </w:r>
-    </w:p>
-    <w:p>
-      <w:pPr>
-        <w:rPr>
-          <w:sz w:val="24"/>
-          <w:szCs w:val="24"/>
-        </w:rPr>
-      </w:pPr>
-      <w:r>
-        <w:rPr>
-          <w:sz w:val="24"/>
-          <w:szCs w:val="24"/>
-        </w:rPr>
-        <w:t>Crediteur = waar het bedrijf van koopt</w:t>
-      </w:r>
-    </w:p>
-    <w:p>
-      <w:pPr>
-        <w:rPr>
-          <w:sz w:val="24"/>
-          <w:szCs w:val="24"/>
-        </w:rPr>
-      </w:pPr>
-      <w:r>
-        <w:rPr>
-          <w:sz w:val="24"/>
-          <w:szCs w:val="24"/>
-        </w:rPr>
-        <w:t xml:space="preserve">Alleen problemen met debiteur, crediteuren zijn geen probleem. </w:t>
-      </w:r>
-    </w:p>
-    <w:p>
-      <w:pPr>
-        <w:rPr>
-          <w:b/>
-          <w:sz w:val="24"/>
-          <w:szCs w:val="24"/>
-        </w:rPr>
-      </w:pPr>
-      <w:r>
-        <w:rPr>
-          <w:b/>
-          <w:sz w:val="24"/>
-          <w:szCs w:val="24"/>
-        </w:rPr>
-        <w:t>De crediteur tabel is overbodig.</w:t>
-      </w:r>
-    </w:p>
-    <w:p>
-      <w:pPr>
-        <w:rPr>
-          <w:sz w:val="24"/>
-          <w:szCs w:val="24"/>
-        </w:rPr>
-      </w:pPr>
-    </w:p>
-    <w:p>
-      <w:pPr>
-        <w:rPr>
-          <w:sz w:val="24"/>
-          <w:szCs w:val="24"/>
-        </w:rPr>
-      </w:pPr>
-      <w:r>
-        <w:rPr>
-          <w:sz w:val="24"/>
-          <w:szCs w:val="24"/>
-        </w:rPr>
-        <w:t xml:space="preserve">Binnen de afdeling </w:t>
-      </w:r>
-      <w:r>
-        <w:rPr>
-          <w:sz w:val="24"/>
-          <w:szCs w:val="24"/>
-        </w:rPr>
-        <w:t>financiën</w:t>
-      </w:r>
-      <w:r>
-        <w:rPr>
-          <w:sz w:val="24"/>
-          <w:szCs w:val="24"/>
-        </w:rPr>
-        <w:t xml:space="preserve">  </w:t>
+        <w:ind w:left="0"/>
+        <w:rPr>
+          <w:sz w:val="24"/>
+          <w:szCs w:val="24"/>
+        </w:rPr>
+      </w:pPr>
+      <w:r>
+        <w:rPr>
+          <w:sz w:val="24"/>
+          <w:szCs w:val="24"/>
+        </w:rPr>
+        <w:t xml:space="preserve">Saldo = som van het </w:t>
       </w:r>
       <w:bookmarkStart w:id="0" w:name="_GoBack"/>
       <w:bookmarkEnd w:id="0"/>
@@ -1776,179 +1398,8 @@
           <w:sz w:val="24"/>
           <w:szCs w:val="24"/>
         </w:rPr>
-        <w:t xml:space="preserve"> het liefste een en hetzelfde account . Zodat dat mensen van andere afdelingen niet zomaar bij de gegevens van het financiën kunnen.</w:t>
-      </w:r>
-    </w:p>
-    <w:p>
-      <w:pPr>
-        <w:pStyle w:val="Lijstalinea"/>
-        <w:rPr>
-          <w:sz w:val="24"/>
-          <w:szCs w:val="24"/>
-        </w:rPr>
-      </w:pPr>
-    </w:p>
-    <w:p>
-      <w:pPr>
-        <w:rPr>
-          <w:sz w:val="24"/>
-          <w:szCs w:val="24"/>
-        </w:rPr>
-      </w:pPr>
-    </w:p>
-    <w:p>
-      <w:pPr>
-        <w:rPr>
-          <w:sz w:val="24"/>
-          <w:szCs w:val="24"/>
-        </w:rPr>
-      </w:pPr>
-    </w:p>
-    <w:p>
-      <w:pPr>
-        <w:rPr>
-          <w:sz w:val="24"/>
-          <w:szCs w:val="24"/>
-        </w:rPr>
-      </w:pPr>
-      <w:r>
-        <w:rPr>
-          <w:sz w:val="24"/>
-          <w:szCs w:val="24"/>
-        </w:rPr>
-        <w:lastRenderedPageBreak/>
-        <w:t xml:space="preserve">Er moet de mogelijkheid zijn in de software dat </w:t>
-      </w:r>
-      <w:r>
-        <w:rPr>
-          <w:sz w:val="24"/>
-          <w:szCs w:val="24"/>
-        </w:rPr>
-        <w:t xml:space="preserve">de </w:t>
-      </w:r>
-      <w:proofErr w:type="gramStart"/>
-      <w:r>
-        <w:rPr>
-          <w:sz w:val="24"/>
-          <w:szCs w:val="24"/>
-        </w:rPr>
-        <w:t>BKR registratie</w:t>
-      </w:r>
-      <w:proofErr w:type="gramEnd"/>
-      <w:r>
-        <w:rPr>
-          <w:sz w:val="24"/>
-          <w:szCs w:val="24"/>
-        </w:rPr>
-        <w:t xml:space="preserve"> van de </w:t>
-      </w:r>
-      <w:r>
-        <w:rPr>
-          <w:sz w:val="24"/>
-          <w:szCs w:val="24"/>
-        </w:rPr>
-        <w:t>klant</w:t>
-      </w:r>
-      <w:r>
-        <w:rPr>
-          <w:sz w:val="24"/>
-          <w:szCs w:val="24"/>
-        </w:rPr>
-        <w:t xml:space="preserve"> gecontroleerd is en het resultaat</w:t>
-      </w:r>
-      <w:r>
-        <w:rPr>
-          <w:sz w:val="24"/>
-          <w:szCs w:val="24"/>
-        </w:rPr>
-        <w:t xml:space="preserve"> daarvan</w:t>
-      </w:r>
-      <w:r>
-        <w:rPr>
-          <w:sz w:val="24"/>
-          <w:szCs w:val="24"/>
-        </w:rPr>
-        <w:t xml:space="preserve"> zichtbaar is</w:t>
-      </w:r>
-      <w:r>
-        <w:rPr>
-          <w:sz w:val="24"/>
-          <w:szCs w:val="24"/>
-        </w:rPr>
-        <w:t>. De a</w:t>
-      </w:r>
-      <w:r>
-        <w:rPr>
-          <w:sz w:val="24"/>
-          <w:szCs w:val="24"/>
-        </w:rPr>
-        <w:t xml:space="preserve">ccountmanager van sales moet </w:t>
-      </w:r>
-      <w:r>
-        <w:rPr>
-          <w:sz w:val="24"/>
-          <w:szCs w:val="24"/>
-        </w:rPr>
-        <w:t>dat</w:t>
-      </w:r>
-      <w:r>
-        <w:rPr>
-          <w:sz w:val="24"/>
-          <w:szCs w:val="24"/>
-        </w:rPr>
-        <w:t xml:space="preserve"> kunnen inzien maar niet kunnen aanpassen. </w:t>
-      </w:r>
-      <w:r>
-        <w:rPr>
-          <w:sz w:val="24"/>
-          <w:szCs w:val="24"/>
-        </w:rPr>
-        <w:t>A</w:t>
-      </w:r>
-      <w:r>
-        <w:rPr>
-          <w:sz w:val="24"/>
-          <w:szCs w:val="24"/>
-        </w:rPr>
-        <w:t>fdeling</w:t>
-      </w:r>
-      <w:r>
-        <w:rPr>
-          <w:sz w:val="24"/>
-          <w:szCs w:val="24"/>
-        </w:rPr>
-        <w:t xml:space="preserve"> financiën</w:t>
-      </w:r>
-      <w:r>
-        <w:rPr>
-          <w:sz w:val="24"/>
-          <w:szCs w:val="24"/>
-        </w:rPr>
-        <w:t xml:space="preserve"> voert alleen de check uit</w:t>
-      </w:r>
-      <w:r>
-        <w:rPr>
-          <w:sz w:val="24"/>
-          <w:szCs w:val="24"/>
-        </w:rPr>
-        <w:t xml:space="preserve"> ( BKR )</w:t>
-      </w:r>
-      <w:r>
-        <w:rPr>
-          <w:sz w:val="24"/>
-          <w:szCs w:val="24"/>
-        </w:rPr>
-        <w:t>, en sales hoeft het alleen maar te zien.</w:t>
-      </w:r>
-    </w:p>
-    <w:p>
-      <w:pPr>
-        <w:pStyle w:val="Lijstalinea"/>
-        <w:rPr>
-          <w:sz w:val="24"/>
-          <w:szCs w:val="24"/>
-        </w:rPr>
-      </w:pPr>
+        <w:t>aantal niet betaalde rekeningen</w:t>
+      </w:r>
     </w:p>
     <w:p>
       <w:pPr>
@@ -1964,33 +1415,8 @@
           <w:sz w:val="24"/>
           <w:szCs w:val="24"/>
         </w:rPr>
-        <w:t xml:space="preserve">Wat we willen in de software is dat je kan zien hoeveel een klant in de schuld zit en of er een factuur is op dat moment. Als de klant bij </w:t>
-      </w:r>
-      <w:proofErr w:type="gramStart"/>
-      <w:r>
-        <w:rPr>
-          <w:sz w:val="24"/>
-          <w:szCs w:val="24"/>
-        </w:rPr>
-        <w:t>het</w:t>
-      </w:r>
-      <w:proofErr w:type="gramEnd"/>
-      <w:r>
-        <w:rPr>
-          <w:sz w:val="24"/>
-          <w:szCs w:val="24"/>
-        </w:rPr>
-        <w:t xml:space="preserve"> limiet van 300 euro komt moet er een melding komen dat bij development de werknemers weten dat ze niet moeten verder gaan met het ontwikkelen van het project van de klant.</w:t>
-      </w:r>
-    </w:p>
-    <w:p>
-      <w:pPr>
-        <w:pStyle w:val="Lijstalinea"/>
-        <w:rPr>
-          <w:sz w:val="24"/>
-          <w:szCs w:val="24"/>
-        </w:rPr>
-      </w:pPr>
+        <w:t>Facturen = aantal openstaande facturen</w:t>
+      </w:r>
     </w:p>
     <w:p>
       <w:pPr>
@@ -2006,47 +1432,22 @@
           <w:sz w:val="24"/>
           <w:szCs w:val="24"/>
         </w:rPr>
-        <w:t xml:space="preserve">Ook moet de </w:t>
-      </w:r>
-      <w:proofErr w:type="gramStart"/>
-      <w:r>
-        <w:rPr>
-          <w:sz w:val="24"/>
-          <w:szCs w:val="24"/>
-        </w:rPr>
-        <w:t>sales manager</w:t>
-      </w:r>
-      <w:proofErr w:type="gramEnd"/>
-      <w:r>
-        <w:rPr>
-          <w:sz w:val="24"/>
-          <w:szCs w:val="24"/>
-        </w:rPr>
-        <w:t xml:space="preserve"> zien welke klanten allemaal een </w:t>
-      </w:r>
-      <w:r>
-        <w:rPr>
-          <w:sz w:val="24"/>
-          <w:szCs w:val="24"/>
-        </w:rPr>
-        <w:t>betalingsachterstand (</w:t>
-      </w:r>
-      <w:r>
-        <w:rPr>
-          <w:sz w:val="24"/>
-          <w:szCs w:val="24"/>
-        </w:rPr>
-        <w:t>bij de limiet van 300 euro) hebben zodat hij ze klant kan bellen.</w:t>
-      </w:r>
-    </w:p>
-    <w:p>
-      <w:pPr>
-        <w:pStyle w:val="Lijstalinea"/>
-        <w:rPr>
-          <w:sz w:val="24"/>
-          <w:szCs w:val="24"/>
-        </w:rPr>
-      </w:pPr>
+        <w:t>Limiet =</w:t>
+      </w:r>
+      <w:r>
+        <w:rPr>
+          <w:sz w:val="24"/>
+          <w:szCs w:val="24"/>
+        </w:rPr>
+        <w:t xml:space="preserve"> Krediet</w:t>
+      </w:r>
+      <w:r>
+        <w:rPr>
+          <w:sz w:val="24"/>
+          <w:szCs w:val="24"/>
+        </w:rPr>
+        <w:t xml:space="preserve"> bedrag wat je per klant kan instellen</w:t>
+      </w:r>
     </w:p>
     <w:p>
       <w:pPr>
@@ -2062,7 +1463,7 @@
           <w:sz w:val="24"/>
           <w:szCs w:val="24"/>
         </w:rPr>
-        <w:t>Dikgedrukte letters kunnen gedeeld worden met andere afdelingen.</w:t>
+        <w:t>Omzetbedrag = Totale winst voor Barroc-IT</w:t>
       </w:r>
     </w:p>
     <w:p>
@@ -2079,7 +1480,23 @@
           <w:sz w:val="24"/>
           <w:szCs w:val="24"/>
         </w:rPr>
-        <w:t>Saldo = som van het aantal niet betaalde rekeningen</w:t>
+        <w:t xml:space="preserve">Grootboekrekening nummer = uniek nummer van de desbetreffende rekening waar geld op </w:t>
+      </w:r>
+      <w:proofErr w:type="gramStart"/>
+      <w:r>
+        <w:rPr>
+          <w:sz w:val="24"/>
+          <w:szCs w:val="24"/>
+        </w:rPr>
+        <w:t>word</w:t>
+      </w:r>
+      <w:proofErr w:type="gramEnd"/>
+      <w:r>
+        <w:rPr>
+          <w:sz w:val="24"/>
+          <w:szCs w:val="24"/>
+        </w:rPr>
+        <w:t xml:space="preserve"> geschreven of afgeschreven. Dit is van de Barroc-IT</w:t>
       </w:r>
     </w:p>
     <w:p>
@@ -2091,30 +1508,6 @@
           <w:szCs w:val="24"/>
         </w:rPr>
       </w:pPr>
-      <w:r>
-        <w:rPr>
-          <w:sz w:val="24"/>
-          <w:szCs w:val="24"/>
-        </w:rPr>
-        <w:t>Facturen = aantal openstaande facturen</w:t>
-      </w:r>
-    </w:p>
-    <w:p>
-      <w:pPr>
-        <w:pStyle w:val="Lijstalinea"/>
-        <w:ind w:left="0"/>
-        <w:rPr>
-          <w:sz w:val="24"/>
-          <w:szCs w:val="24"/>
-        </w:rPr>
-      </w:pPr>
-      <w:r>
-        <w:rPr>
-          <w:sz w:val="24"/>
-          <w:szCs w:val="24"/>
-        </w:rPr>
-        <w:t>Limiet = bedrag wat je per klant kan instellen</w:t>
-      </w:r>
     </w:p>
     <w:p>
       <w:pPr>
@@ -2137,8 +1530,8 @@
       </w:pPr>
     </w:p>
     <w:sectPr>
-      <w:headerReference w:type="default" r:id="rId9"/>
-      <w:footerReference w:type="default" r:id="rId10"/>
+      <w:headerReference w:type="default" r:id="rId10"/>
+      <w:footerReference w:type="default" r:id="rId11"/>
       <w:pgSz w:w="12240" w:h="15840"/>
       <w:pgMar w:top="1440" w:right="1800" w:bottom="1440" w:left="1800" w:header="720" w:footer="432" w:gutter="0"/>
       <w:pgNumType w:start="0"/>
@@ -4083,704 +3476,6 @@
 </w:styles>
 </file>
 
-<file path=word/glossary/document.xml><?xml version="1.0" encoding="utf-8"?>
-<w:glossaryDocument xmlns:wpc="http://schemas.microsoft.com/office/word/2010/wordprocessingCanvas" xmlns:cx="http://schemas.microsoft.com/office/drawing/2014/chartex" xmlns:cx1="http://schemas.microsoft.com/office/drawing/2015/9/8/chartex" xmlns:cx2="http://schemas.microsoft.com/office/drawing/2015/10/21/chartex" xmlns:cx3="http://schemas.microsoft.com/office/drawing/2016/5/9/chartex" xmlns:cx4="http://schemas.microsoft.com/office/drawing/2016/5/10/chartex" xmlns:cx5="http://schemas.microsoft.com/office/drawing/2016/5/11/chartex" xmlns:cx6="http://schemas.microsoft.com/office/drawing/2016/5/12/chartex" xmlns:cx7="http://schemas.microsoft.com/office/drawing/2016/5/13/chartex" xmlns:cx8="http://schemas.microsoft.com/office/drawing/2016/5/14/chartex" xmlns:mc="http://schemas.openxmlformats.org/markup-compatibility/2006" xmlns:aink="http://schemas.microsoft.com/office/drawing/2016/ink" xmlns:am3d="http://schemas.microsoft.com/office/drawing/2017/model3d" xmlns:o="urn:schemas-microsoft-com:office:office" xmlns:r="http://schemas.openxmlformats.org/officeDocument/2006/relationships" xmlns:m="http://schemas.openxmlformats.org/officeDocument/2006/math" xmlns:v="urn:schemas-microsoft-com:vml" xmlns:wp14="http://schemas.microsoft.com/office/word/2010/wordprocessingDrawing" xmlns:wp="http://schemas.openxmlformats.org/drawingml/2006/wordprocessingDrawing" xmlns:w10="urn:schemas-microsoft-com:office:word" xmlns:w="http://schemas.openxmlformats.org/wordprocessingml/2006/main" xmlns:w14="http://schemas.microsoft.com/office/word/2010/wordml" xmlns:w15="http://schemas.microsoft.com/office/word/2012/wordml" xmlns:w16cid="http://schemas.microsoft.com/office/word/2016/wordml/cid" xmlns:w16se="http://schemas.microsoft.com/office/word/2015/wordml/symex" xmlns:wpg="http://schemas.microsoft.com/office/word/2010/wordprocessingGroup" xmlns:wpi="http://schemas.microsoft.com/office/word/2010/wordprocessingInk" xmlns:wne="http://schemas.microsoft.com/office/word/2006/wordml" xmlns:wps="http://schemas.microsoft.com/office/word/2010/wordprocessingShape" mc:Ignorable="w14 w15 w16se w16cid wp14">
-  <w:docParts>
-    <w:docPart>
-      <w:docPartPr>
-        <w:name w:val="F95A38EF3691430BAB28D81ED3D0F271"/>
-        <w:category>
-          <w:name w:val="Algemeen"/>
-          <w:gallery w:val="placeholder"/>
-        </w:category>
-        <w:types>
-          <w:type w:val="bbPlcHdr"/>
-        </w:types>
-        <w:behaviors>
-          <w:behavior w:val="content"/>
-        </w:behaviors>
-        <w:guid w:val="{2E6F6273-BDA8-4043-B58C-82187D8E0F86}"/>
-      </w:docPartPr>
-      <w:docPartBody>
-        <w:p>
-          <w:pPr>
-            <w:pStyle w:val="F95A38EF3691430BAB28D81ED3D0F271"/>
-          </w:pPr>
-          <w:r>
-            <w:rPr>
-              <w:i/>
-              <w:iCs/>
-              <w:color w:val="833C0B" w:themeColor="accent2" w:themeShade="80"/>
-              <w:sz w:val="28"/>
-              <w:szCs w:val="28"/>
-            </w:rPr>
-            <w:t>[Geef de ondertitel van het document op]</w:t>
-          </w:r>
-        </w:p>
-      </w:docPartBody>
-    </w:docPart>
-  </w:docParts>
-</w:glossaryDocument>
-</file>
-
-<file path=word/glossary/fontTable.xml><?xml version="1.0" encoding="utf-8"?>
-<w:fonts xmlns:mc="http://schemas.openxmlformats.org/markup-compatibility/2006" xmlns:r="http://schemas.openxmlformats.org/officeDocument/2006/relationships" xmlns:w="http://schemas.openxmlformats.org/wordprocessingml/2006/main" xmlns:w14="http://schemas.microsoft.com/office/word/2010/wordml" xmlns:w15="http://schemas.microsoft.com/office/word/2012/wordml" xmlns:w16cid="http://schemas.microsoft.com/office/word/2016/wordml/cid" xmlns:w16se="http://schemas.microsoft.com/office/word/2015/wordml/symex" mc:Ignorable="w14 w15 w16se w16cid">
-  <w:font w:name="Wingdings 2">
-    <w:panose1 w:val="05020102010507070707"/>
-    <w:charset w:val="02"/>
-    <w:family w:val="roman"/>
-    <w:pitch w:val="variable"/>
-    <w:sig w:usb0="00000000" w:usb1="10000000" w:usb2="00000000" w:usb3="00000000" w:csb0="80000000" w:csb1="00000000"/>
-  </w:font>
-  <w:font w:name="Times New Roman">
-    <w:panose1 w:val="02020603050405020304"/>
-    <w:charset w:val="00"/>
-    <w:family w:val="roman"/>
-    <w:pitch w:val="variable"/>
-    <w:sig w:usb0="E0002EFF" w:usb1="C000785B" w:usb2="00000009" w:usb3="00000000" w:csb0="000001FF" w:csb1="00000000"/>
-  </w:font>
-  <w:font w:name="Symbol">
-    <w:panose1 w:val="05050102010706020507"/>
-    <w:charset w:val="02"/>
-    <w:family w:val="roman"/>
-    <w:pitch w:val="variable"/>
-    <w:sig w:usb0="00000000" w:usb1="10000000" w:usb2="00000000" w:usb3="00000000" w:csb0="80000000" w:csb1="00000000"/>
-  </w:font>
-  <w:font w:name="Calibri">
-    <w:panose1 w:val="020F0502020204030204"/>
-    <w:charset w:val="00"/>
-    <w:family w:val="swiss"/>
-    <w:pitch w:val="variable"/>
-    <w:sig w:usb0="E0002AFF" w:usb1="C000247B" w:usb2="00000009" w:usb3="00000000" w:csb0="000001FF" w:csb1="00000000"/>
-  </w:font>
-  <w:font w:name="Century Schoolbook">
-    <w:panose1 w:val="02040604050505020304"/>
-    <w:charset w:val="00"/>
-    <w:family w:val="roman"/>
-    <w:pitch w:val="variable"/>
-    <w:sig w:usb0="00000287" w:usb1="00000000" w:usb2="00000000" w:usb3="00000000" w:csb0="0000009F" w:csb1="00000000"/>
-  </w:font>
-  <w:font w:name="Courier New">
-    <w:panose1 w:val="02070309020205020404"/>
-    <w:charset w:val="00"/>
-    <w:family w:val="modern"/>
-    <w:pitch w:val="fixed"/>
-    <w:sig w:usb0="E0002EFF" w:usb1="C0007843" w:usb2="00000009" w:usb3="00000000" w:csb0="000001FF" w:csb1="00000000"/>
-  </w:font>
-  <w:font w:name="Wingdings">
-    <w:panose1 w:val="05000000000000000000"/>
-    <w:charset w:val="02"/>
-    <w:family w:val="auto"/>
-    <w:pitch w:val="variable"/>
-    <w:sig w:usb0="00000000" w:usb1="10000000" w:usb2="00000000" w:usb3="00000000" w:csb0="80000000" w:csb1="00000000"/>
-  </w:font>
-  <w:font w:name="Tahoma">
-    <w:panose1 w:val="020B0604030504040204"/>
-    <w:charset w:val="00"/>
-    <w:family w:val="swiss"/>
-    <w:pitch w:val="variable"/>
-    <w:sig w:usb0="E1002EFF" w:usb1="C000605B" w:usb2="00000029" w:usb3="00000000" w:csb0="000101FF" w:csb1="00000000"/>
-  </w:font>
-  <w:font w:name="Arial">
-    <w:panose1 w:val="020B0604020202020204"/>
-    <w:charset w:val="00"/>
-    <w:family w:val="swiss"/>
-    <w:pitch w:val="variable"/>
-    <w:sig w:usb0="E0002EFF" w:usb1="C000785B" w:usb2="00000009" w:usb3="00000000" w:csb0="000001FF" w:csb1="00000000"/>
-  </w:font>
-  <w:font w:name="Berlin Sans FB">
-    <w:panose1 w:val="020E0602020502020306"/>
-    <w:charset w:val="00"/>
-    <w:family w:val="swiss"/>
-    <w:pitch w:val="variable"/>
-    <w:sig w:usb0="00000003" w:usb1="00000000" w:usb2="00000000" w:usb3="00000000" w:csb0="00000001" w:csb1="00000000"/>
-  </w:font>
-  <w:font w:name="MS PMincho">
-    <w:charset w:val="80"/>
-    <w:family w:val="roman"/>
-    <w:pitch w:val="variable"/>
-    <w:sig w:usb0="E00002FF" w:usb1="6AC7FDFB" w:usb2="08000012" w:usb3="00000000" w:csb0="0002009F" w:csb1="00000000"/>
-  </w:font>
-  <w:font w:name="Calibri Light">
-    <w:panose1 w:val="020F0302020204030204"/>
-    <w:charset w:val="00"/>
-    <w:family w:val="swiss"/>
-    <w:pitch w:val="variable"/>
-    <w:sig w:usb0="E0002AFF" w:usb1="C000247B" w:usb2="00000009" w:usb3="00000000" w:csb0="000001FF" w:csb1="00000000"/>
-  </w:font>
-</w:fonts>
-</file>
-
-<file path=word/glossary/settings.xml><?xml version="1.0" encoding="utf-8"?>
-<w:settings xmlns:mc="http://schemas.openxmlformats.org/markup-compatibility/2006" xmlns:o="urn:schemas-microsoft-com:office:office" xmlns:r="http://schemas.openxmlformats.org/officeDocument/2006/relationships" xmlns:m="http://schemas.openxmlformats.org/officeDocument/2006/math" xmlns:v="urn:schemas-microsoft-com:vml" xmlns:w10="urn:schemas-microsoft-com:office:word" xmlns:w="http://schemas.openxmlformats.org/wordprocessingml/2006/main" xmlns:w14="http://schemas.microsoft.com/office/word/2010/wordml" xmlns:w15="http://schemas.microsoft.com/office/word/2012/wordml" xmlns:w16cid="http://schemas.microsoft.com/office/word/2016/wordml/cid" xmlns:w16se="http://schemas.microsoft.com/office/word/2015/wordml/symex" xmlns:sl="http://schemas.openxmlformats.org/schemaLibrary/2006/main" mc:Ignorable="w14 w15 w16se w16cid">
-  <w:view w:val="normal"/>
-  <w:defaultTabStop w:val="708"/>
-  <w:hyphenationZone w:val="425"/>
-  <w:characterSpacingControl w:val="doNotCompress"/>
-  <w:compat>
-    <w:useFELayout/>
-    <w:compatSetting w:name="compatibilityMode" w:uri="http://schemas.microsoft.com/office/word" w:val="15"/>
-    <w:compatSetting w:name="overrideTableStyleFontSizeAndJustification" w:uri="http://schemas.microsoft.com/office/word" w:val="1"/>
-    <w:compatSetting w:name="enableOpenTypeFeatures" w:uri="http://schemas.microsoft.com/office/word" w:val="1"/>
-    <w:compatSetting w:name="doNotFlipMirrorIndents" w:uri="http://schemas.microsoft.com/office/word" w:val="1"/>
-    <w:compatSetting w:name="differentiateMultirowTableHeaders" w:uri="http://schemas.microsoft.com/office/word" w:val="1"/>
-    <w:compatSetting w:name="useWord2013TrackBottomHyphenation" w:uri="http://schemas.microsoft.com/office/word" w:val="1"/>
-  </w:compat>
-  <w:rsids>
-    <w:rsidRoot w:val="00A97C8F"/>
-    <w:rsid w:val="00115C64"/>
-    <w:rsid w:val="002950DF"/>
-    <w:rsid w:val="00514259"/>
-    <w:rsid w:val="006713A5"/>
-    <w:rsid w:val="00764937"/>
-    <w:rsid w:val="00991F19"/>
-    <w:rsid w:val="00A97C8F"/>
-    <w:rsid w:val="00D674B6"/>
-    <w:rsid w:val="00EF5B81"/>
-  </w:rsids>
-  <m:mathPr>
-    <m:mathFont m:val="Cambria Math"/>
-    <m:brkBin m:val="before"/>
-    <m:brkBinSub m:val="--"/>
-    <m:smallFrac m:val="0"/>
-    <m:dispDef/>
-    <m:lMargin m:val="0"/>
-    <m:rMargin m:val="0"/>
-    <m:defJc m:val="centerGroup"/>
-    <m:wrapIndent m:val="1440"/>
-    <m:intLim m:val="subSup"/>
-    <m:naryLim m:val="undOvr"/>
-  </m:mathPr>
-  <w:themeFontLang w:val="nl-NL" w:bidi="ar-SA"/>
-  <w:clrSchemeMapping w:bg1="light1" w:t1="dark1" w:bg2="light2" w:t2="dark2" w:accent1="accent1" w:accent2="accent2" w:accent3="accent3" w:accent4="accent4" w:accent5="accent5" w:accent6="accent6" w:hyperlink="hyperlink" w:followedHyperlink="followedHyperlink"/>
-  <w:decimalSymbol w:val=","/>
-  <w:listSeparator w:val=";"/>
-  <w15:chartTrackingRefBased/>
-</w:settings>
-</file>
-
-<file path=word/glossary/styles.xml><?xml version="1.0" encoding="utf-8"?>
-<w:styles xmlns:mc="http://schemas.openxmlformats.org/markup-compatibility/2006" xmlns:r="http://schemas.openxmlformats.org/officeDocument/2006/relationships" xmlns:w="http://schemas.openxmlformats.org/wordprocessingml/2006/main" xmlns:w14="http://schemas.microsoft.com/office/word/2010/wordml" xmlns:w15="http://schemas.microsoft.com/office/word/2012/wordml" xmlns:w16cid="http://schemas.microsoft.com/office/word/2016/wordml/cid" xmlns:w16se="http://schemas.microsoft.com/office/word/2015/wordml/symex" mc:Ignorable="w14 w15 w16se w16cid">
-  <w:docDefaults>
-    <w:rPrDefault>
-      <w:rPr>
-        <w:rFonts w:asciiTheme="minorHAnsi" w:eastAsiaTheme="minorEastAsia" w:hAnsiTheme="minorHAnsi" w:cstheme="minorBidi"/>
-        <w:sz w:val="22"/>
-        <w:szCs w:val="22"/>
-        <w:lang w:val="nl-NL" w:eastAsia="nl-NL" w:bidi="ar-SA"/>
-      </w:rPr>
-    </w:rPrDefault>
-    <w:pPrDefault>
-      <w:pPr>
-        <w:spacing w:after="160" w:line="259" w:lineRule="auto"/>
-      </w:pPr>
-    </w:pPrDefault>
-  </w:docDefaults>
-  <w:latentStyles w:defLockedState="0" w:defUIPriority="99" w:defSemiHidden="0" w:defUnhideWhenUsed="0" w:defQFormat="0" w:count="375">
-    <w:lsdException w:name="Normal" w:uiPriority="0" w:qFormat="1"/>
-    <w:lsdException w:name="heading 1" w:uiPriority="1" w:qFormat="1"/>
-    <w:lsdException w:name="heading 2" w:semiHidden="1" w:uiPriority="9" w:unhideWhenUsed="1" w:qFormat="1"/>
-    <w:lsdException w:name="heading 3" w:semiHidden="1" w:uiPriority="9" w:unhideWhenUsed="1" w:qFormat="1"/>
-    <w:lsdException w:name="heading 4" w:semiHidden="1" w:uiPriority="9" w:unhideWhenUsed="1" w:qFormat="1"/>
-    <w:lsdException w:name="heading 5" w:semiHidden="1" w:uiPriority="9" w:unhideWhenUsed="1" w:qFormat="1"/>
-    <w:lsdException w:name="heading 6" w:semiHidden="1" w:uiPriority="9" w:unhideWhenUsed="1" w:qFormat="1"/>
-    <w:lsdException w:name="heading 7" w:semiHidden="1" w:uiPriority="9" w:unhideWhenUsed="1" w:qFormat="1"/>
-    <w:lsdException w:name="heading 8" w:semiHidden="1" w:uiPriority="9" w:unhideWhenUsed="1" w:qFormat="1"/>
-    <w:lsdException w:name="heading 9" w:semiHidden="1" w:uiPriority="9" w:unhideWhenUsed="1" w:qFormat="1"/>
-    <w:lsdException w:name="index 1" w:semiHidden="1" w:unhideWhenUsed="1"/>
-    <w:lsdException w:name="index 2" w:semiHidden="1" w:unhideWhenUsed="1"/>
-    <w:lsdException w:name="index 3" w:semiHidden="1" w:unhideWhenUsed="1"/>
-    <w:lsdException w:name="index 4" w:semiHidden="1" w:unhideWhenUsed="1"/>
-    <w:lsdException w:name="index 5" w:semiHidden="1" w:unhideWhenUsed="1"/>
-    <w:lsdException w:name="index 6" w:semiHidden="1" w:unhideWhenUsed="1"/>
-    <w:lsdException w:name="index 7" w:semiHidden="1" w:unhideWhenUsed="1"/>
-    <w:lsdException w:name="index 8" w:semiHidden="1" w:unhideWhenUsed="1"/>
-    <w:lsdException w:name="index 9" w:semiHidden="1" w:unhideWhenUsed="1"/>
-    <w:lsdException w:name="toc 1" w:semiHidden="1" w:uiPriority="39" w:unhideWhenUsed="1"/>
-    <w:lsdException w:name="toc 2" w:semiHidden="1" w:uiPriority="39" w:unhideWhenUsed="1"/>
-    <w:lsdException w:name="toc 3" w:semiHidden="1" w:uiPriority="39" w:unhideWhenUsed="1"/>
-    <w:lsdException w:name="toc 4" w:semiHidden="1" w:uiPriority="39" w:unhideWhenUsed="1"/>
-    <w:lsdException w:name="toc 5" w:semiHidden="1" w:uiPriority="39" w:unhideWhenUsed="1"/>
-    <w:lsdException w:name="toc 6" w:semiHidden="1" w:uiPriority="39" w:unhideWhenUsed="1"/>
-    <w:lsdException w:name="toc 7" w:semiHidden="1" w:uiPriority="39" w:unhideWhenUsed="1"/>
-    <w:lsdException w:name="toc 8" w:semiHidden="1" w:uiPriority="39" w:unhideWhenUsed="1"/>
-    <w:lsdException w:name="toc 9" w:semiHidden="1" w:uiPriority="39" w:unhideWhenUsed="1"/>
-    <w:lsdException w:name="Normal Indent" w:semiHidden="1" w:unhideWhenUsed="1"/>
-    <w:lsdException w:name="footnote text" w:semiHidden="1" w:unhideWhenUsed="1"/>
-    <w:lsdException w:name="annotation text" w:semiHidden="1" w:unhideWhenUsed="1"/>
-    <w:lsdException w:name="header" w:semiHidden="1" w:unhideWhenUsed="1"/>
-    <w:lsdException w:name="footer" w:semiHidden="1" w:unhideWhenUsed="1"/>
-    <w:lsdException w:name="index heading" w:semiHidden="1" w:unhideWhenUsed="1"/>
-    <w:lsdException w:name="caption" w:semiHidden="1" w:uiPriority="35" w:unhideWhenUsed="1" w:qFormat="1"/>
-    <w:lsdException w:name="table of figures" w:semiHidden="1" w:unhideWhenUsed="1"/>
-    <w:lsdException w:name="envelope address" w:semiHidden="1" w:unhideWhenUsed="1"/>
-    <w:lsdException w:name="envelope return" w:semiHidden="1" w:unhideWhenUsed="1"/>
-    <w:lsdException w:name="footnote reference" w:semiHidden="1" w:unhideWhenUsed="1"/>
-    <w:lsdException w:name="annotation reference" w:semiHidden="1" w:unhideWhenUsed="1"/>
-    <w:lsdException w:name="line number" w:semiHidden="1" w:unhideWhenUsed="1"/>
-    <w:lsdException w:name="page number" w:semiHidden="1" w:unhideWhenUsed="1"/>
-    <w:lsdException w:name="endnote reference" w:semiHidden="1" w:unhideWhenUsed="1"/>
-    <w:lsdException w:name="endnote text" w:semiHidden="1" w:unhideWhenUsed="1"/>
-    <w:lsdException w:name="table of authorities" w:semiHidden="1" w:unhideWhenUsed="1"/>
-    <w:lsdException w:name="macro" w:semiHidden="1" w:unhideWhenUsed="1"/>
-    <w:lsdException w:name="toa heading" w:semiHidden="1" w:unhideWhenUsed="1"/>
-    <w:lsdException w:name="List" w:semiHidden="1" w:unhideWhenUsed="1"/>
-    <w:lsdException w:name="List Bullet" w:semiHidden="1" w:unhideWhenUsed="1"/>
-    <w:lsdException w:name="List Number" w:semiHidden="1" w:unhideWhenUsed="1"/>
-    <w:lsdException w:name="List 2" w:semiHidden="1" w:unhideWhenUsed="1"/>
-    <w:lsdException w:name="List 3" w:semiHidden="1" w:unhideWhenUsed="1"/>
-    <w:lsdException w:name="List 4" w:semiHidden="1" w:unhideWhenUsed="1"/>
-    <w:lsdException w:name="List 5" w:semiHidden="1" w:unhideWhenUsed="1"/>
-    <w:lsdException w:name="List Bullet 2" w:semiHidden="1" w:unhideWhenUsed="1"/>
-    <w:lsdException w:name="List Bullet 3" w:semiHidden="1" w:unhideWhenUsed="1"/>
-    <w:lsdException w:name="List Bullet 4" w:semiHidden="1" w:unhideWhenUsed="1"/>
-    <w:lsdException w:name="List Bullet 5" w:semiHidden="1" w:unhideWhenUsed="1"/>
-    <w:lsdException w:name="List Number 2" w:semiHidden="1" w:unhideWhenUsed="1"/>
-    <w:lsdException w:name="List Number 3" w:semiHidden="1" w:unhideWhenUsed="1"/>
-    <w:lsdException w:name="List Number 4" w:semiHidden="1" w:unhideWhenUsed="1"/>
-    <w:lsdException w:name="List Number 5" w:semiHidden="1" w:unhideWhenUsed="1"/>
-    <w:lsdException w:name="Title" w:uiPriority="10" w:qFormat="1"/>
-    <w:lsdException w:name="Closing" w:semiHidden="1" w:unhideWhenUsed="1"/>
-    <w:lsdException w:name="Signature" w:semiHidden="1" w:unhideWhenUsed="1"/>
-    <w:lsdException w:name="Default Paragraph Font" w:semiHidden="1" w:uiPriority="1" w:unhideWhenUsed="1"/>
-    <w:lsdException w:name="Body Text" w:semiHidden="1" w:unhideWhenUsed="1"/>
-    <w:lsdException w:name="Body Text Indent" w:semiHidden="1" w:unhideWhenUsed="1"/>
-    <w:lsdException w:name="List Continue" w:semiHidden="1" w:unhideWhenUsed="1"/>
-    <w:lsdException w:name="List Continue 2" w:semiHidden="1" w:unhideWhenUsed="1"/>
-    <w:lsdException w:name="List Continue 3" w:semiHidden="1" w:unhideWhenUsed="1"/>
-    <w:lsdException w:name="List Continue 4" w:semiHidden="1" w:unhideWhenUsed="1"/>
-    <w:lsdException w:name="List Continue 5" w:semiHidden="1" w:unhideWhenUsed="1"/>
-    <w:lsdException w:name="Message Header" w:semiHidden="1" w:unhideWhenUsed="1"/>
-    <w:lsdException w:name="Subtitle" w:uiPriority="11" w:qFormat="1"/>
-    <w:lsdException w:name="Salutation" w:semiHidden="1" w:unhideWhenUsed="1"/>
-    <w:lsdException w:name="Date" w:semiHidden="1" w:unhideWhenUsed="1"/>
-    <w:lsdException w:name="Body Text First Indent" w:semiHidden="1" w:unhideWhenUsed="1"/>
-    <w:lsdException w:name="Body Text First Indent 2" w:semiHidden="1" w:unhideWhenUsed="1"/>
-    <w:lsdException w:name="Note Heading" w:semiHidden="1" w:unhideWhenUsed="1"/>
-    <w:lsdException w:name="Body Text 2" w:semiHidden="1" w:unhideWhenUsed="1"/>
-    <w:lsdException w:name="Body Text 3" w:semiHidden="1" w:unhideWhenUsed="1"/>
-    <w:lsdException w:name="Body Text Indent 2" w:semiHidden="1" w:unhideWhenUsed="1"/>
-    <w:lsdException w:name="Body Text Indent 3" w:semiHidden="1" w:unhideWhenUsed="1"/>
-    <w:lsdException w:name="Block Text" w:semiHidden="1" w:unhideWhenUsed="1"/>
-    <w:lsdException w:name="Hyperlink" w:semiHidden="1" w:unhideWhenUsed="1"/>
-    <w:lsdException w:name="FollowedHyperlink" w:semiHidden="1" w:unhideWhenUsed="1"/>
-    <w:lsdException w:name="Strong" w:uiPriority="22" w:qFormat="1"/>
-    <w:lsdException w:name="Emphasis" w:uiPriority="20" w:qFormat="1"/>
-    <w:lsdException w:name="Document Map" w:semiHidden="1" w:unhideWhenUsed="1"/>
-    <w:lsdException w:name="Plain Text" w:semiHidden="1" w:unhideWhenUsed="1"/>
-    <w:lsdException w:name="E-mail Signature" w:semiHidden="1" w:unhideWhenUsed="1"/>
-    <w:lsdException w:name="HTML Top of Form" w:semiHidden="1" w:unhideWhenUsed="1"/>
-    <w:lsdException w:name="HTML Bottom of Form" w:semiHidden="1" w:unhideWhenUsed="1"/>
-    <w:lsdException w:name="Normal (Web)" w:semiHidden="1" w:unhideWhenUsed="1"/>
-    <w:lsdException w:name="HTML Acronym" w:semiHidden="1" w:unhideWhenUsed="1"/>
-    <w:lsdException w:name="HTML Address" w:semiHidden="1" w:unhideWhenUsed="1"/>
-    <w:lsdException w:name="HTML Cite" w:semiHidden="1" w:unhideWhenUsed="1"/>
-    <w:lsdException w:name="HTML Code" w:semiHidden="1" w:unhideWhenUsed="1"/>
-    <w:lsdException w:name="HTML Definition" w:semiHidden="1" w:unhideWhenUsed="1"/>
-    <w:lsdException w:name="HTML Keyboard" w:semiHidden="1" w:unhideWhenUsed="1"/>
-    <w:lsdException w:name="HTML Preformatted" w:semiHidden="1" w:unhideWhenUsed="1"/>
-    <w:lsdException w:name="HTML Sample" w:semiHidden="1" w:unhideWhenUsed="1"/>
-    <w:lsdException w:name="HTML Typewriter" w:semiHidden="1" w:unhideWhenUsed="1"/>
-    <w:lsdException w:name="HTML Variable" w:semiHidden="1" w:unhideWhenUsed="1"/>
-    <w:lsdException w:name="Normal Table" w:semiHidden="1" w:unhideWhenUsed="1"/>
-    <w:lsdException w:name="annotation subject" w:semiHidden="1" w:unhideWhenUsed="1"/>
-    <w:lsdException w:name="No List" w:semiHidden="1" w:unhideWhenUsed="1"/>
-    <w:lsdException w:name="Outline List 1" w:semiHidden="1" w:unhideWhenUsed="1"/>
-    <w:lsdException w:name="Outline List 2" w:semiHidden="1" w:unhideWhenUsed="1"/>
-    <w:lsdException w:name="Outline List 3" w:semiHidden="1" w:unhideWhenUsed="1"/>
-    <w:lsdException w:name="Table Simple 1" w:semiHidden="1" w:unhideWhenUsed="1"/>
-    <w:lsdException w:name="Table Simple 2" w:semiHidden="1" w:unhideWhenUsed="1"/>
-    <w:lsdException w:name="Table Simple 3" w:semiHidden="1" w:unhideWhenUsed="1"/>
-    <w:lsdException w:name="Table Classic 1" w:semiHidden="1" w:unhideWhenUsed="1"/>
-    <w:lsdException w:name="Table Classic 2" w:semiHidden="1" w:unhideWhenUsed="1"/>
-    <w:lsdException w:name="Table Classic 3" w:semiHidden="1" w:unhideWhenUsed="1"/>
-    <w:lsdException w:name="Table Classic 4" w:semiHidden="1" w:unhideWhenUsed="1"/>
-    <w:lsdException w:name="Table Colorful 1" w:semiHidden="1" w:unhideWhenUsed="1"/>
-    <w:lsdException w:name="Table Colorful 2" w:semiHidden="1" w:unhideWhenUsed="1"/>
-    <w:lsdException w:name="Table Colorful 3" w:semiHidden="1" w:unhideWhenUsed="1"/>
-    <w:lsdException w:name="Table Columns 1" w:semiHidden="1" w:unhideWhenUsed="1"/>
-    <w:lsdException w:name="Table Columns 2" w:semiHidden="1" w:unhideWhenUsed="1"/>
-    <w:lsdException w:name="Table Columns 3" w:semiHidden="1" w:unhideWhenUsed="1"/>
-    <w:lsdException w:name="Table Columns 4" w:semiHidden="1" w:unhideWhenUsed="1"/>
-    <w:lsdException w:name="Table Columns 5" w:semiHidden="1" w:unhideWhenUsed="1"/>
-    <w:lsdException w:name="Table Grid 1" w:semiHidden="1" w:unhideWhenUsed="1"/>
-    <w:lsdException w:name="Table Grid 2" w:semiHidden="1" w:unhideWhenUsed="1"/>
-    <w:lsdException w:name="Table Grid 3" w:semiHidden="1" w:unhideWhenUsed="1"/>
-    <w:lsdException w:name="Table Grid 4" w:semiHidden="1" w:unhideWhenUsed="1"/>
-    <w:lsdException w:name="Table Grid 5" w:semiHidden="1" w:unhideWhenUsed="1"/>
-    <w:lsdException w:name="Table Grid 6" w:semiHidden="1" w:unhideWhenUsed="1"/>
-    <w:lsdException w:name="Table Grid 7" w:semiHidden="1" w:unhideWhenUsed="1"/>
-    <w:lsdException w:name="Table Grid 8" w:semiHidden="1" w:unhideWhenUsed="1"/>
-    <w:lsdException w:name="Table List 1" w:semiHidden="1" w:unhideWhenUsed="1"/>
-    <w:lsdException w:name="Table List 2" w:semiHidden="1" w:unhideWhenUsed="1"/>
-    <w:lsdException w:name="Table List 3" w:semiHidden="1" w:unhideWhenUsed="1"/>
-    <w:lsdException w:name="Table List 4" w:semiHidden="1" w:unhideWhenUsed="1"/>
-    <w:lsdException w:name="Table List 5" w:semiHidden="1" w:unhideWhenUsed="1"/>
-    <w:lsdException w:name="Table List 6" w:semiHidden="1" w:unhideWhenUsed="1"/>
-    <w:lsdException w:name="Table List 7" w:semiHidden="1" w:unhideWhenUsed="1"/>
-    <w:lsdException w:name="Table List 8" w:semiHidden="1" w:unhideWhenUsed="1"/>
-    <w:lsdException w:name="Table 3D effects 1" w:semiHidden="1" w:unhideWhenUsed="1"/>
-    <w:lsdException w:name="Table 3D effects 2" w:semiHidden="1" w:unhideWhenUsed="1"/>
-    <w:lsdException w:name="Table 3D effects 3" w:semiHidden="1" w:unhideWhenUsed="1"/>
-    <w:lsdException w:name="Table Contemporary" w:semiHidden="1" w:unhideWhenUsed="1"/>
-    <w:lsdException w:name="Table Elegant" w:semiHidden="1" w:unhideWhenUsed="1"/>
-    <w:lsdException w:name="Table Professional" w:semiHidden="1" w:unhideWhenUsed="1"/>
-    <w:lsdException w:name="Table Subtle 1" w:semiHidden="1" w:unhideWhenUsed="1"/>
-    <w:lsdException w:name="Table Subtle 2" w:semiHidden="1" w:unhideWhenUsed="1"/>
-    <w:lsdException w:name="Table Web 1" w:semiHidden="1" w:unhideWhenUsed="1"/>
-    <w:lsdException w:name="Table Web 2" w:semiHidden="1" w:unhideWhenUsed="1"/>
-    <w:lsdException w:name="Table Web 3" w:semiHidden="1" w:unhideWhenUsed="1"/>
-    <w:lsdException w:name="Balloon Text" w:semiHidden="1" w:unhideWhenUsed="1"/>
-    <w:lsdException w:name="Table Grid" w:uiPriority="39"/>
-    <w:lsdException w:name="Table Theme" w:semiHidden="1" w:unhideWhenUsed="1"/>
-    <w:lsdException w:name="Placeholder Text" w:semiHidden="1"/>
-    <w:lsdException w:name="No Spacing" w:uiPriority="1" w:qFormat="1"/>
-    <w:lsdException w:name="Light Shading" w:uiPriority="60"/>
-    <w:lsdException w:name="Light List" w:uiPriority="61"/>
-    <w:lsdException w:name="Light Grid" w:uiPriority="62"/>
-    <w:lsdException w:name="Medium Shading 1" w:uiPriority="63"/>
-    <w:lsdException w:name="Medium Shading 2" w:uiPriority="64"/>
-    <w:lsdException w:name="Medium List 1" w:uiPriority="65"/>
-    <w:lsdException w:name="Medium List 2" w:uiPriority="66"/>
-    <w:lsdException w:name="Medium Grid 1" w:uiPriority="67"/>
-    <w:lsdException w:name="Medium Grid 2" w:uiPriority="68"/>
-    <w:lsdException w:name="Medium Grid 3" w:uiPriority="69"/>
-    <w:lsdException w:name="Dark List" w:uiPriority="70"/>
-    <w:lsdException w:name="Colorful Shading" w:uiPriority="71"/>
-    <w:lsdException w:name="Colorful List" w:uiPriority="72"/>
-    <w:lsdException w:name="Colorful Grid" w:uiPriority="73"/>
-    <w:lsdException w:name="Light Shading Accent 1" w:uiPriority="60"/>
-    <w:lsdException w:name="Light List Accent 1" w:uiPriority="61"/>
-    <w:lsdException w:name="Light Grid Accent 1" w:uiPriority="62"/>
-    <w:lsdException w:name="Medium Shading 1 Accent 1" w:uiPriority="63"/>
-    <w:lsdException w:name="Medium Shading 2 Accent 1" w:uiPriority="64"/>
-    <w:lsdException w:name="Medium List 1 Accent 1" w:uiPriority="65"/>
-    <w:lsdException w:name="Revision" w:semiHidden="1"/>
-    <w:lsdException w:name="List Paragraph" w:uiPriority="34" w:qFormat="1"/>
-    <w:lsdException w:name="Quote" w:uiPriority="29" w:qFormat="1"/>
-    <w:lsdException w:name="Intense Quote" w:uiPriority="30" w:qFormat="1"/>
-    <w:lsdException w:name="Medium List 2 Accent 1" w:uiPriority="66"/>
-    <w:lsdException w:name="Medium Grid 1 Accent 1" w:uiPriority="67"/>
-    <w:lsdException w:name="Medium Grid 2 Accent 1" w:uiPriority="68"/>
-    <w:lsdException w:name="Medium Grid 3 Accent 1" w:uiPriority="69"/>
-    <w:lsdException w:name="Dark List Accent 1" w:uiPriority="70"/>
-    <w:lsdException w:name="Colorful Shading Accent 1" w:uiPriority="71"/>
-    <w:lsdException w:name="Colorful List Accent 1" w:uiPriority="72"/>
-    <w:lsdException w:name="Colorful Grid Accent 1" w:uiPriority="73"/>
-    <w:lsdException w:name="Light Shading Accent 2" w:uiPriority="60"/>
-    <w:lsdException w:name="Light List Accent 2" w:uiPriority="61"/>
-    <w:lsdException w:name="Light Grid Accent 2" w:uiPriority="62"/>
-    <w:lsdException w:name="Medium Shading 1 Accent 2" w:uiPriority="63"/>
-    <w:lsdException w:name="Medium Shading 2 Accent 2" w:uiPriority="64"/>
-    <w:lsdException w:name="Medium List 1 Accent 2" w:uiPriority="65"/>
-    <w:lsdException w:name="Medium List 2 Accent 2" w:uiPriority="66"/>
-    <w:lsdException w:name="Medium Grid 1 Accent 2" w:uiPriority="67"/>
-    <w:lsdException w:name="Medium Grid 2 Accent 2" w:uiPriority="68"/>
-    <w:lsdException w:name="Medium Grid 3 Accent 2" w:uiPriority="69"/>
-    <w:lsdException w:name="Dark List Accent 2" w:uiPriority="70"/>
-    <w:lsdException w:name="Colorful Shading Accent 2" w:uiPriority="71"/>
-    <w:lsdException w:name="Colorful List Accent 2" w:uiPriority="72"/>
-    <w:lsdException w:name="Colorful Grid Accent 2" w:uiPriority="73"/>
-    <w:lsdException w:name="Light Shading Accent 3" w:uiPriority="60"/>
-    <w:lsdException w:name="Light List Accent 3" w:uiPriority="61"/>
-    <w:lsdException w:name="Light Grid Accent 3" w:uiPriority="62"/>
-    <w:lsdException w:name="Medium Shading 1 Accent 3" w:uiPriority="63"/>
-    <w:lsdException w:name="Medium Shading 2 Accent 3" w:uiPriority="64"/>
-    <w:lsdException w:name="Medium List 1 Accent 3" w:uiPriority="65"/>
-    <w:lsdException w:name="Medium List 2 Accent 3" w:uiPriority="66"/>
-    <w:lsdException w:name="Medium Grid 1 Accent 3" w:uiPriority="67"/>
-    <w:lsdException w:name="Medium Grid 2 Accent 3" w:uiPriority="68"/>
-    <w:lsdException w:name="Medium Grid 3 Accent 3" w:uiPriority="69"/>
-    <w:lsdException w:name="Dark List Accent 3" w:uiPriority="70"/>
-    <w:lsdException w:name="Colorful Shading Accent 3" w:uiPriority="71"/>
-    <w:lsdException w:name="Colorful List Accent 3" w:uiPriority="72"/>
-    <w:lsdException w:name="Colorful Grid Accent 3" w:uiPriority="73"/>
-    <w:lsdException w:name="Light Shading Accent 4" w:uiPriority="60"/>
-    <w:lsdException w:name="Light List Accent 4" w:uiPriority="61"/>
-    <w:lsdException w:name="Light Grid Accent 4" w:uiPriority="62"/>
-    <w:lsdException w:name="Medium Shading 1 Accent 4" w:uiPriority="63"/>
-    <w:lsdException w:name="Medium Shading 2 Accent 4" w:uiPriority="64"/>
-    <w:lsdException w:name="Medium List 1 Accent 4" w:uiPriority="65"/>
-    <w:lsdException w:name="Medium List 2 Accent 4" w:uiPriority="66"/>
-    <w:lsdException w:name="Medium Grid 1 Accent 4" w:uiPriority="67"/>
-    <w:lsdException w:name="Medium Grid 2 Accent 4" w:uiPriority="68"/>
-    <w:lsdException w:name="Medium Grid 3 Accent 4" w:uiPriority="69"/>
-    <w:lsdException w:name="Dark List Accent 4" w:uiPriority="70"/>
-    <w:lsdException w:name="Colorful Shading Accent 4" w:uiPriority="71"/>
-    <w:lsdException w:name="Colorful List Accent 4" w:uiPriority="72"/>
-    <w:lsdException w:name="Colorful Grid Accent 4" w:uiPriority="73"/>
-    <w:lsdException w:name="Light Shading Accent 5" w:uiPriority="60"/>
-    <w:lsdException w:name="Light List Accent 5" w:uiPriority="61"/>
-    <w:lsdException w:name="Light Grid Accent 5" w:uiPriority="62"/>
-    <w:lsdException w:name="Medium Shading 1 Accent 5" w:uiPriority="63"/>
-    <w:lsdException w:name="Medium Shading 2 Accent 5" w:uiPriority="64"/>
-    <w:lsdException w:name="Medium List 1 Accent 5" w:uiPriority="65"/>
-    <w:lsdException w:name="Medium List 2 Accent 5" w:uiPriority="66"/>
-    <w:lsdException w:name="Medium Grid 1 Accent 5" w:uiPriority="67"/>
-    <w:lsdException w:name="Medium Grid 2 Accent 5" w:uiPriority="68"/>
-    <w:lsdException w:name="Medium Grid 3 Accent 5" w:uiPriority="69"/>
-    <w:lsdException w:name="Dark List Accent 5" w:uiPriority="70"/>
-    <w:lsdException w:name="Colorful Shading Accent 5" w:uiPriority="71"/>
-    <w:lsdException w:name="Colorful List Accent 5" w:uiPriority="72"/>
-    <w:lsdException w:name="Colorful Grid Accent 5" w:uiPriority="73"/>
-    <w:lsdException w:name="Light Shading Accent 6" w:uiPriority="60"/>
-    <w:lsdException w:name="Light List Accent 6" w:uiPriority="61"/>
-    <w:lsdException w:name="Light Grid Accent 6" w:uiPriority="62"/>
-    <w:lsdException w:name="Medium Shading 1 Accent 6" w:uiPriority="63"/>
-    <w:lsdException w:name="Medium Shading 2 Accent 6" w:uiPriority="64"/>
-    <w:lsdException w:name="Medium List 1 Accent 6" w:uiPriority="65"/>
-    <w:lsdException w:name="Medium List 2 Accent 6" w:uiPriority="66"/>
-    <w:lsdException w:name="Medium Grid 1 Accent 6" w:uiPriority="67"/>
-    <w:lsdException w:name="Medium Grid 2 Accent 6" w:uiPriority="68"/>
-    <w:lsdException w:name="Medium Grid 3 Accent 6" w:uiPriority="69"/>
-    <w:lsdException w:name="Dark List Accent 6" w:uiPriority="70"/>
-    <w:lsdException w:name="Colorful Shading Accent 6" w:uiPriority="71"/>
-    <w:lsdException w:name="Colorful List Accent 6" w:uiPriority="72"/>
-    <w:lsdException w:name="Colorful Grid Accent 6" w:uiPriority="73"/>
-    <w:lsdException w:name="Subtle Emphasis" w:uiPriority="19" w:qFormat="1"/>
-    <w:lsdException w:name="Intense Emphasis" w:uiPriority="21" w:qFormat="1"/>
-    <w:lsdException w:name="Subtle Reference" w:uiPriority="31" w:qFormat="1"/>
-    <w:lsdException w:name="Intense Reference" w:uiPriority="32" w:qFormat="1"/>
-    <w:lsdException w:name="Book Title" w:uiPriority="33" w:qFormat="1"/>
-    <w:lsdException w:name="Bibliography" w:semiHidden="1" w:uiPriority="37" w:unhideWhenUsed="1"/>
-    <w:lsdException w:name="TOC Heading" w:semiHidden="1" w:uiPriority="39" w:unhideWhenUsed="1" w:qFormat="1"/>
-    <w:lsdException w:name="Plain Table 1" w:uiPriority="41"/>
-    <w:lsdException w:name="Plain Table 2" w:uiPriority="42"/>
-    <w:lsdException w:name="Plain Table 3" w:uiPriority="43"/>
-    <w:lsdException w:name="Plain Table 4" w:uiPriority="44"/>
-    <w:lsdException w:name="Plain Table 5" w:uiPriority="45"/>
-    <w:lsdException w:name="Grid Table Light" w:uiPriority="40"/>
-    <w:lsdException w:name="Grid Table 1 Light" w:uiPriority="46"/>
-    <w:lsdException w:name="Grid Table 2" w:uiPriority="47"/>
-    <w:lsdException w:name="Grid Table 3" w:uiPriority="48"/>
-    <w:lsdException w:name="Grid Table 4" w:uiPriority="49"/>
-    <w:lsdException w:name="Grid Table 5 Dark" w:uiPriority="50"/>
-    <w:lsdException w:name="Grid Table 6 Colorful" w:uiPriority="51"/>
-    <w:lsdException w:name="Grid Table 7 Colorful" w:uiPriority="52"/>
-    <w:lsdException w:name="Grid Table 1 Light Accent 1" w:uiPriority="46"/>
-    <w:lsdException w:name="Grid Table 2 Accent 1" w:uiPriority="47"/>
-    <w:lsdException w:name="Grid Table 3 Accent 1" w:uiPriority="48"/>
-    <w:lsdException w:name="Grid Table 4 Accent 1" w:uiPriority="49"/>
-    <w:lsdException w:name="Grid Table 5 Dark Accent 1" w:uiPriority="50"/>
-    <w:lsdException w:name="Grid Table 6 Colorful Accent 1" w:uiPriority="51"/>
-    <w:lsdException w:name="Grid Table 7 Colorful Accent 1" w:uiPriority="52"/>
-    <w:lsdException w:name="Grid Table 1 Light Accent 2" w:uiPriority="46"/>
-    <w:lsdException w:name="Grid Table 2 Accent 2" w:uiPriority="47"/>
-    <w:lsdException w:name="Grid Table 3 Accent 2" w:uiPriority="48"/>
-    <w:lsdException w:name="Grid Table 4 Accent 2" w:uiPriority="49"/>
-    <w:lsdException w:name="Grid Table 5 Dark Accent 2" w:uiPriority="50"/>
-    <w:lsdException w:name="Grid Table 6 Colorful Accent 2" w:uiPriority="51"/>
-    <w:lsdException w:name="Grid Table 7 Colorful Accent 2" w:uiPriority="52"/>
-    <w:lsdException w:name="Grid Table 1 Light Accent 3" w:uiPriority="46"/>
-    <w:lsdException w:name="Grid Table 2 Accent 3" w:uiPriority="47"/>
-    <w:lsdException w:name="Grid Table 3 Accent 3" w:uiPriority="48"/>
-    <w:lsdException w:name="Grid Table 4 Accent 3" w:uiPriority="49"/>
-    <w:lsdException w:name="Grid Table 5 Dark Accent 3" w:uiPriority="50"/>
-    <w:lsdException w:name="Grid Table 6 Colorful Accent 3" w:uiPriority="51"/>
-    <w:lsdException w:name="Grid Table 7 Colorful Accent 3" w:uiPriority="52"/>
-    <w:lsdException w:name="Grid Table 1 Light Accent 4" w:uiPriority="46"/>
-    <w:lsdException w:name="Grid Table 2 Accent 4" w:uiPriority="47"/>
-    <w:lsdException w:name="Grid Table 3 Accent 4" w:uiPriority="48"/>
-    <w:lsdException w:name="Grid Table 4 Accent 4" w:uiPriority="49"/>
-    <w:lsdException w:name="Grid Table 5 Dark Accent 4" w:uiPriority="50"/>
-    <w:lsdException w:name="Grid Table 6 Colorful Accent 4" w:uiPriority="51"/>
-    <w:lsdException w:name="Grid Table 7 Colorful Accent 4" w:uiPriority="52"/>
-    <w:lsdException w:name="Grid Table 1 Light Accent 5" w:uiPriority="46"/>
-    <w:lsdException w:name="Grid Table 2 Accent 5" w:uiPriority="47"/>
-    <w:lsdException w:name="Grid Table 3 Accent 5" w:uiPriority="48"/>
-    <w:lsdException w:name="Grid Table 4 Accent 5" w:uiPriority="49"/>
-    <w:lsdException w:name="Grid Table 5 Dark Accent 5" w:uiPriority="50"/>
-    <w:lsdException w:name="Grid Table 6 Colorful Accent 5" w:uiPriority="51"/>
-    <w:lsdException w:name="Grid Table 7 Colorful Accent 5" w:uiPriority="52"/>
-    <w:lsdException w:name="Grid Table 1 Light Accent 6" w:uiPriority="46"/>
-    <w:lsdException w:name="Grid Table 2 Accent 6" w:uiPriority="47"/>
-    <w:lsdException w:name="Grid Table 3 Accent 6" w:uiPriority="48"/>
-    <w:lsdException w:name="Grid Table 4 Accent 6" w:uiPriority="49"/>
-    <w:lsdException w:name="Grid Table 5 Dark Accent 6" w:uiPriority="50"/>
-    <w:lsdException w:name="Grid Table 6 Colorful Accent 6" w:uiPriority="51"/>
-    <w:lsdException w:name="Grid Table 7 Colorful Accent 6" w:uiPriority="52"/>
-    <w:lsdException w:name="List Table 1 Light" w:uiPriority="46"/>
-    <w:lsdException w:name="List Table 2" w:uiPriority="47"/>
-    <w:lsdException w:name="List Table 3" w:uiPriority="48"/>
-    <w:lsdException w:name="List Table 4" w:uiPriority="49"/>
-    <w:lsdException w:name="List Table 5 Dark" w:uiPriority="50"/>
-    <w:lsdException w:name="List Table 6 Colorful" w:uiPriority="51"/>
-    <w:lsdException w:name="List Table 7 Colorful" w:uiPriority="52"/>
-    <w:lsdException w:name="List Table 1 Light Accent 1" w:uiPriority="46"/>
-    <w:lsdException w:name="List Table 2 Accent 1" w:uiPriority="47"/>
-    <w:lsdException w:name="List Table 3 Accent 1" w:uiPriority="48"/>
-    <w:lsdException w:name="List Table 4 Accent 1" w:uiPriority="49"/>
-    <w:lsdException w:name="List Table 5 Dark Accent 1" w:uiPriority="50"/>
-    <w:lsdException w:name="List Table 6 Colorful Accent 1" w:uiPriority="51"/>
-    <w:lsdException w:name="List Table 7 Colorful Accent 1" w:uiPriority="52"/>
-    <w:lsdException w:name="List Table 1 Light Accent 2" w:uiPriority="46"/>
-    <w:lsdException w:name="List Table 2 Accent 2" w:uiPriority="47"/>
-    <w:lsdException w:name="List Table 3 Accent 2" w:uiPriority="48"/>
-    <w:lsdException w:name="List Table 4 Accent 2" w:uiPriority="49"/>
-    <w:lsdException w:name="List Table 5 Dark Accent 2" w:uiPriority="50"/>
-    <w:lsdException w:name="List Table 6 Colorful Accent 2" w:uiPriority="51"/>
-    <w:lsdException w:name="List Table 7 Colorful Accent 2" w:uiPriority="52"/>
-    <w:lsdException w:name="List Table 1 Light Accent 3" w:uiPriority="46"/>
-    <w:lsdException w:name="List Table 2 Accent 3" w:uiPriority="47"/>
-    <w:lsdException w:name="List Table 3 Accent 3" w:uiPriority="48"/>
-    <w:lsdException w:name="List Table 4 Accent 3" w:uiPriority="49"/>
-    <w:lsdException w:name="List Table 5 Dark Accent 3" w:uiPriority="50"/>
-    <w:lsdException w:name="List Table 6 Colorful Accent 3" w:uiPriority="51"/>
-    <w:lsdException w:name="List Table 7 Colorful Accent 3" w:uiPriority="52"/>
-    <w:lsdException w:name="List Table 1 Light Accent 4" w:uiPriority="46"/>
-    <w:lsdException w:name="List Table 2 Accent 4" w:uiPriority="47"/>
-    <w:lsdException w:name="List Table 3 Accent 4" w:uiPriority="48"/>
-    <w:lsdException w:name="List Table 4 Accent 4" w:uiPriority="49"/>
-    <w:lsdException w:name="List Table 5 Dark Accent 4" w:uiPriority="50"/>
-    <w:lsdException w:name="List Table 6 Colorful Accent 4" w:uiPriority="51"/>
-    <w:lsdException w:name="List Table 7 Colorful Accent 4" w:uiPriority="52"/>
-    <w:lsdException w:name="List Table 1 Light Accent 5" w:uiPriority="46"/>
-    <w:lsdException w:name="List Table 2 Accent 5" w:uiPriority="47"/>
-    <w:lsdException w:name="List Table 3 Accent 5" w:uiPriority="48"/>
-    <w:lsdException w:name="List Table 4 Accent 5" w:uiPriority="49"/>
-    <w:lsdException w:name="List Table 5 Dark Accent 5" w:uiPriority="50"/>
-    <w:lsdException w:name="List Table 6 Colorful Accent 5" w:uiPriority="51"/>
-    <w:lsdException w:name="List Table 7 Colorful Accent 5" w:uiPriority="52"/>
-    <w:lsdException w:name="List Table 1 Light Accent 6" w:uiPriority="46"/>
-    <w:lsdException w:name="List Table 2 Accent 6" w:uiPriority="47"/>
-    <w:lsdException w:name="List Table 3 Accent 6" w:uiPriority="48"/>
-    <w:lsdException w:name="List Table 4 Accent 6" w:uiPriority="49"/>
-    <w:lsdException w:name="List Table 5 Dark Accent 6" w:uiPriority="50"/>
-    <w:lsdException w:name="List Table 6 Colorful Accent 6" w:uiPriority="51"/>
-    <w:lsdException w:name="List Table 7 Colorful Accent 6" w:uiPriority="52"/>
-    <w:lsdException w:name="Mention" w:semiHidden="1" w:unhideWhenUsed="1"/>
-    <w:lsdException w:name="Smart Hyperlink" w:semiHidden="1" w:unhideWhenUsed="1"/>
-    <w:lsdException w:name="Hashtag" w:semiHidden="1" w:unhideWhenUsed="1"/>
-    <w:lsdException w:name="Unresolved Mention" w:semiHidden="1" w:unhideWhenUsed="1"/>
-  </w:latentStyles>
-  <w:style w:type="paragraph" w:default="1" w:styleId="Standaard">
-    <w:name w:val="Normal"/>
-    <w:qFormat/>
-  </w:style>
-  <w:style w:type="paragraph" w:styleId="Kop1">
-    <w:name w:val="heading 1"/>
-    <w:basedOn w:val="Standaard"/>
-    <w:next w:val="Standaard"/>
-    <w:link w:val="Kop1Char"/>
-    <w:uiPriority w:val="1"/>
-    <w:qFormat/>
-    <w:pPr>
-      <w:spacing w:before="360" w:after="40" w:line="276" w:lineRule="auto"/>
-      <w:outlineLvl w:val="0"/>
-    </w:pPr>
-    <w:rPr>
-      <w:rFonts w:asciiTheme="majorHAnsi" w:eastAsiaTheme="minorHAnsi" w:hAnsiTheme="majorHAnsi" w:cstheme="minorHAnsi"/>
-      <w:smallCaps/>
-      <w:color w:val="323E4F" w:themeColor="text2" w:themeShade="BF"/>
-      <w:spacing w:val="5"/>
-      <w:sz w:val="32"/>
-      <w:szCs w:val="32"/>
-    </w:rPr>
-  </w:style>
-  <w:style w:type="paragraph" w:styleId="Kop2">
-    <w:name w:val="heading 2"/>
-    <w:basedOn w:val="Standaard"/>
-    <w:next w:val="Standaard"/>
-    <w:link w:val="Kop2Char"/>
-    <w:uiPriority w:val="9"/>
-    <w:unhideWhenUsed/>
-    <w:qFormat/>
-    <w:pPr>
-      <w:spacing w:after="0" w:line="276" w:lineRule="auto"/>
-      <w:outlineLvl w:val="1"/>
-    </w:pPr>
-    <w:rPr>
-      <w:rFonts w:asciiTheme="majorHAnsi" w:eastAsiaTheme="minorHAnsi" w:hAnsiTheme="majorHAnsi" w:cstheme="minorHAnsi"/>
-      <w:color w:val="323E4F" w:themeColor="text2" w:themeShade="BF"/>
-      <w:sz w:val="28"/>
-      <w:szCs w:val="28"/>
-    </w:rPr>
-  </w:style>
-  <w:style w:type="character" w:default="1" w:styleId="Standaardalinea-lettertype">
-    <w:name w:val="Default Paragraph Font"/>
-    <w:uiPriority w:val="1"/>
-    <w:semiHidden/>
-    <w:unhideWhenUsed/>
-  </w:style>
-  <w:style w:type="table" w:default="1" w:styleId="Standaardtabel">
-    <w:name w:val="Normal Table"/>
-    <w:uiPriority w:val="99"/>
-    <w:semiHidden/>
-    <w:unhideWhenUsed/>
-    <w:tblPr>
-      <w:tblInd w:w="0" w:type="dxa"/>
-      <w:tblCellMar>
-        <w:top w:w="0" w:type="dxa"/>
-        <w:left w:w="108" w:type="dxa"/>
-        <w:bottom w:w="0" w:type="dxa"/>
-        <w:right w:w="108" w:type="dxa"/>
-      </w:tblCellMar>
-    </w:tblPr>
-  </w:style>
-  <w:style w:type="numbering" w:default="1" w:styleId="Geenlijst">
-    <w:name w:val="No List"/>
-    <w:uiPriority w:val="99"/>
-    <w:semiHidden/>
-    <w:unhideWhenUsed/>
-  </w:style>
-  <w:style w:type="paragraph" w:customStyle="1" w:styleId="E247DEF3FE564680A3033F86877D8EBF">
-    <w:name w:val="E247DEF3FE564680A3033F86877D8EBF"/>
-  </w:style>
-  <w:style w:type="paragraph" w:customStyle="1" w:styleId="9DAF37BA98A342EBA1F1A79C5481F7E2">
-    <w:name w:val="9DAF37BA98A342EBA1F1A79C5481F7E2"/>
-  </w:style>
-  <w:style w:type="character" w:customStyle="1" w:styleId="Kop1Char">
-    <w:name w:val="Kop 1 Char"/>
-    <w:basedOn w:val="Standaardalinea-lettertype"/>
-    <w:link w:val="Kop1"/>
-    <w:uiPriority w:val="1"/>
-    <w:rPr>
-      <w:rFonts w:asciiTheme="majorHAnsi" w:eastAsiaTheme="minorHAnsi" w:hAnsiTheme="majorHAnsi" w:cstheme="minorHAnsi"/>
-      <w:smallCaps/>
-      <w:color w:val="323E4F" w:themeColor="text2" w:themeShade="BF"/>
-      <w:spacing w:val="5"/>
-      <w:sz w:val="32"/>
-      <w:szCs w:val="32"/>
-    </w:rPr>
-  </w:style>
-  <w:style w:type="character" w:customStyle="1" w:styleId="Kop2Char">
-    <w:name w:val="Kop 2 Char"/>
-    <w:basedOn w:val="Standaardalinea-lettertype"/>
-    <w:link w:val="Kop2"/>
-    <w:uiPriority w:val="9"/>
-    <w:rPr>
-      <w:rFonts w:asciiTheme="majorHAnsi" w:eastAsiaTheme="minorHAnsi" w:hAnsiTheme="majorHAnsi" w:cstheme="minorHAnsi"/>
-      <w:color w:val="323E4F" w:themeColor="text2" w:themeShade="BF"/>
-      <w:sz w:val="28"/>
-      <w:szCs w:val="28"/>
-    </w:rPr>
-  </w:style>
-  <w:style w:type="paragraph" w:customStyle="1" w:styleId="F30B74048FB34E76A65596B784C7FCA8">
-    <w:name w:val="F30B74048FB34E76A65596B784C7FCA8"/>
-  </w:style>
-  <w:style w:type="paragraph" w:customStyle="1" w:styleId="F5F3B541089F4E5C9675075DCB0FDADA">
-    <w:name w:val="F5F3B541089F4E5C9675075DCB0FDADA"/>
-  </w:style>
-  <w:style w:type="paragraph" w:customStyle="1" w:styleId="3CE64CE143714CA7B36473A941CDEEA4">
-    <w:name w:val="3CE64CE143714CA7B36473A941CDEEA4"/>
-  </w:style>
-  <w:style w:type="paragraph" w:customStyle="1" w:styleId="E5F3A1FE04A6497D96F689825EF3B111">
-    <w:name w:val="E5F3A1FE04A6497D96F689825EF3B111"/>
-  </w:style>
-  <w:style w:type="paragraph" w:customStyle="1" w:styleId="F95A38EF3691430BAB28D81ED3D0F271">
-    <w:name w:val="F95A38EF3691430BAB28D81ED3D0F271"/>
-    <w:rsid w:val="00764937"/>
-  </w:style>
-</w:styles>
-</file>
-
-<file path=word/glossary/webSettings.xml><?xml version="1.0" encoding="utf-8"?>
-<w:webSettings xmlns:mc="http://schemas.openxmlformats.org/markup-compatibility/2006" xmlns:r="http://schemas.openxmlformats.org/officeDocument/2006/relationships" xmlns:w="http://schemas.openxmlformats.org/wordprocessingml/2006/main" xmlns:w14="http://schemas.microsoft.com/office/word/2010/wordml" xmlns:w15="http://schemas.microsoft.com/office/word/2012/wordml" xmlns:w16cid="http://schemas.microsoft.com/office/word/2016/wordml/cid" xmlns:w16se="http://schemas.microsoft.com/office/word/2015/wordml/symex" mc:Ignorable="w14 w15 w16se w16cid">
-  <w:optimizeForBrowser/>
-  <w:allowPNG/>
-</w:webSettings>
-</file>
-
 <file path=word/theme/theme1.xml><?xml version="1.0" encoding="utf-8"?>
 <a:theme xmlns:a="http://schemas.openxmlformats.org/drawingml/2006/main" name="Oriel">
   <a:themeElements>
